--- a/LaTeX论文.docx
+++ b/LaTeX论文.docx
@@ -1,6 +1,6 @@
 
 <file path=word/document.xml><?xml version="1.0" encoding="utf-8"?>
-<w:document xmlns:wpc="http://schemas.microsoft.com/office/word/2010/wordprocessingCanvas" xmlns:cx="http://schemas.microsoft.com/office/drawing/2014/chartex" xmlns:cx1="http://schemas.microsoft.com/office/drawing/2015/9/8/chartex" xmlns:cx2="http://schemas.microsoft.com/office/drawing/2015/10/21/chartex" xmlns:cx3="http://schemas.microsoft.com/office/drawing/2016/5/9/chartex" xmlns:cx4="http://schemas.microsoft.com/office/drawing/2016/5/10/chartex" xmlns:cx5="http://schemas.microsoft.com/office/drawing/2016/5/11/chartex" xmlns:cx6="http://schemas.microsoft.com/office/drawing/2016/5/12/chartex" xmlns:cx7="http://schemas.microsoft.com/office/drawing/2016/5/13/chartex" xmlns:cx8="http://schemas.microsoft.com/office/drawing/2016/5/14/chartex" xmlns:mc="http://schemas.openxmlformats.org/markup-compatibility/2006" xmlns:aink="http://schemas.microsoft.com/office/drawing/2016/ink" xmlns:am3d="http://schemas.microsoft.com/office/drawing/2017/model3d" xmlns:o="urn:schemas-microsoft-com:office:office" xmlns:oel="http://schemas.microsoft.com/office/2019/extlst" xmlns:r="http://schemas.openxmlformats.org/officeDocument/2006/relationships" xmlns:m="http://schemas.openxmlformats.org/officeDocument/2006/math" xmlns:v="urn:schemas-microsoft-com:vml" xmlns:wp14="http://schemas.microsoft.com/office/word/2010/wordprocessingDrawing" xmlns:wp="http://schemas.openxmlformats.org/drawingml/2006/wordprocessingDrawing" xmlns:w10="urn:schemas-microsoft-com:office:word" xmlns:w="http://schemas.openxmlformats.org/wordprocessingml/2006/main" xmlns:w14="http://schemas.microsoft.com/office/word/2010/wordml" xmlns:w15="http://schemas.microsoft.com/office/word/2012/wordml" xmlns:w16cex="http://schemas.microsoft.com/office/word/2018/wordml/cex" xmlns:w16cid="http://schemas.microsoft.com/office/word/2016/wordml/cid" xmlns:w16="http://schemas.microsoft.com/office/word/2018/wordml" xmlns:w16du="http://schemas.microsoft.com/office/word/2023/wordml/word16du" xmlns:w16sdtdh="http://schemas.microsoft.com/office/word/2020/wordml/sdtdatahash" xmlns:w16se="http://schemas.microsoft.com/office/word/2015/wordml/symex" xmlns:wpg="http://schemas.microsoft.com/office/word/2010/wordprocessingGroup" xmlns:wpi="http://schemas.microsoft.com/office/word/2010/wordprocessingInk" xmlns:wne="http://schemas.microsoft.com/office/word/2006/wordml" xmlns:wps="http://schemas.microsoft.com/office/word/2010/wordprocessingShape" mc:Ignorable="w14 w15 w16se w16cid w16 w16cex w16sdtdh wp14">
+<w:document xmlns:wpc="http://schemas.microsoft.com/office/word/2010/wordprocessingCanvas" xmlns:mc="http://schemas.openxmlformats.org/markup-compatibility/2006" xmlns:o="urn:schemas-microsoft-com:office:office" xmlns:r="http://schemas.openxmlformats.org/officeDocument/2006/relationships" xmlns:m="http://schemas.openxmlformats.org/officeDocument/2006/math" xmlns:v="urn:schemas-microsoft-com:vml" xmlns:wp14="http://schemas.microsoft.com/office/word/2010/wordprocessingDrawing" xmlns:wp="http://schemas.openxmlformats.org/drawingml/2006/wordprocessingDrawing" xmlns:w="http://schemas.openxmlformats.org/wordprocessingml/2006/main" xmlns:w14="http://schemas.microsoft.com/office/word/2010/wordml" xmlns:w10="urn:schemas-microsoft-com:office:word" xmlns:w15="http://schemas.microsoft.com/office/word/2012/wordml" xmlns:wpg="http://schemas.microsoft.com/office/word/2010/wordprocessingGroup" xmlns:wpi="http://schemas.microsoft.com/office/word/2010/wordprocessingInk" xmlns:wne="http://schemas.microsoft.com/office/word/2006/wordml" xmlns:wps="http://schemas.microsoft.com/office/word/2010/wordprocessingShape" xmlns:wpsCustomData="http://www.wps.cn/officeDocument/2013/wpsCustomData" mc:Ignorable="w14 w15 wp14">
   <w:body>
     <w:p>
       <w:pPr>
@@ -9,41 +9,87 @@
           <w:bCs/>
           <w:color w:val="ED7D31" w:themeColor="accent2"/>
           <w:spacing w:val="7"/>
+          <w14:textFill>
+            <w14:solidFill>
+              <w14:schemeClr w14:val="accent2"/>
+            </w14:solidFill>
+          </w14:textFill>
         </w:rPr>
       </w:pPr>
     </w:p>
     <w:tbl>
       <w:tblPr>
-        <w:tblStyle w:val="a3"/>
+        <w:tblStyle w:val="3"/>
         <w:tblW w:w="0" w:type="auto"/>
-        <w:tblLook w:val="04A0" w:firstRow="1" w:lastRow="0" w:firstColumn="1" w:lastColumn="0" w:noHBand="0" w:noVBand="1"/>
+        <w:tblInd w:w="0" w:type="dxa"/>
+        <w:tblBorders>
+          <w:top w:val="single" w:color="auto" w:sz="4" w:space="0"/>
+          <w:left w:val="single" w:color="auto" w:sz="4" w:space="0"/>
+          <w:bottom w:val="single" w:color="auto" w:sz="4" w:space="0"/>
+          <w:right w:val="single" w:color="auto" w:sz="4" w:space="0"/>
+          <w:insideH w:val="single" w:color="auto" w:sz="4" w:space="0"/>
+          <w:insideV w:val="single" w:color="auto" w:sz="4" w:space="0"/>
+        </w:tblBorders>
+        <w:tblLayout w:type="autofit"/>
+        <w:tblCellMar>
+          <w:top w:w="0" w:type="dxa"/>
+          <w:left w:w="108" w:type="dxa"/>
+          <w:bottom w:w="0" w:type="dxa"/>
+          <w:right w:w="108" w:type="dxa"/>
+        </w:tblCellMar>
       </w:tblPr>
       <w:tblGrid>
         <w:gridCol w:w="797"/>
         <w:gridCol w:w="1338"/>
         <w:gridCol w:w="1841"/>
-        <w:gridCol w:w="2809"/>
+        <w:gridCol w:w="2810"/>
       </w:tblGrid>
       <w:tr>
-        <w:tc>
-          <w:tcPr>
-            <w:tcW w:w="0" w:type="auto"/>
-          </w:tcPr>
-          <w:p>
-            <w:pPr>
-              <w:rPr>
-                <w:rFonts w:cs="华文中宋"/>
-                <w:bCs/>
-                <w:color w:val="ED7D31" w:themeColor="accent2"/>
-                <w:spacing w:val="7"/>
-              </w:rPr>
-            </w:pPr>
-            <w:r>
-              <w:rPr>
-                <w:rFonts w:cs="华文中宋" w:hint="eastAsia"/>
-                <w:bCs/>
-                <w:color w:val="ED7D31" w:themeColor="accent2"/>
-                <w:spacing w:val="7"/>
+        <w:tblPrEx>
+          <w:tblBorders>
+            <w:top w:val="single" w:color="auto" w:sz="4" w:space="0"/>
+            <w:left w:val="single" w:color="auto" w:sz="4" w:space="0"/>
+            <w:bottom w:val="single" w:color="auto" w:sz="4" w:space="0"/>
+            <w:right w:val="single" w:color="auto" w:sz="4" w:space="0"/>
+            <w:insideH w:val="single" w:color="auto" w:sz="4" w:space="0"/>
+            <w:insideV w:val="single" w:color="auto" w:sz="4" w:space="0"/>
+          </w:tblBorders>
+          <w:tblCellMar>
+            <w:top w:w="0" w:type="dxa"/>
+            <w:left w:w="108" w:type="dxa"/>
+            <w:bottom w:w="0" w:type="dxa"/>
+            <w:right w:w="108" w:type="dxa"/>
+          </w:tblCellMar>
+        </w:tblPrEx>
+        <w:tc>
+          <w:tcPr>
+            <w:tcW w:w="0" w:type="auto"/>
+          </w:tcPr>
+          <w:p>
+            <w:pPr>
+              <w:rPr>
+                <w:rFonts w:cs="华文中宋"/>
+                <w:bCs/>
+                <w:color w:val="ED7D31" w:themeColor="accent2"/>
+                <w:spacing w:val="7"/>
+                <w14:textFill>
+                  <w14:solidFill>
+                    <w14:schemeClr w14:val="accent2"/>
+                  </w14:solidFill>
+                </w14:textFill>
+              </w:rPr>
+            </w:pPr>
+            <w:r>
+              <w:rPr>
+                <w:rFonts w:hint="eastAsia" w:cs="华文中宋"/>
+                <w:bCs/>
+                <w:color w:val="ED7D31" w:themeColor="accent2"/>
+                <w:spacing w:val="7"/>
+                <w14:textFill>
+                  <w14:solidFill>
+                    <w14:schemeClr w14:val="accent2"/>
+                  </w14:solidFill>
+                </w14:textFill>
               </w:rPr>
               <w:t>缩写</w:t>
             </w:r>
@@ -60,14 +106,24 @@
                 <w:bCs/>
                 <w:color w:val="ED7D31" w:themeColor="accent2"/>
                 <w:spacing w:val="7"/>
-              </w:rPr>
-            </w:pPr>
-            <w:r>
-              <w:rPr>
-                <w:rFonts w:cs="华文中宋" w:hint="eastAsia"/>
-                <w:bCs/>
-                <w:color w:val="ED7D31" w:themeColor="accent2"/>
-                <w:spacing w:val="7"/>
+                <w14:textFill>
+                  <w14:solidFill>
+                    <w14:schemeClr w14:val="accent2"/>
+                  </w14:solidFill>
+                </w14:textFill>
+              </w:rPr>
+            </w:pPr>
+            <w:r>
+              <w:rPr>
+                <w:rFonts w:hint="eastAsia" w:cs="华文中宋"/>
+                <w:bCs/>
+                <w:color w:val="ED7D31" w:themeColor="accent2"/>
+                <w:spacing w:val="7"/>
+                <w14:textFill>
+                  <w14:solidFill>
+                    <w14:schemeClr w14:val="accent2"/>
+                  </w14:solidFill>
+                </w14:textFill>
               </w:rPr>
               <w:t>意义</w:t>
             </w:r>
@@ -84,14 +140,24 @@
                 <w:bCs/>
                 <w:color w:val="ED7D31" w:themeColor="accent2"/>
                 <w:spacing w:val="7"/>
-              </w:rPr>
-            </w:pPr>
-            <w:r>
-              <w:rPr>
-                <w:rFonts w:cs="华文中宋" w:hint="eastAsia"/>
-                <w:bCs/>
-                <w:color w:val="ED7D31" w:themeColor="accent2"/>
-                <w:spacing w:val="7"/>
+                <w14:textFill>
+                  <w14:solidFill>
+                    <w14:schemeClr w14:val="accent2"/>
+                  </w14:solidFill>
+                </w14:textFill>
+              </w:rPr>
+            </w:pPr>
+            <w:r>
+              <w:rPr>
+                <w:rFonts w:hint="eastAsia" w:cs="华文中宋"/>
+                <w:bCs/>
+                <w:color w:val="ED7D31" w:themeColor="accent2"/>
+                <w:spacing w:val="7"/>
+                <w14:textFill>
+                  <w14:solidFill>
+                    <w14:schemeClr w14:val="accent2"/>
+                  </w14:solidFill>
+                </w14:textFill>
               </w:rPr>
               <w:t>全称</w:t>
             </w:r>
@@ -108,14 +174,24 @@
                 <w:bCs/>
                 <w:color w:val="ED7D31" w:themeColor="accent2"/>
                 <w:spacing w:val="7"/>
-              </w:rPr>
-            </w:pPr>
-            <w:r>
-              <w:rPr>
-                <w:rFonts w:cs="华文中宋" w:hint="eastAsia"/>
-                <w:bCs/>
-                <w:color w:val="ED7D31" w:themeColor="accent2"/>
-                <w:spacing w:val="7"/>
+                <w14:textFill>
+                  <w14:solidFill>
+                    <w14:schemeClr w14:val="accent2"/>
+                  </w14:solidFill>
+                </w14:textFill>
+              </w:rPr>
+            </w:pPr>
+            <w:r>
+              <w:rPr>
+                <w:rFonts w:hint="eastAsia" w:cs="华文中宋"/>
+                <w:bCs/>
+                <w:color w:val="ED7D31" w:themeColor="accent2"/>
+                <w:spacing w:val="7"/>
+                <w14:textFill>
+                  <w14:solidFill>
+                    <w14:schemeClr w14:val="accent2"/>
+                  </w14:solidFill>
+                </w14:textFill>
               </w:rPr>
               <w:t>代码</w:t>
             </w:r>
@@ -123,25 +199,51 @@
         </w:tc>
       </w:tr>
       <w:tr>
-        <w:tc>
-          <w:tcPr>
-            <w:tcW w:w="0" w:type="auto"/>
-          </w:tcPr>
-          <w:p>
-            <w:pPr>
-              <w:rPr>
-                <w:rFonts w:cs="华文中宋"/>
-                <w:bCs/>
-                <w:color w:val="ED7D31" w:themeColor="accent2"/>
-                <w:spacing w:val="7"/>
-              </w:rPr>
-            </w:pPr>
-            <w:r>
-              <w:rPr>
-                <w:rFonts w:cs="华文中宋" w:hint="eastAsia"/>
-                <w:bCs/>
-                <w:color w:val="ED7D31" w:themeColor="accent2"/>
-                <w:spacing w:val="7"/>
+        <w:tblPrEx>
+          <w:tblBorders>
+            <w:top w:val="single" w:color="auto" w:sz="4" w:space="0"/>
+            <w:left w:val="single" w:color="auto" w:sz="4" w:space="0"/>
+            <w:bottom w:val="single" w:color="auto" w:sz="4" w:space="0"/>
+            <w:right w:val="single" w:color="auto" w:sz="4" w:space="0"/>
+            <w:insideH w:val="single" w:color="auto" w:sz="4" w:space="0"/>
+            <w:insideV w:val="single" w:color="auto" w:sz="4" w:space="0"/>
+          </w:tblBorders>
+          <w:tblCellMar>
+            <w:top w:w="0" w:type="dxa"/>
+            <w:left w:w="108" w:type="dxa"/>
+            <w:bottom w:w="0" w:type="dxa"/>
+            <w:right w:w="108" w:type="dxa"/>
+          </w:tblCellMar>
+        </w:tblPrEx>
+        <w:tc>
+          <w:tcPr>
+            <w:tcW w:w="0" w:type="auto"/>
+          </w:tcPr>
+          <w:p>
+            <w:pPr>
+              <w:rPr>
+                <w:rFonts w:cs="华文中宋"/>
+                <w:bCs/>
+                <w:color w:val="ED7D31" w:themeColor="accent2"/>
+                <w:spacing w:val="7"/>
+                <w14:textFill>
+                  <w14:solidFill>
+                    <w14:schemeClr w14:val="accent2"/>
+                  </w14:solidFill>
+                </w14:textFill>
+              </w:rPr>
+            </w:pPr>
+            <w:r>
+              <w:rPr>
+                <w:rFonts w:hint="eastAsia" w:cs="华文中宋"/>
+                <w:bCs/>
+                <w:color w:val="ED7D31" w:themeColor="accent2"/>
+                <w:spacing w:val="7"/>
+                <w14:textFill>
+                  <w14:solidFill>
+                    <w14:schemeClr w14:val="accent2"/>
+                  </w14:solidFill>
+                </w14:textFill>
               </w:rPr>
               <w:t>i.e.,</w:t>
             </w:r>
@@ -158,14 +260,24 @@
                 <w:bCs/>
                 <w:color w:val="ED7D31" w:themeColor="accent2"/>
                 <w:spacing w:val="7"/>
-              </w:rPr>
-            </w:pPr>
-            <w:r>
-              <w:rPr>
-                <w:rFonts w:cs="华文中宋" w:hint="eastAsia"/>
-                <w:bCs/>
-                <w:color w:val="ED7D31" w:themeColor="accent2"/>
-                <w:spacing w:val="7"/>
+                <w14:textFill>
+                  <w14:solidFill>
+                    <w14:schemeClr w14:val="accent2"/>
+                  </w14:solidFill>
+                </w14:textFill>
+              </w:rPr>
+            </w:pPr>
+            <w:r>
+              <w:rPr>
+                <w:rFonts w:hint="eastAsia" w:cs="华文中宋"/>
+                <w:bCs/>
+                <w:color w:val="ED7D31" w:themeColor="accent2"/>
+                <w:spacing w:val="7"/>
+                <w14:textFill>
+                  <w14:solidFill>
+                    <w14:schemeClr w14:val="accent2"/>
+                  </w14:solidFill>
+                </w14:textFill>
               </w:rPr>
               <w:t>换句话说</w:t>
             </w:r>
@@ -182,14 +294,24 @@
                 <w:bCs/>
                 <w:color w:val="ED7D31" w:themeColor="accent2"/>
                 <w:spacing w:val="7"/>
-              </w:rPr>
-            </w:pPr>
-            <w:r>
-              <w:rPr>
-                <w:rFonts w:cs="华文中宋" w:hint="eastAsia"/>
-                <w:bCs/>
-                <w:color w:val="ED7D31" w:themeColor="accent2"/>
-                <w:spacing w:val="7"/>
+                <w14:textFill>
+                  <w14:solidFill>
+                    <w14:schemeClr w14:val="accent2"/>
+                  </w14:solidFill>
+                </w14:textFill>
+              </w:rPr>
+            </w:pPr>
+            <w:r>
+              <w:rPr>
+                <w:rFonts w:hint="eastAsia" w:cs="华文中宋"/>
+                <w:bCs/>
+                <w:color w:val="ED7D31" w:themeColor="accent2"/>
+                <w:spacing w:val="7"/>
+                <w14:textFill>
+                  <w14:solidFill>
+                    <w14:schemeClr w14:val="accent2"/>
+                  </w14:solidFill>
+                </w14:textFill>
               </w:rPr>
               <w:t>phrase id est</w:t>
             </w:r>
@@ -206,31 +328,62 @@
                 <w:bCs/>
                 <w:color w:val="ED7D31" w:themeColor="accent2"/>
                 <w:spacing w:val="7"/>
+                <w14:textFill>
+                  <w14:solidFill>
+                    <w14:schemeClr w14:val="accent2"/>
+                  </w14:solidFill>
+                </w14:textFill>
               </w:rPr>
             </w:pPr>
           </w:p>
         </w:tc>
       </w:tr>
       <w:tr>
-        <w:tc>
-          <w:tcPr>
-            <w:tcW w:w="0" w:type="auto"/>
-          </w:tcPr>
-          <w:p>
-            <w:pPr>
-              <w:rPr>
-                <w:rFonts w:cs="华文中宋"/>
-                <w:bCs/>
-                <w:color w:val="ED7D31" w:themeColor="accent2"/>
-                <w:spacing w:val="7"/>
-              </w:rPr>
-            </w:pPr>
-            <w:r>
-              <w:rPr>
-                <w:rFonts w:cs="华文中宋" w:hint="eastAsia"/>
-                <w:bCs/>
-                <w:color w:val="ED7D31" w:themeColor="accent2"/>
-                <w:spacing w:val="7"/>
+        <w:tblPrEx>
+          <w:tblBorders>
+            <w:top w:val="single" w:color="auto" w:sz="4" w:space="0"/>
+            <w:left w:val="single" w:color="auto" w:sz="4" w:space="0"/>
+            <w:bottom w:val="single" w:color="auto" w:sz="4" w:space="0"/>
+            <w:right w:val="single" w:color="auto" w:sz="4" w:space="0"/>
+            <w:insideH w:val="single" w:color="auto" w:sz="4" w:space="0"/>
+            <w:insideV w:val="single" w:color="auto" w:sz="4" w:space="0"/>
+          </w:tblBorders>
+          <w:tblCellMar>
+            <w:top w:w="0" w:type="dxa"/>
+            <w:left w:w="108" w:type="dxa"/>
+            <w:bottom w:w="0" w:type="dxa"/>
+            <w:right w:w="108" w:type="dxa"/>
+          </w:tblCellMar>
+        </w:tblPrEx>
+        <w:tc>
+          <w:tcPr>
+            <w:tcW w:w="0" w:type="auto"/>
+          </w:tcPr>
+          <w:p>
+            <w:pPr>
+              <w:rPr>
+                <w:rFonts w:cs="华文中宋"/>
+                <w:bCs/>
+                <w:color w:val="ED7D31" w:themeColor="accent2"/>
+                <w:spacing w:val="7"/>
+                <w14:textFill>
+                  <w14:solidFill>
+                    <w14:schemeClr w14:val="accent2"/>
+                  </w14:solidFill>
+                </w14:textFill>
+              </w:rPr>
+            </w:pPr>
+            <w:r>
+              <w:rPr>
+                <w:rFonts w:hint="eastAsia" w:cs="华文中宋"/>
+                <w:bCs/>
+                <w:color w:val="ED7D31" w:themeColor="accent2"/>
+                <w:spacing w:val="7"/>
+                <w14:textFill>
+                  <w14:solidFill>
+                    <w14:schemeClr w14:val="accent2"/>
+                  </w14:solidFill>
+                </w14:textFill>
               </w:rPr>
               <w:t>etc.</w:t>
             </w:r>
@@ -247,14 +400,24 @@
                 <w:bCs/>
                 <w:color w:val="ED7D31" w:themeColor="accent2"/>
                 <w:spacing w:val="7"/>
-              </w:rPr>
-            </w:pPr>
-            <w:r>
-              <w:rPr>
-                <w:rFonts w:cs="华文中宋" w:hint="eastAsia"/>
-                <w:bCs/>
-                <w:color w:val="ED7D31" w:themeColor="accent2"/>
-                <w:spacing w:val="7"/>
+                <w14:textFill>
+                  <w14:solidFill>
+                    <w14:schemeClr w14:val="accent2"/>
+                  </w14:solidFill>
+                </w14:textFill>
+              </w:rPr>
+            </w:pPr>
+            <w:r>
+              <w:rPr>
+                <w:rFonts w:hint="eastAsia" w:cs="华文中宋"/>
+                <w:bCs/>
+                <w:color w:val="ED7D31" w:themeColor="accent2"/>
+                <w:spacing w:val="7"/>
+                <w14:textFill>
+                  <w14:solidFill>
+                    <w14:schemeClr w14:val="accent2"/>
+                  </w14:solidFill>
+                </w14:textFill>
               </w:rPr>
               <w:t>等等事物</w:t>
             </w:r>
@@ -271,14 +434,24 @@
                 <w:bCs/>
                 <w:color w:val="ED7D31" w:themeColor="accent2"/>
                 <w:spacing w:val="7"/>
-              </w:rPr>
-            </w:pPr>
-            <w:r>
-              <w:rPr>
-                <w:rFonts w:cs="华文中宋" w:hint="eastAsia"/>
-                <w:bCs/>
-                <w:color w:val="ED7D31" w:themeColor="accent2"/>
-                <w:spacing w:val="7"/>
+                <w14:textFill>
+                  <w14:solidFill>
+                    <w14:schemeClr w14:val="accent2"/>
+                  </w14:solidFill>
+                </w14:textFill>
+              </w:rPr>
+            </w:pPr>
+            <w:r>
+              <w:rPr>
+                <w:rFonts w:hint="eastAsia" w:cs="华文中宋"/>
+                <w:bCs/>
+                <w:color w:val="ED7D31" w:themeColor="accent2"/>
+                <w:spacing w:val="7"/>
+                <w14:textFill>
+                  <w14:solidFill>
+                    <w14:schemeClr w14:val="accent2"/>
+                  </w14:solidFill>
+                </w14:textFill>
               </w:rPr>
               <w:t>etcetera</w:t>
             </w:r>
@@ -295,31 +468,62 @@
                 <w:bCs/>
                 <w:color w:val="ED7D31" w:themeColor="accent2"/>
                 <w:spacing w:val="7"/>
+                <w14:textFill>
+                  <w14:solidFill>
+                    <w14:schemeClr w14:val="accent2"/>
+                  </w14:solidFill>
+                </w14:textFill>
               </w:rPr>
             </w:pPr>
           </w:p>
         </w:tc>
       </w:tr>
       <w:tr>
-        <w:tc>
-          <w:tcPr>
-            <w:tcW w:w="0" w:type="auto"/>
-          </w:tcPr>
-          <w:p>
-            <w:pPr>
-              <w:rPr>
-                <w:rFonts w:cs="华文中宋"/>
-                <w:bCs/>
-                <w:color w:val="ED7D31" w:themeColor="accent2"/>
-                <w:spacing w:val="7"/>
-              </w:rPr>
-            </w:pPr>
-            <w:r>
-              <w:rPr>
-                <w:rFonts w:cs="华文中宋" w:hint="eastAsia"/>
-                <w:bCs/>
-                <w:color w:val="ED7D31" w:themeColor="accent2"/>
-                <w:spacing w:val="7"/>
+        <w:tblPrEx>
+          <w:tblBorders>
+            <w:top w:val="single" w:color="auto" w:sz="4" w:space="0"/>
+            <w:left w:val="single" w:color="auto" w:sz="4" w:space="0"/>
+            <w:bottom w:val="single" w:color="auto" w:sz="4" w:space="0"/>
+            <w:right w:val="single" w:color="auto" w:sz="4" w:space="0"/>
+            <w:insideH w:val="single" w:color="auto" w:sz="4" w:space="0"/>
+            <w:insideV w:val="single" w:color="auto" w:sz="4" w:space="0"/>
+          </w:tblBorders>
+          <w:tblCellMar>
+            <w:top w:w="0" w:type="dxa"/>
+            <w:left w:w="108" w:type="dxa"/>
+            <w:bottom w:w="0" w:type="dxa"/>
+            <w:right w:w="108" w:type="dxa"/>
+          </w:tblCellMar>
+        </w:tblPrEx>
+        <w:tc>
+          <w:tcPr>
+            <w:tcW w:w="0" w:type="auto"/>
+          </w:tcPr>
+          <w:p>
+            <w:pPr>
+              <w:rPr>
+                <w:rFonts w:cs="华文中宋"/>
+                <w:bCs/>
+                <w:color w:val="ED7D31" w:themeColor="accent2"/>
+                <w:spacing w:val="7"/>
+                <w14:textFill>
+                  <w14:solidFill>
+                    <w14:schemeClr w14:val="accent2"/>
+                  </w14:solidFill>
+                </w14:textFill>
+              </w:rPr>
+            </w:pPr>
+            <w:r>
+              <w:rPr>
+                <w:rFonts w:hint="eastAsia" w:cs="华文中宋"/>
+                <w:bCs/>
+                <w:color w:val="ED7D31" w:themeColor="accent2"/>
+                <w:spacing w:val="7"/>
+                <w14:textFill>
+                  <w14:solidFill>
+                    <w14:schemeClr w14:val="accent2"/>
+                  </w14:solidFill>
+                </w14:textFill>
               </w:rPr>
               <w:t>w.r.t.</w:t>
             </w:r>
@@ -336,14 +540,24 @@
                 <w:bCs/>
                 <w:color w:val="ED7D31" w:themeColor="accent2"/>
                 <w:spacing w:val="7"/>
-              </w:rPr>
-            </w:pPr>
-            <w:r>
-              <w:rPr>
-                <w:rFonts w:cs="华文中宋" w:hint="eastAsia"/>
-                <w:bCs/>
-                <w:color w:val="ED7D31" w:themeColor="accent2"/>
-                <w:spacing w:val="7"/>
+                <w14:textFill>
+                  <w14:solidFill>
+                    <w14:schemeClr w14:val="accent2"/>
+                  </w14:solidFill>
+                </w14:textFill>
+              </w:rPr>
+            </w:pPr>
+            <w:r>
+              <w:rPr>
+                <w:rFonts w:hint="eastAsia" w:cs="华文中宋"/>
+                <w:bCs/>
+                <w:color w:val="ED7D31" w:themeColor="accent2"/>
+                <w:spacing w:val="7"/>
+                <w14:textFill>
+                  <w14:solidFill>
+                    <w14:schemeClr w14:val="accent2"/>
+                  </w14:solidFill>
+                </w14:textFill>
               </w:rPr>
               <w:t>关于</w:t>
             </w:r>
@@ -360,14 +574,24 @@
                 <w:bCs/>
                 <w:color w:val="ED7D31" w:themeColor="accent2"/>
                 <w:spacing w:val="7"/>
-              </w:rPr>
-            </w:pPr>
-            <w:r>
-              <w:rPr>
-                <w:rFonts w:cs="华文中宋" w:hint="eastAsia"/>
-                <w:bCs/>
-                <w:color w:val="ED7D31" w:themeColor="accent2"/>
-                <w:spacing w:val="7"/>
+                <w14:textFill>
+                  <w14:solidFill>
+                    <w14:schemeClr w14:val="accent2"/>
+                  </w14:solidFill>
+                </w14:textFill>
+              </w:rPr>
+            </w:pPr>
+            <w:r>
+              <w:rPr>
+                <w:rFonts w:hint="eastAsia" w:cs="华文中宋"/>
+                <w:bCs/>
+                <w:color w:val="ED7D31" w:themeColor="accent2"/>
+                <w:spacing w:val="7"/>
+                <w14:textFill>
+                  <w14:solidFill>
+                    <w14:schemeClr w14:val="accent2"/>
+                  </w14:solidFill>
+                </w14:textFill>
               </w:rPr>
               <w:t>with respect to</w:t>
             </w:r>
@@ -384,31 +608,62 @@
                 <w:bCs/>
                 <w:color w:val="ED7D31" w:themeColor="accent2"/>
                 <w:spacing w:val="7"/>
+                <w14:textFill>
+                  <w14:solidFill>
+                    <w14:schemeClr w14:val="accent2"/>
+                  </w14:solidFill>
+                </w14:textFill>
               </w:rPr>
             </w:pPr>
           </w:p>
         </w:tc>
       </w:tr>
       <w:tr>
-        <w:tc>
-          <w:tcPr>
-            <w:tcW w:w="0" w:type="auto"/>
-          </w:tcPr>
-          <w:p>
-            <w:pPr>
-              <w:rPr>
-                <w:rFonts w:cs="华文中宋"/>
-                <w:bCs/>
-                <w:color w:val="ED7D31" w:themeColor="accent2"/>
-                <w:spacing w:val="7"/>
-              </w:rPr>
-            </w:pPr>
-            <w:r>
-              <w:rPr>
-                <w:rFonts w:cs="华文中宋" w:hint="eastAsia"/>
-                <w:bCs/>
-                <w:color w:val="ED7D31" w:themeColor="accent2"/>
-                <w:spacing w:val="7"/>
+        <w:tblPrEx>
+          <w:tblBorders>
+            <w:top w:val="single" w:color="auto" w:sz="4" w:space="0"/>
+            <w:left w:val="single" w:color="auto" w:sz="4" w:space="0"/>
+            <w:bottom w:val="single" w:color="auto" w:sz="4" w:space="0"/>
+            <w:right w:val="single" w:color="auto" w:sz="4" w:space="0"/>
+            <w:insideH w:val="single" w:color="auto" w:sz="4" w:space="0"/>
+            <w:insideV w:val="single" w:color="auto" w:sz="4" w:space="0"/>
+          </w:tblBorders>
+          <w:tblCellMar>
+            <w:top w:w="0" w:type="dxa"/>
+            <w:left w:w="108" w:type="dxa"/>
+            <w:bottom w:w="0" w:type="dxa"/>
+            <w:right w:w="108" w:type="dxa"/>
+          </w:tblCellMar>
+        </w:tblPrEx>
+        <w:tc>
+          <w:tcPr>
+            <w:tcW w:w="0" w:type="auto"/>
+          </w:tcPr>
+          <w:p>
+            <w:pPr>
+              <w:rPr>
+                <w:rFonts w:cs="华文中宋"/>
+                <w:bCs/>
+                <w:color w:val="ED7D31" w:themeColor="accent2"/>
+                <w:spacing w:val="7"/>
+                <w14:textFill>
+                  <w14:solidFill>
+                    <w14:schemeClr w14:val="accent2"/>
+                  </w14:solidFill>
+                </w14:textFill>
+              </w:rPr>
+            </w:pPr>
+            <w:r>
+              <w:rPr>
+                <w:rFonts w:hint="eastAsia" w:cs="华文中宋"/>
+                <w:bCs/>
+                <w:color w:val="ED7D31" w:themeColor="accent2"/>
+                <w:spacing w:val="7"/>
+                <w14:textFill>
+                  <w14:solidFill>
+                    <w14:schemeClr w14:val="accent2"/>
+                  </w14:solidFill>
+                </w14:textFill>
               </w:rPr>
               <w:t>s.t.</w:t>
             </w:r>
@@ -425,14 +680,24 @@
                 <w:bCs/>
                 <w:color w:val="ED7D31" w:themeColor="accent2"/>
                 <w:spacing w:val="7"/>
-              </w:rPr>
-            </w:pPr>
-            <w:r>
-              <w:rPr>
-                <w:rFonts w:cs="华文中宋" w:hint="eastAsia"/>
-                <w:bCs/>
-                <w:color w:val="ED7D31" w:themeColor="accent2"/>
-                <w:spacing w:val="7"/>
+                <w14:textFill>
+                  <w14:solidFill>
+                    <w14:schemeClr w14:val="accent2"/>
+                  </w14:solidFill>
+                </w14:textFill>
+              </w:rPr>
+            </w:pPr>
+            <w:r>
+              <w:rPr>
+                <w:rFonts w:hint="eastAsia" w:cs="华文中宋"/>
+                <w:bCs/>
+                <w:color w:val="ED7D31" w:themeColor="accent2"/>
+                <w:spacing w:val="7"/>
+                <w14:textFill>
+                  <w14:solidFill>
+                    <w14:schemeClr w14:val="accent2"/>
+                  </w14:solidFill>
+                </w14:textFill>
               </w:rPr>
               <w:t>满足</w:t>
             </w:r>
@@ -449,14 +714,24 @@
                 <w:bCs/>
                 <w:color w:val="ED7D31" w:themeColor="accent2"/>
                 <w:spacing w:val="7"/>
-              </w:rPr>
-            </w:pPr>
-            <w:r>
-              <w:rPr>
-                <w:rFonts w:cs="华文中宋" w:hint="eastAsia"/>
-                <w:bCs/>
-                <w:color w:val="ED7D31" w:themeColor="accent2"/>
-                <w:spacing w:val="7"/>
+                <w14:textFill>
+                  <w14:solidFill>
+                    <w14:schemeClr w14:val="accent2"/>
+                  </w14:solidFill>
+                </w14:textFill>
+              </w:rPr>
+            </w:pPr>
+            <w:r>
+              <w:rPr>
+                <w:rFonts w:hint="eastAsia" w:cs="华文中宋"/>
+                <w:bCs/>
+                <w:color w:val="ED7D31" w:themeColor="accent2"/>
+                <w:spacing w:val="7"/>
+                <w14:textFill>
+                  <w14:solidFill>
+                    <w14:schemeClr w14:val="accent2"/>
+                  </w14:solidFill>
+                </w14:textFill>
               </w:rPr>
               <w:t>subject to</w:t>
             </w:r>
@@ -473,31 +748,62 @@
                 <w:bCs/>
                 <w:color w:val="ED7D31" w:themeColor="accent2"/>
                 <w:spacing w:val="7"/>
+                <w14:textFill>
+                  <w14:solidFill>
+                    <w14:schemeClr w14:val="accent2"/>
+                  </w14:solidFill>
+                </w14:textFill>
               </w:rPr>
             </w:pPr>
           </w:p>
         </w:tc>
       </w:tr>
       <w:tr>
-        <w:tc>
-          <w:tcPr>
-            <w:tcW w:w="0" w:type="auto"/>
-          </w:tcPr>
-          <w:p>
-            <w:pPr>
-              <w:rPr>
-                <w:rFonts w:cs="华文中宋"/>
-                <w:bCs/>
-                <w:color w:val="ED7D31" w:themeColor="accent2"/>
-                <w:spacing w:val="7"/>
-              </w:rPr>
-            </w:pPr>
-            <w:r>
-              <w:rPr>
-                <w:rFonts w:cs="华文中宋" w:hint="eastAsia"/>
-                <w:bCs/>
-                <w:color w:val="ED7D31" w:themeColor="accent2"/>
-                <w:spacing w:val="7"/>
+        <w:tblPrEx>
+          <w:tblBorders>
+            <w:top w:val="single" w:color="auto" w:sz="4" w:space="0"/>
+            <w:left w:val="single" w:color="auto" w:sz="4" w:space="0"/>
+            <w:bottom w:val="single" w:color="auto" w:sz="4" w:space="0"/>
+            <w:right w:val="single" w:color="auto" w:sz="4" w:space="0"/>
+            <w:insideH w:val="single" w:color="auto" w:sz="4" w:space="0"/>
+            <w:insideV w:val="single" w:color="auto" w:sz="4" w:space="0"/>
+          </w:tblBorders>
+          <w:tblCellMar>
+            <w:top w:w="0" w:type="dxa"/>
+            <w:left w:w="108" w:type="dxa"/>
+            <w:bottom w:w="0" w:type="dxa"/>
+            <w:right w:w="108" w:type="dxa"/>
+          </w:tblCellMar>
+        </w:tblPrEx>
+        <w:tc>
+          <w:tcPr>
+            <w:tcW w:w="0" w:type="auto"/>
+          </w:tcPr>
+          <w:p>
+            <w:pPr>
+              <w:rPr>
+                <w:rFonts w:cs="华文中宋"/>
+                <w:bCs/>
+                <w:color w:val="ED7D31" w:themeColor="accent2"/>
+                <w:spacing w:val="7"/>
+                <w14:textFill>
+                  <w14:solidFill>
+                    <w14:schemeClr w14:val="accent2"/>
+                  </w14:solidFill>
+                </w14:textFill>
+              </w:rPr>
+            </w:pPr>
+            <w:r>
+              <w:rPr>
+                <w:rFonts w:hint="eastAsia" w:cs="华文中宋"/>
+                <w:bCs/>
+                <w:color w:val="ED7D31" w:themeColor="accent2"/>
+                <w:spacing w:val="7"/>
+                <w14:textFill>
+                  <w14:solidFill>
+                    <w14:schemeClr w14:val="accent2"/>
+                  </w14:solidFill>
+                </w14:textFill>
               </w:rPr>
               <w:t>e.g.,</w:t>
             </w:r>
@@ -514,14 +820,24 @@
                 <w:bCs/>
                 <w:color w:val="ED7D31" w:themeColor="accent2"/>
                 <w:spacing w:val="7"/>
-              </w:rPr>
-            </w:pPr>
-            <w:r>
-              <w:rPr>
-                <w:rFonts w:cs="华文中宋" w:hint="eastAsia"/>
-                <w:bCs/>
-                <w:color w:val="ED7D31" w:themeColor="accent2"/>
-                <w:spacing w:val="7"/>
+                <w14:textFill>
+                  <w14:solidFill>
+                    <w14:schemeClr w14:val="accent2"/>
+                  </w14:solidFill>
+                </w14:textFill>
+              </w:rPr>
+            </w:pPr>
+            <w:r>
+              <w:rPr>
+                <w:rFonts w:hint="eastAsia" w:cs="华文中宋"/>
+                <w:bCs/>
+                <w:color w:val="ED7D31" w:themeColor="accent2"/>
+                <w:spacing w:val="7"/>
+                <w14:textFill>
+                  <w14:solidFill>
+                    <w14:schemeClr w14:val="accent2"/>
+                  </w14:solidFill>
+                </w14:textFill>
               </w:rPr>
               <w:t>举个例子</w:t>
             </w:r>
@@ -538,14 +854,24 @@
                 <w:bCs/>
                 <w:color w:val="ED7D31" w:themeColor="accent2"/>
                 <w:spacing w:val="7"/>
-              </w:rPr>
-            </w:pPr>
-            <w:r>
-              <w:rPr>
-                <w:rFonts w:cs="华文中宋" w:hint="eastAsia"/>
-                <w:bCs/>
-                <w:color w:val="ED7D31" w:themeColor="accent2"/>
-                <w:spacing w:val="7"/>
+                <w14:textFill>
+                  <w14:solidFill>
+                    <w14:schemeClr w14:val="accent2"/>
+                  </w14:solidFill>
+                </w14:textFill>
+              </w:rPr>
+            </w:pPr>
+            <w:r>
+              <w:rPr>
+                <w:rFonts w:hint="eastAsia" w:cs="华文中宋"/>
+                <w:bCs/>
+                <w:color w:val="ED7D31" w:themeColor="accent2"/>
+                <w:spacing w:val="7"/>
+                <w14:textFill>
+                  <w14:solidFill>
+                    <w14:schemeClr w14:val="accent2"/>
+                  </w14:solidFill>
+                </w14:textFill>
               </w:rPr>
               <w:t>exempli gratia</w:t>
             </w:r>
@@ -562,31 +888,62 @@
                 <w:bCs/>
                 <w:color w:val="ED7D31" w:themeColor="accent2"/>
                 <w:spacing w:val="7"/>
+                <w14:textFill>
+                  <w14:solidFill>
+                    <w14:schemeClr w14:val="accent2"/>
+                  </w14:solidFill>
+                </w14:textFill>
               </w:rPr>
             </w:pPr>
           </w:p>
         </w:tc>
       </w:tr>
       <w:tr>
-        <w:tc>
-          <w:tcPr>
-            <w:tcW w:w="0" w:type="auto"/>
-          </w:tcPr>
-          <w:p>
-            <w:pPr>
-              <w:rPr>
-                <w:rFonts w:cs="华文中宋"/>
-                <w:bCs/>
-                <w:color w:val="ED7D31" w:themeColor="accent2"/>
-                <w:spacing w:val="7"/>
-              </w:rPr>
-            </w:pPr>
-            <w:r>
-              <w:rPr>
-                <w:rFonts w:cs="华文中宋" w:hint="eastAsia"/>
-                <w:bCs/>
-                <w:color w:val="ED7D31" w:themeColor="accent2"/>
-                <w:spacing w:val="7"/>
+        <w:tblPrEx>
+          <w:tblBorders>
+            <w:top w:val="single" w:color="auto" w:sz="4" w:space="0"/>
+            <w:left w:val="single" w:color="auto" w:sz="4" w:space="0"/>
+            <w:bottom w:val="single" w:color="auto" w:sz="4" w:space="0"/>
+            <w:right w:val="single" w:color="auto" w:sz="4" w:space="0"/>
+            <w:insideH w:val="single" w:color="auto" w:sz="4" w:space="0"/>
+            <w:insideV w:val="single" w:color="auto" w:sz="4" w:space="0"/>
+          </w:tblBorders>
+          <w:tblCellMar>
+            <w:top w:w="0" w:type="dxa"/>
+            <w:left w:w="108" w:type="dxa"/>
+            <w:bottom w:w="0" w:type="dxa"/>
+            <w:right w:w="108" w:type="dxa"/>
+          </w:tblCellMar>
+        </w:tblPrEx>
+        <w:tc>
+          <w:tcPr>
+            <w:tcW w:w="0" w:type="auto"/>
+          </w:tcPr>
+          <w:p>
+            <w:pPr>
+              <w:rPr>
+                <w:rFonts w:cs="华文中宋"/>
+                <w:bCs/>
+                <w:color w:val="ED7D31" w:themeColor="accent2"/>
+                <w:spacing w:val="7"/>
+                <w14:textFill>
+                  <w14:solidFill>
+                    <w14:schemeClr w14:val="accent2"/>
+                  </w14:solidFill>
+                </w14:textFill>
+              </w:rPr>
+            </w:pPr>
+            <w:r>
+              <w:rPr>
+                <w:rFonts w:hint="eastAsia" w:cs="华文中宋"/>
+                <w:bCs/>
+                <w:color w:val="ED7D31" w:themeColor="accent2"/>
+                <w:spacing w:val="7"/>
+                <w14:textFill>
+                  <w14:solidFill>
+                    <w14:schemeClr w14:val="accent2"/>
+                  </w14:solidFill>
+                </w14:textFill>
               </w:rPr>
               <w:t>et al.</w:t>
             </w:r>
@@ -603,14 +960,24 @@
                 <w:bCs/>
                 <w:color w:val="ED7D31" w:themeColor="accent2"/>
                 <w:spacing w:val="7"/>
-              </w:rPr>
-            </w:pPr>
-            <w:r>
-              <w:rPr>
-                <w:rFonts w:cs="华文中宋" w:hint="eastAsia"/>
-                <w:bCs/>
-                <w:color w:val="ED7D31" w:themeColor="accent2"/>
-                <w:spacing w:val="7"/>
+                <w14:textFill>
+                  <w14:solidFill>
+                    <w14:schemeClr w14:val="accent2"/>
+                  </w14:solidFill>
+                </w14:textFill>
+              </w:rPr>
+            </w:pPr>
+            <w:r>
+              <w:rPr>
+                <w:rFonts w:hint="eastAsia" w:cs="华文中宋"/>
+                <w:bCs/>
+                <w:color w:val="ED7D31" w:themeColor="accent2"/>
+                <w:spacing w:val="7"/>
+                <w14:textFill>
+                  <w14:solidFill>
+                    <w14:schemeClr w14:val="accent2"/>
+                  </w14:solidFill>
+                </w14:textFill>
               </w:rPr>
               <w:t>以及其他人</w:t>
             </w:r>
@@ -627,14 +994,24 @@
                 <w:bCs/>
                 <w:color w:val="ED7D31" w:themeColor="accent2"/>
                 <w:spacing w:val="7"/>
-              </w:rPr>
-            </w:pPr>
-            <w:r>
-              <w:rPr>
-                <w:rFonts w:cs="华文中宋" w:hint="eastAsia"/>
-                <w:bCs/>
-                <w:color w:val="ED7D31" w:themeColor="accent2"/>
-                <w:spacing w:val="7"/>
+                <w14:textFill>
+                  <w14:solidFill>
+                    <w14:schemeClr w14:val="accent2"/>
+                  </w14:solidFill>
+                </w14:textFill>
+              </w:rPr>
+            </w:pPr>
+            <w:r>
+              <w:rPr>
+                <w:rFonts w:hint="eastAsia" w:cs="华文中宋"/>
+                <w:bCs/>
+                <w:color w:val="ED7D31" w:themeColor="accent2"/>
+                <w:spacing w:val="7"/>
+                <w14:textFill>
+                  <w14:solidFill>
+                    <w14:schemeClr w14:val="accent2"/>
+                  </w14:solidFill>
+                </w14:textFill>
               </w:rPr>
               <w:t>et alia</w:t>
             </w:r>
@@ -651,14 +1028,24 @@
                 <w:bCs/>
                 <w:color w:val="ED7D31" w:themeColor="accent2"/>
                 <w:spacing w:val="7"/>
-              </w:rPr>
-            </w:pPr>
-            <w:r>
-              <w:rPr>
-                <w:rFonts w:cs="华文中宋" w:hint="eastAsia"/>
-                <w:bCs/>
-                <w:color w:val="ED7D31" w:themeColor="accent2"/>
-                <w:spacing w:val="7"/>
+                <w14:textFill>
+                  <w14:solidFill>
+                    <w14:schemeClr w14:val="accent2"/>
+                  </w14:solidFill>
+                </w14:textFill>
+              </w:rPr>
+            </w:pPr>
+            <w:r>
+              <w:rPr>
+                <w:rFonts w:hint="eastAsia" w:cs="华文中宋"/>
+                <w:bCs/>
+                <w:color w:val="ED7D31" w:themeColor="accent2"/>
+                <w:spacing w:val="7"/>
+                <w14:textFill>
+                  <w14:solidFill>
+                    <w14:schemeClr w14:val="accent2"/>
+                  </w14:solidFill>
+                </w14:textFill>
               </w:rPr>
               <w:t>\def \etal{\textit{et al.}}</w:t>
             </w:r>
@@ -666,25 +1053,51 @@
         </w:tc>
       </w:tr>
       <w:tr>
-        <w:tc>
-          <w:tcPr>
-            <w:tcW w:w="0" w:type="auto"/>
-          </w:tcPr>
-          <w:p>
-            <w:pPr>
-              <w:rPr>
-                <w:rFonts w:cs="华文中宋"/>
-                <w:bCs/>
-                <w:color w:val="ED7D31" w:themeColor="accent2"/>
-                <w:spacing w:val="7"/>
-              </w:rPr>
-            </w:pPr>
-            <w:r>
-              <w:rPr>
-                <w:rFonts w:cs="华文中宋" w:hint="eastAsia"/>
-                <w:bCs/>
-                <w:color w:val="ED7D31" w:themeColor="accent2"/>
-                <w:spacing w:val="7"/>
+        <w:tblPrEx>
+          <w:tblBorders>
+            <w:top w:val="single" w:color="auto" w:sz="4" w:space="0"/>
+            <w:left w:val="single" w:color="auto" w:sz="4" w:space="0"/>
+            <w:bottom w:val="single" w:color="auto" w:sz="4" w:space="0"/>
+            <w:right w:val="single" w:color="auto" w:sz="4" w:space="0"/>
+            <w:insideH w:val="single" w:color="auto" w:sz="4" w:space="0"/>
+            <w:insideV w:val="single" w:color="auto" w:sz="4" w:space="0"/>
+          </w:tblBorders>
+          <w:tblCellMar>
+            <w:top w:w="0" w:type="dxa"/>
+            <w:left w:w="108" w:type="dxa"/>
+            <w:bottom w:w="0" w:type="dxa"/>
+            <w:right w:w="108" w:type="dxa"/>
+          </w:tblCellMar>
+        </w:tblPrEx>
+        <w:tc>
+          <w:tcPr>
+            <w:tcW w:w="0" w:type="auto"/>
+          </w:tcPr>
+          <w:p>
+            <w:pPr>
+              <w:rPr>
+                <w:rFonts w:cs="华文中宋"/>
+                <w:bCs/>
+                <w:color w:val="ED7D31" w:themeColor="accent2"/>
+                <w:spacing w:val="7"/>
+                <w14:textFill>
+                  <w14:solidFill>
+                    <w14:schemeClr w14:val="accent2"/>
+                  </w14:solidFill>
+                </w14:textFill>
+              </w:rPr>
+            </w:pPr>
+            <w:r>
+              <w:rPr>
+                <w:rFonts w:hint="eastAsia" w:cs="华文中宋"/>
+                <w:bCs/>
+                <w:color w:val="ED7D31" w:themeColor="accent2"/>
+                <w:spacing w:val="7"/>
+                <w14:textFill>
+                  <w14:solidFill>
+                    <w14:schemeClr w14:val="accent2"/>
+                  </w14:solidFill>
+                </w14:textFill>
               </w:rPr>
               <w:t>w/</w:t>
             </w:r>
@@ -701,14 +1114,24 @@
                 <w:bCs/>
                 <w:color w:val="ED7D31" w:themeColor="accent2"/>
                 <w:spacing w:val="7"/>
-              </w:rPr>
-            </w:pPr>
-            <w:r>
-              <w:rPr>
-                <w:rFonts w:cs="华文中宋" w:hint="eastAsia"/>
-                <w:bCs/>
-                <w:color w:val="ED7D31" w:themeColor="accent2"/>
-                <w:spacing w:val="7"/>
+                <w14:textFill>
+                  <w14:solidFill>
+                    <w14:schemeClr w14:val="accent2"/>
+                  </w14:solidFill>
+                </w14:textFill>
+              </w:rPr>
+            </w:pPr>
+            <w:r>
+              <w:rPr>
+                <w:rFonts w:hint="eastAsia" w:cs="华文中宋"/>
+                <w:bCs/>
+                <w:color w:val="ED7D31" w:themeColor="accent2"/>
+                <w:spacing w:val="7"/>
+                <w14:textFill>
+                  <w14:solidFill>
+                    <w14:schemeClr w14:val="accent2"/>
+                  </w14:solidFill>
+                </w14:textFill>
               </w:rPr>
               <w:t>with</w:t>
             </w:r>
@@ -725,46 +1148,82 @@
                 <w:bCs/>
                 <w:color w:val="ED7D31" w:themeColor="accent2"/>
                 <w:spacing w:val="7"/>
-              </w:rPr>
-            </w:pPr>
-          </w:p>
-        </w:tc>
-        <w:tc>
-          <w:tcPr>
-            <w:tcW w:w="0" w:type="auto"/>
-          </w:tcPr>
-          <w:p>
-            <w:pPr>
-              <w:rPr>
-                <w:rFonts w:cs="华文中宋"/>
-                <w:bCs/>
-                <w:color w:val="ED7D31" w:themeColor="accent2"/>
-                <w:spacing w:val="7"/>
+                <w14:textFill>
+                  <w14:solidFill>
+                    <w14:schemeClr w14:val="accent2"/>
+                  </w14:solidFill>
+                </w14:textFill>
+              </w:rPr>
+            </w:pPr>
+          </w:p>
+        </w:tc>
+        <w:tc>
+          <w:tcPr>
+            <w:tcW w:w="0" w:type="auto"/>
+          </w:tcPr>
+          <w:p>
+            <w:pPr>
+              <w:rPr>
+                <w:rFonts w:cs="华文中宋"/>
+                <w:bCs/>
+                <w:color w:val="ED7D31" w:themeColor="accent2"/>
+                <w:spacing w:val="7"/>
+                <w14:textFill>
+                  <w14:solidFill>
+                    <w14:schemeClr w14:val="accent2"/>
+                  </w14:solidFill>
+                </w14:textFill>
               </w:rPr>
             </w:pPr>
           </w:p>
         </w:tc>
       </w:tr>
       <w:tr>
-        <w:tc>
-          <w:tcPr>
-            <w:tcW w:w="0" w:type="auto"/>
-          </w:tcPr>
-          <w:p>
-            <w:pPr>
-              <w:rPr>
-                <w:rFonts w:cs="华文中宋"/>
-                <w:bCs/>
-                <w:color w:val="ED7D31" w:themeColor="accent2"/>
-                <w:spacing w:val="7"/>
-              </w:rPr>
-            </w:pPr>
-            <w:r>
-              <w:rPr>
-                <w:rFonts w:cs="华文中宋" w:hint="eastAsia"/>
-                <w:bCs/>
-                <w:color w:val="ED7D31" w:themeColor="accent2"/>
-                <w:spacing w:val="7"/>
+        <w:tblPrEx>
+          <w:tblBorders>
+            <w:top w:val="single" w:color="auto" w:sz="4" w:space="0"/>
+            <w:left w:val="single" w:color="auto" w:sz="4" w:space="0"/>
+            <w:bottom w:val="single" w:color="auto" w:sz="4" w:space="0"/>
+            <w:right w:val="single" w:color="auto" w:sz="4" w:space="0"/>
+            <w:insideH w:val="single" w:color="auto" w:sz="4" w:space="0"/>
+            <w:insideV w:val="single" w:color="auto" w:sz="4" w:space="0"/>
+          </w:tblBorders>
+          <w:tblCellMar>
+            <w:top w:w="0" w:type="dxa"/>
+            <w:left w:w="108" w:type="dxa"/>
+            <w:bottom w:w="0" w:type="dxa"/>
+            <w:right w:w="108" w:type="dxa"/>
+          </w:tblCellMar>
+        </w:tblPrEx>
+        <w:tc>
+          <w:tcPr>
+            <w:tcW w:w="0" w:type="auto"/>
+          </w:tcPr>
+          <w:p>
+            <w:pPr>
+              <w:rPr>
+                <w:rFonts w:cs="华文中宋"/>
+                <w:bCs/>
+                <w:color w:val="ED7D31" w:themeColor="accent2"/>
+                <w:spacing w:val="7"/>
+                <w14:textFill>
+                  <w14:solidFill>
+                    <w14:schemeClr w14:val="accent2"/>
+                  </w14:solidFill>
+                </w14:textFill>
+              </w:rPr>
+            </w:pPr>
+            <w:r>
+              <w:rPr>
+                <w:rFonts w:hint="eastAsia" w:cs="华文中宋"/>
+                <w:bCs/>
+                <w:color w:val="ED7D31" w:themeColor="accent2"/>
+                <w:spacing w:val="7"/>
+                <w14:textFill>
+                  <w14:solidFill>
+                    <w14:schemeClr w14:val="accent2"/>
+                  </w14:solidFill>
+                </w14:textFill>
               </w:rPr>
               <w:t>w/o</w:t>
             </w:r>
@@ -781,14 +1240,24 @@
                 <w:bCs/>
                 <w:color w:val="ED7D31" w:themeColor="accent2"/>
                 <w:spacing w:val="7"/>
-              </w:rPr>
-            </w:pPr>
-            <w:r>
-              <w:rPr>
-                <w:rFonts w:cs="华文中宋" w:hint="eastAsia"/>
-                <w:bCs/>
-                <w:color w:val="ED7D31" w:themeColor="accent2"/>
-                <w:spacing w:val="7"/>
+                <w14:textFill>
+                  <w14:solidFill>
+                    <w14:schemeClr w14:val="accent2"/>
+                  </w14:solidFill>
+                </w14:textFill>
+              </w:rPr>
+            </w:pPr>
+            <w:r>
+              <w:rPr>
+                <w:rFonts w:hint="eastAsia" w:cs="华文中宋"/>
+                <w:bCs/>
+                <w:color w:val="ED7D31" w:themeColor="accent2"/>
+                <w:spacing w:val="7"/>
+                <w14:textFill>
+                  <w14:solidFill>
+                    <w14:schemeClr w14:val="accent2"/>
+                  </w14:solidFill>
+                </w14:textFill>
               </w:rPr>
               <w:t>without</w:t>
             </w:r>
@@ -805,21 +1274,163 @@
                 <w:bCs/>
                 <w:color w:val="ED7D31" w:themeColor="accent2"/>
                 <w:spacing w:val="7"/>
-              </w:rPr>
-            </w:pPr>
-          </w:p>
-        </w:tc>
-        <w:tc>
-          <w:tcPr>
-            <w:tcW w:w="0" w:type="auto"/>
-          </w:tcPr>
-          <w:p>
-            <w:pPr>
-              <w:rPr>
-                <w:rFonts w:cs="华文中宋"/>
-                <w:bCs/>
-                <w:color w:val="ED7D31" w:themeColor="accent2"/>
-                <w:spacing w:val="7"/>
+                <w14:textFill>
+                  <w14:solidFill>
+                    <w14:schemeClr w14:val="accent2"/>
+                  </w14:solidFill>
+                </w14:textFill>
+              </w:rPr>
+            </w:pPr>
+          </w:p>
+        </w:tc>
+        <w:tc>
+          <w:tcPr>
+            <w:tcW w:w="0" w:type="auto"/>
+          </w:tcPr>
+          <w:p>
+            <w:pPr>
+              <w:rPr>
+                <w:rFonts w:cs="华文中宋"/>
+                <w:bCs/>
+                <w:color w:val="ED7D31" w:themeColor="accent2"/>
+                <w:spacing w:val="7"/>
+                <w14:textFill>
+                  <w14:solidFill>
+                    <w14:schemeClr w14:val="accent2"/>
+                  </w14:solidFill>
+                </w14:textFill>
+              </w:rPr>
+            </w:pPr>
+          </w:p>
+        </w:tc>
+      </w:tr>
+      <w:tr>
+        <w:tblPrEx>
+          <w:tblBorders>
+            <w:top w:val="single" w:color="auto" w:sz="4" w:space="0"/>
+            <w:left w:val="single" w:color="auto" w:sz="4" w:space="0"/>
+            <w:bottom w:val="single" w:color="auto" w:sz="4" w:space="0"/>
+            <w:right w:val="single" w:color="auto" w:sz="4" w:space="0"/>
+            <w:insideH w:val="single" w:color="auto" w:sz="4" w:space="0"/>
+            <w:insideV w:val="single" w:color="auto" w:sz="4" w:space="0"/>
+          </w:tblBorders>
+          <w:tblCellMar>
+            <w:top w:w="0" w:type="dxa"/>
+            <w:left w:w="108" w:type="dxa"/>
+            <w:bottom w:w="0" w:type="dxa"/>
+            <w:right w:w="108" w:type="dxa"/>
+          </w:tblCellMar>
+        </w:tblPrEx>
+        <w:tc>
+          <w:tcPr>
+            <w:tcW w:w="0" w:type="auto"/>
+          </w:tcPr>
+          <w:p>
+            <w:pPr>
+              <w:rPr>
+                <w:rFonts w:hint="default" w:eastAsia="华文中宋" w:cs="华文中宋"/>
+                <w:bCs/>
+                <w:color w:val="ED7D31" w:themeColor="accent2"/>
+                <w:spacing w:val="7"/>
+                <w:lang w:val="en-US" w:eastAsia="zh-CN"/>
+                <w14:textFill>
+                  <w14:solidFill>
+                    <w14:schemeClr w14:val="accent2"/>
+                  </w14:solidFill>
+                </w14:textFill>
+              </w:rPr>
+            </w:pPr>
+            <w:r>
+              <w:rPr>
+                <w:rFonts w:hint="eastAsia" w:cs="华文中宋"/>
+                <w:bCs/>
+                <w:color w:val="ED7D31" w:themeColor="accent2"/>
+                <w:spacing w:val="7"/>
+                <w:lang w:val="en-US" w:eastAsia="zh-CN"/>
+                <w14:textFill>
+                  <w14:solidFill>
+                    <w14:schemeClr w14:val="accent2"/>
+                  </w14:solidFill>
+                </w14:textFill>
+              </w:rPr>
+              <w:t>p.s.</w:t>
+            </w:r>
+          </w:p>
+        </w:tc>
+        <w:tc>
+          <w:tcPr>
+            <w:tcW w:w="0" w:type="auto"/>
+          </w:tcPr>
+          <w:p>
+            <w:pPr>
+              <w:rPr>
+                <w:rFonts w:hint="eastAsia" w:eastAsia="华文中宋" w:cs="华文中宋"/>
+                <w:bCs/>
+                <w:color w:val="ED7D31" w:themeColor="accent2"/>
+                <w:spacing w:val="7"/>
+                <w:lang w:val="en-US" w:eastAsia="zh-CN"/>
+                <w14:textFill>
+                  <w14:solidFill>
+                    <w14:schemeClr w14:val="accent2"/>
+                  </w14:solidFill>
+                </w14:textFill>
+              </w:rPr>
+            </w:pPr>
+            <w:r>
+              <w:rPr>
+                <w:rFonts w:hint="eastAsia" w:cs="华文中宋"/>
+                <w:bCs/>
+                <w:color w:val="ED7D31" w:themeColor="accent2"/>
+                <w:spacing w:val="7"/>
+                <w:lang w:val="en-US" w:eastAsia="zh-CN"/>
+                <w14:textFill>
+                  <w14:solidFill>
+                    <w14:schemeClr w14:val="accent2"/>
+                  </w14:solidFill>
+                </w14:textFill>
+              </w:rPr>
+              <w:t>附注</w:t>
+            </w:r>
+            <w:bookmarkStart w:id="1" w:name="_GoBack"/>
+            <w:bookmarkEnd w:id="1"/>
+          </w:p>
+        </w:tc>
+        <w:tc>
+          <w:tcPr>
+            <w:tcW w:w="0" w:type="auto"/>
+          </w:tcPr>
+          <w:p>
+            <w:pPr>
+              <w:rPr>
+                <w:rFonts w:cs="华文中宋"/>
+                <w:bCs/>
+                <w:color w:val="ED7D31" w:themeColor="accent2"/>
+                <w:spacing w:val="7"/>
+                <w14:textFill>
+                  <w14:solidFill>
+                    <w14:schemeClr w14:val="accent2"/>
+                  </w14:solidFill>
+                </w14:textFill>
+              </w:rPr>
+            </w:pPr>
+          </w:p>
+        </w:tc>
+        <w:tc>
+          <w:tcPr>
+            <w:tcW w:w="0" w:type="auto"/>
+          </w:tcPr>
+          <w:p>
+            <w:pPr>
+              <w:rPr>
+                <w:rFonts w:cs="华文中宋"/>
+                <w:bCs/>
+                <w:color w:val="ED7D31" w:themeColor="accent2"/>
+                <w:spacing w:val="7"/>
+                <w14:textFill>
+                  <w14:solidFill>
+                    <w14:schemeClr w14:val="accent2"/>
+                  </w14:solidFill>
+                </w14:textFill>
               </w:rPr>
             </w:pPr>
           </w:p>
@@ -835,10 +1446,15 @@
       <w:bookmarkStart w:id="0" w:name="_Toc7235"/>
       <w:r>
         <w:rPr>
-          <w:rFonts w:cs="华文中宋" w:hint="eastAsia"/>
+          <w:rFonts w:hint="eastAsia" w:cs="华文中宋"/>
           <w:bCs/>
           <w:color w:val="70AD47" w:themeColor="accent6"/>
           <w:szCs w:val="24"/>
+          <w14:textFill>
+            <w14:solidFill>
+              <w14:schemeClr w14:val="accent6"/>
+            </w14:solidFill>
+          </w14:textFill>
         </w:rPr>
         <w:t>基础知识：</w:t>
       </w:r>
@@ -846,21 +1462,52 @@
     </w:p>
     <w:tbl>
       <w:tblPr>
-        <w:tblStyle w:val="a3"/>
+        <w:tblStyle w:val="3"/>
         <w:tblW w:w="0" w:type="auto"/>
-        <w:tblLook w:val="04A0" w:firstRow="1" w:lastRow="0" w:firstColumn="1" w:lastColumn="0" w:noHBand="0" w:noVBand="1"/>
+        <w:tblInd w:w="0" w:type="dxa"/>
+        <w:tblBorders>
+          <w:top w:val="single" w:color="auto" w:sz="4" w:space="0"/>
+          <w:left w:val="single" w:color="auto" w:sz="4" w:space="0"/>
+          <w:bottom w:val="single" w:color="auto" w:sz="4" w:space="0"/>
+          <w:right w:val="single" w:color="auto" w:sz="4" w:space="0"/>
+          <w:insideH w:val="single" w:color="auto" w:sz="4" w:space="0"/>
+          <w:insideV w:val="single" w:color="auto" w:sz="4" w:space="0"/>
+        </w:tblBorders>
+        <w:tblLayout w:type="autofit"/>
+        <w:tblCellMar>
+          <w:top w:w="0" w:type="dxa"/>
+          <w:left w:w="108" w:type="dxa"/>
+          <w:bottom w:w="0" w:type="dxa"/>
+          <w:right w:w="108" w:type="dxa"/>
+        </w:tblCellMar>
       </w:tblPr>
       <w:tblGrid>
         <w:gridCol w:w="1525"/>
-        <w:gridCol w:w="1334"/>
+        <w:gridCol w:w="1335"/>
         <w:gridCol w:w="1506"/>
         <w:gridCol w:w="2085"/>
         <w:gridCol w:w="1693"/>
         <w:gridCol w:w="1596"/>
       </w:tblGrid>
       <w:tr>
+        <w:tblPrEx>
+          <w:tblBorders>
+            <w:top w:val="single" w:color="auto" w:sz="4" w:space="0"/>
+            <w:left w:val="single" w:color="auto" w:sz="4" w:space="0"/>
+            <w:bottom w:val="single" w:color="auto" w:sz="4" w:space="0"/>
+            <w:right w:val="single" w:color="auto" w:sz="4" w:space="0"/>
+            <w:insideH w:val="single" w:color="auto" w:sz="4" w:space="0"/>
+            <w:insideV w:val="single" w:color="auto" w:sz="4" w:space="0"/>
+          </w:tblBorders>
+          <w:tblCellMar>
+            <w:top w:w="0" w:type="dxa"/>
+            <w:left w:w="108" w:type="dxa"/>
+            <w:bottom w:w="0" w:type="dxa"/>
+            <w:right w:w="108" w:type="dxa"/>
+          </w:tblCellMar>
+        </w:tblPrEx>
         <w:trPr>
-          <w:trHeight w:val="204"/>
+          <w:trHeight w:val="204" w:hRule="atLeast"/>
         </w:trPr>
         <w:tc>
           <w:tcPr>
@@ -875,14 +1522,24 @@
                 <w:bCs/>
                 <w:color w:val="ED7D31" w:themeColor="accent2"/>
                 <w:spacing w:val="7"/>
-              </w:rPr>
-            </w:pPr>
-            <w:r>
-              <w:rPr>
-                <w:rFonts w:cs="华文中宋" w:hint="eastAsia"/>
-                <w:bCs/>
-                <w:color w:val="ED7D31" w:themeColor="accent2"/>
-                <w:spacing w:val="7"/>
+                <w14:textFill>
+                  <w14:solidFill>
+                    <w14:schemeClr w14:val="accent2"/>
+                  </w14:solidFill>
+                </w14:textFill>
+              </w:rPr>
+            </w:pPr>
+            <w:r>
+              <w:rPr>
+                <w:rFonts w:hint="eastAsia" w:cs="华文中宋"/>
+                <w:bCs/>
+                <w:color w:val="ED7D31" w:themeColor="accent2"/>
+                <w:spacing w:val="7"/>
+                <w14:textFill>
+                  <w14:solidFill>
+                    <w14:schemeClr w14:val="accent2"/>
+                  </w14:solidFill>
+                </w14:textFill>
               </w:rPr>
               <w:t>导言区：</w:t>
             </w:r>
@@ -890,8 +1547,24 @@
         </w:tc>
       </w:tr>
       <w:tr>
+        <w:tblPrEx>
+          <w:tblBorders>
+            <w:top w:val="single" w:color="auto" w:sz="4" w:space="0"/>
+            <w:left w:val="single" w:color="auto" w:sz="4" w:space="0"/>
+            <w:bottom w:val="single" w:color="auto" w:sz="4" w:space="0"/>
+            <w:right w:val="single" w:color="auto" w:sz="4" w:space="0"/>
+            <w:insideH w:val="single" w:color="auto" w:sz="4" w:space="0"/>
+            <w:insideV w:val="single" w:color="auto" w:sz="4" w:space="0"/>
+          </w:tblBorders>
+          <w:tblCellMar>
+            <w:top w:w="0" w:type="dxa"/>
+            <w:left w:w="108" w:type="dxa"/>
+            <w:bottom w:w="0" w:type="dxa"/>
+            <w:right w:w="108" w:type="dxa"/>
+          </w:tblCellMar>
+        </w:tblPrEx>
         <w:trPr>
-          <w:trHeight w:val="151"/>
+          <w:trHeight w:val="151" w:hRule="atLeast"/>
         </w:trPr>
         <w:tc>
           <w:tcPr>
@@ -911,7 +1584,7 @@
             </w:pPr>
             <w:r>
               <w:rPr>
-                <w:rFonts w:cs="华文中宋" w:hint="eastAsia"/>
+                <w:rFonts w:hint="eastAsia" w:cs="华文中宋"/>
                 <w:bCs/>
                 <w:color w:val="FF0000"/>
                 <w:spacing w:val="7"/>
@@ -933,20 +1606,30 @@
                 <w:bCs/>
                 <w:color w:val="ED7D31" w:themeColor="accent2"/>
                 <w:spacing w:val="7"/>
-              </w:rPr>
-            </w:pPr>
-            <w:r>
-              <w:rPr>
-                <w:rFonts w:cs="华文中宋" w:hint="eastAsia"/>
-                <w:bCs/>
-                <w:color w:val="ED7D31" w:themeColor="accent2"/>
-                <w:spacing w:val="7"/>
+                <w14:textFill>
+                  <w14:solidFill>
+                    <w14:schemeClr w14:val="accent2"/>
+                  </w14:solidFill>
+                </w14:textFill>
+              </w:rPr>
+            </w:pPr>
+            <w:r>
+              <w:rPr>
+                <w:rFonts w:hint="eastAsia" w:cs="华文中宋"/>
+                <w:bCs/>
+                <w:color w:val="ED7D31" w:themeColor="accent2"/>
+                <w:spacing w:val="7"/>
+                <w14:textFill>
+                  <w14:solidFill>
+                    <w14:schemeClr w14:val="accent2"/>
+                  </w14:solidFill>
+                </w14:textFill>
               </w:rPr>
               <w:t>设置</w:t>
             </w:r>
             <w:r>
               <w:rPr>
-                <w:rFonts w:cs="华文中宋" w:hint="eastAsia"/>
+                <w:rFonts w:hint="eastAsia" w:cs="华文中宋"/>
                 <w:bCs/>
                 <w:color w:val="EA82F1"/>
                 <w:szCs w:val="24"/>
@@ -967,20 +1650,30 @@
                 <w:bCs/>
                 <w:color w:val="ED7D31" w:themeColor="accent2"/>
                 <w:spacing w:val="7"/>
-              </w:rPr>
-            </w:pPr>
-            <w:r>
-              <w:rPr>
-                <w:rFonts w:cs="华文中宋" w:hint="eastAsia"/>
-                <w:bCs/>
-                <w:color w:val="ED7D31" w:themeColor="accent2"/>
-                <w:spacing w:val="7"/>
+                <w14:textFill>
+                  <w14:solidFill>
+                    <w14:schemeClr w14:val="accent2"/>
+                  </w14:solidFill>
+                </w14:textFill>
+              </w:rPr>
+            </w:pPr>
+            <w:r>
+              <w:rPr>
+                <w:rFonts w:hint="eastAsia" w:cs="华文中宋"/>
+                <w:bCs/>
+                <w:color w:val="ED7D31" w:themeColor="accent2"/>
+                <w:spacing w:val="7"/>
+                <w14:textFill>
+                  <w14:solidFill>
+                    <w14:schemeClr w14:val="accent2"/>
+                  </w14:solidFill>
+                </w14:textFill>
               </w:rPr>
               <w:t>article：</w:t>
             </w:r>
             <w:r>
               <w:rPr>
-                <w:rFonts w:cs="华文中宋" w:hint="eastAsia"/>
+                <w:rFonts w:hint="eastAsia" w:cs="华文中宋"/>
                 <w:bCs/>
                 <w:color w:val="EA82F1"/>
                 <w:szCs w:val="24"/>
@@ -1001,20 +1694,30 @@
                 <w:bCs/>
                 <w:color w:val="ED7D31" w:themeColor="accent2"/>
                 <w:spacing w:val="7"/>
-              </w:rPr>
-            </w:pPr>
-            <w:r>
-              <w:rPr>
-                <w:rFonts w:cs="华文中宋" w:hint="eastAsia"/>
-                <w:bCs/>
-                <w:color w:val="ED7D31" w:themeColor="accent2"/>
-                <w:spacing w:val="7"/>
+                <w14:textFill>
+                  <w14:solidFill>
+                    <w14:schemeClr w14:val="accent2"/>
+                  </w14:solidFill>
+                </w14:textFill>
+              </w:rPr>
+            </w:pPr>
+            <w:r>
+              <w:rPr>
+                <w:rFonts w:hint="eastAsia" w:cs="华文中宋"/>
+                <w:bCs/>
+                <w:color w:val="ED7D31" w:themeColor="accent2"/>
+                <w:spacing w:val="7"/>
+                <w14:textFill>
+                  <w14:solidFill>
+                    <w14:schemeClr w14:val="accent2"/>
+                  </w14:solidFill>
+                </w14:textFill>
               </w:rPr>
               <w:t>book：</w:t>
             </w:r>
             <w:r>
               <w:rPr>
-                <w:rFonts w:cs="华文中宋" w:hint="eastAsia"/>
+                <w:rFonts w:hint="eastAsia" w:cs="华文中宋"/>
                 <w:bCs/>
                 <w:color w:val="EA82F1"/>
                 <w:szCs w:val="24"/>
@@ -1035,20 +1738,30 @@
                 <w:bCs/>
                 <w:color w:val="ED7D31" w:themeColor="accent2"/>
                 <w:spacing w:val="7"/>
-              </w:rPr>
-            </w:pPr>
-            <w:r>
-              <w:rPr>
-                <w:rFonts w:cs="华文中宋" w:hint="eastAsia"/>
-                <w:bCs/>
-                <w:color w:val="ED7D31" w:themeColor="accent2"/>
-                <w:spacing w:val="7"/>
+                <w14:textFill>
+                  <w14:solidFill>
+                    <w14:schemeClr w14:val="accent2"/>
+                  </w14:solidFill>
+                </w14:textFill>
+              </w:rPr>
+            </w:pPr>
+            <w:r>
+              <w:rPr>
+                <w:rFonts w:hint="eastAsia" w:cs="华文中宋"/>
+                <w:bCs/>
+                <w:color w:val="ED7D31" w:themeColor="accent2"/>
+                <w:spacing w:val="7"/>
+                <w14:textFill>
+                  <w14:solidFill>
+                    <w14:schemeClr w14:val="accent2"/>
+                  </w14:solidFill>
+                </w14:textFill>
               </w:rPr>
               <w:t>letter：</w:t>
             </w:r>
             <w:r>
               <w:rPr>
-                <w:rFonts w:cs="华文中宋" w:hint="eastAsia"/>
+                <w:rFonts w:hint="eastAsia" w:cs="华文中宋"/>
                 <w:bCs/>
                 <w:color w:val="EA82F1"/>
                 <w:szCs w:val="24"/>
@@ -1059,14 +1772,30 @@
         </w:tc>
       </w:tr>
       <w:tr>
+        <w:tblPrEx>
+          <w:tblBorders>
+            <w:top w:val="single" w:color="auto" w:sz="4" w:space="0"/>
+            <w:left w:val="single" w:color="auto" w:sz="4" w:space="0"/>
+            <w:bottom w:val="single" w:color="auto" w:sz="4" w:space="0"/>
+            <w:right w:val="single" w:color="auto" w:sz="4" w:space="0"/>
+            <w:insideH w:val="single" w:color="auto" w:sz="4" w:space="0"/>
+            <w:insideV w:val="single" w:color="auto" w:sz="4" w:space="0"/>
+          </w:tblBorders>
+          <w:tblCellMar>
+            <w:top w:w="0" w:type="dxa"/>
+            <w:left w:w="108" w:type="dxa"/>
+            <w:bottom w:w="0" w:type="dxa"/>
+            <w:right w:w="108" w:type="dxa"/>
+          </w:tblCellMar>
+        </w:tblPrEx>
         <w:trPr>
-          <w:trHeight w:val="151"/>
+          <w:trHeight w:val="151" w:hRule="atLeast"/>
         </w:trPr>
         <w:tc>
           <w:tcPr>
             <w:tcW w:w="0" w:type="auto"/>
             <w:gridSpan w:val="2"/>
-            <w:vMerge/>
+            <w:vMerge w:val="continue"/>
             <w:vAlign w:val="center"/>
           </w:tcPr>
           <w:p/>
@@ -1074,7 +1803,7 @@
         <w:tc>
           <w:tcPr>
             <w:tcW w:w="0" w:type="auto"/>
-            <w:vMerge/>
+            <w:vMerge w:val="continue"/>
             <w:vAlign w:val="center"/>
           </w:tcPr>
           <w:p/>
@@ -1091,20 +1820,30 @@
                 <w:bCs/>
                 <w:color w:val="ED7D31" w:themeColor="accent2"/>
                 <w:spacing w:val="7"/>
-              </w:rPr>
-            </w:pPr>
-            <w:r>
-              <w:rPr>
-                <w:rFonts w:cs="华文中宋" w:hint="eastAsia"/>
-                <w:bCs/>
-                <w:color w:val="ED7D31" w:themeColor="accent2"/>
-                <w:spacing w:val="7"/>
+                <w14:textFill>
+                  <w14:solidFill>
+                    <w14:schemeClr w14:val="accent2"/>
+                  </w14:solidFill>
+                </w14:textFill>
+              </w:rPr>
+            </w:pPr>
+            <w:r>
+              <w:rPr>
+                <w:rFonts w:hint="eastAsia" w:cs="华文中宋"/>
+                <w:bCs/>
+                <w:color w:val="ED7D31" w:themeColor="accent2"/>
+                <w:spacing w:val="7"/>
+                <w14:textFill>
+                  <w14:solidFill>
+                    <w14:schemeClr w14:val="accent2"/>
+                  </w14:solidFill>
+                </w14:textFill>
               </w:rPr>
               <w:t>slides：</w:t>
             </w:r>
             <w:r>
               <w:rPr>
-                <w:rFonts w:cs="华文中宋" w:hint="eastAsia"/>
+                <w:rFonts w:hint="eastAsia" w:cs="华文中宋"/>
                 <w:bCs/>
                 <w:color w:val="EA82F1"/>
                 <w:szCs w:val="24"/>
@@ -1125,20 +1864,30 @@
                 <w:bCs/>
                 <w:color w:val="ED7D31" w:themeColor="accent2"/>
                 <w:spacing w:val="7"/>
-              </w:rPr>
-            </w:pPr>
-            <w:r>
-              <w:rPr>
-                <w:rFonts w:cs="华文中宋" w:hint="eastAsia"/>
-                <w:bCs/>
-                <w:color w:val="ED7D31" w:themeColor="accent2"/>
-                <w:spacing w:val="7"/>
+                <w14:textFill>
+                  <w14:solidFill>
+                    <w14:schemeClr w14:val="accent2"/>
+                  </w14:solidFill>
+                </w14:textFill>
+              </w:rPr>
+            </w:pPr>
+            <w:r>
+              <w:rPr>
+                <w:rFonts w:hint="eastAsia" w:cs="华文中宋"/>
+                <w:bCs/>
+                <w:color w:val="ED7D31" w:themeColor="accent2"/>
+                <w:spacing w:val="7"/>
+                <w14:textFill>
+                  <w14:solidFill>
+                    <w14:schemeClr w14:val="accent2"/>
+                  </w14:solidFill>
+                </w14:textFill>
               </w:rPr>
               <w:t>report：</w:t>
             </w:r>
             <w:r>
               <w:rPr>
-                <w:rFonts w:cs="华文中宋" w:hint="eastAsia"/>
+                <w:rFonts w:hint="eastAsia" w:cs="华文中宋"/>
                 <w:bCs/>
                 <w:color w:val="EA82F1"/>
                 <w:szCs w:val="24"/>
@@ -1159,20 +1908,30 @@
                 <w:bCs/>
                 <w:color w:val="ED7D31" w:themeColor="accent2"/>
                 <w:spacing w:val="7"/>
-              </w:rPr>
-            </w:pPr>
-            <w:r>
-              <w:rPr>
-                <w:rFonts w:cs="华文中宋" w:hint="eastAsia"/>
-                <w:bCs/>
-                <w:color w:val="ED7D31" w:themeColor="accent2"/>
-                <w:spacing w:val="7"/>
+                <w14:textFill>
+                  <w14:solidFill>
+                    <w14:schemeClr w14:val="accent2"/>
+                  </w14:solidFill>
+                </w14:textFill>
+              </w:rPr>
+            </w:pPr>
+            <w:r>
+              <w:rPr>
+                <w:rFonts w:hint="eastAsia" w:cs="华文中宋"/>
+                <w:bCs/>
+                <w:color w:val="ED7D31" w:themeColor="accent2"/>
+                <w:spacing w:val="7"/>
+                <w14:textFill>
+                  <w14:solidFill>
+                    <w14:schemeClr w14:val="accent2"/>
+                  </w14:solidFill>
+                </w14:textFill>
               </w:rPr>
               <w:t>proc：</w:t>
             </w:r>
             <w:r>
               <w:rPr>
-                <w:rFonts w:cs="华文中宋" w:hint="eastAsia"/>
+                <w:rFonts w:hint="eastAsia" w:cs="华文中宋"/>
                 <w:bCs/>
                 <w:color w:val="EA82F1"/>
                 <w:szCs w:val="24"/>
@@ -1183,14 +1942,30 @@
         </w:tc>
       </w:tr>
       <w:tr>
+        <w:tblPrEx>
+          <w:tblBorders>
+            <w:top w:val="single" w:color="auto" w:sz="4" w:space="0"/>
+            <w:left w:val="single" w:color="auto" w:sz="4" w:space="0"/>
+            <w:bottom w:val="single" w:color="auto" w:sz="4" w:space="0"/>
+            <w:right w:val="single" w:color="auto" w:sz="4" w:space="0"/>
+            <w:insideH w:val="single" w:color="auto" w:sz="4" w:space="0"/>
+            <w:insideV w:val="single" w:color="auto" w:sz="4" w:space="0"/>
+          </w:tblBorders>
+          <w:tblCellMar>
+            <w:top w:w="0" w:type="dxa"/>
+            <w:left w:w="108" w:type="dxa"/>
+            <w:bottom w:w="0" w:type="dxa"/>
+            <w:right w:w="108" w:type="dxa"/>
+          </w:tblCellMar>
+        </w:tblPrEx>
         <w:trPr>
-          <w:trHeight w:val="151"/>
+          <w:trHeight w:val="151" w:hRule="atLeast"/>
         </w:trPr>
         <w:tc>
           <w:tcPr>
             <w:tcW w:w="0" w:type="auto"/>
             <w:gridSpan w:val="2"/>
-            <w:vMerge/>
+            <w:vMerge w:val="continue"/>
             <w:vAlign w:val="center"/>
           </w:tcPr>
           <w:p/>
@@ -1198,7 +1973,7 @@
         <w:tc>
           <w:tcPr>
             <w:tcW w:w="0" w:type="auto"/>
-            <w:vMerge/>
+            <w:vMerge w:val="continue"/>
             <w:vAlign w:val="center"/>
           </w:tcPr>
           <w:p/>
@@ -1215,20 +1990,30 @@
                 <w:bCs/>
                 <w:color w:val="ED7D31" w:themeColor="accent2"/>
                 <w:spacing w:val="7"/>
-              </w:rPr>
-            </w:pPr>
-            <w:r>
-              <w:rPr>
-                <w:rFonts w:cs="华文中宋" w:hint="eastAsia"/>
-                <w:bCs/>
-                <w:color w:val="ED7D31" w:themeColor="accent2"/>
-                <w:spacing w:val="7"/>
+                <w14:textFill>
+                  <w14:solidFill>
+                    <w14:schemeClr w14:val="accent2"/>
+                  </w14:solidFill>
+                </w14:textFill>
+              </w:rPr>
+            </w:pPr>
+            <w:r>
+              <w:rPr>
+                <w:rFonts w:hint="eastAsia" w:cs="华文中宋"/>
+                <w:bCs/>
+                <w:color w:val="ED7D31" w:themeColor="accent2"/>
+                <w:spacing w:val="7"/>
+                <w14:textFill>
+                  <w14:solidFill>
+                    <w14:schemeClr w14:val="accent2"/>
+                  </w14:solidFill>
+                </w14:textFill>
               </w:rPr>
               <w:t>beamer：</w:t>
             </w:r>
             <w:r>
               <w:rPr>
-                <w:rFonts w:cs="华文中宋" w:hint="eastAsia"/>
+                <w:rFonts w:hint="eastAsia" w:cs="华文中宋"/>
                 <w:bCs/>
                 <w:color w:val="EA82F1"/>
                 <w:szCs w:val="24"/>
@@ -1250,20 +2035,30 @@
                 <w:bCs/>
                 <w:color w:val="ED7D31" w:themeColor="accent2"/>
                 <w:spacing w:val="7"/>
-              </w:rPr>
-            </w:pPr>
-            <w:r>
-              <w:rPr>
-                <w:rFonts w:cs="华文中宋" w:hint="eastAsia"/>
-                <w:bCs/>
-                <w:color w:val="ED7D31" w:themeColor="accent2"/>
-                <w:spacing w:val="7"/>
+                <w14:textFill>
+                  <w14:solidFill>
+                    <w14:schemeClr w14:val="accent2"/>
+                  </w14:solidFill>
+                </w14:textFill>
+              </w:rPr>
+            </w:pPr>
+            <w:r>
+              <w:rPr>
+                <w:rFonts w:hint="eastAsia" w:cs="华文中宋"/>
+                <w:bCs/>
+                <w:color w:val="ED7D31" w:themeColor="accent2"/>
+                <w:spacing w:val="7"/>
+                <w14:textFill>
+                  <w14:solidFill>
+                    <w14:schemeClr w14:val="accent2"/>
+                  </w14:solidFill>
+                </w14:textFill>
               </w:rPr>
               <w:t>IEEEtran：</w:t>
             </w:r>
             <w:r>
               <w:rPr>
-                <w:rFonts w:cs="华文中宋" w:hint="eastAsia"/>
+                <w:rFonts w:hint="eastAsia" w:cs="华文中宋"/>
                 <w:bCs/>
                 <w:color w:val="EA82F1"/>
                 <w:szCs w:val="24"/>
@@ -1274,6 +2069,22 @@
         </w:tc>
       </w:tr>
       <w:tr>
+        <w:tblPrEx>
+          <w:tblBorders>
+            <w:top w:val="single" w:color="auto" w:sz="4" w:space="0"/>
+            <w:left w:val="single" w:color="auto" w:sz="4" w:space="0"/>
+            <w:bottom w:val="single" w:color="auto" w:sz="4" w:space="0"/>
+            <w:right w:val="single" w:color="auto" w:sz="4" w:space="0"/>
+            <w:insideH w:val="single" w:color="auto" w:sz="4" w:space="0"/>
+            <w:insideV w:val="single" w:color="auto" w:sz="4" w:space="0"/>
+          </w:tblBorders>
+          <w:tblCellMar>
+            <w:top w:w="0" w:type="dxa"/>
+            <w:left w:w="108" w:type="dxa"/>
+            <w:bottom w:w="0" w:type="dxa"/>
+            <w:right w:w="108" w:type="dxa"/>
+          </w:tblCellMar>
+        </w:tblPrEx>
         <w:tc>
           <w:tcPr>
             <w:tcW w:w="0" w:type="auto"/>
@@ -1291,7 +2102,7 @@
             </w:pPr>
             <w:r>
               <w:rPr>
-                <w:rFonts w:cs="华文中宋" w:hint="eastAsia"/>
+                <w:rFonts w:hint="eastAsia" w:cs="华文中宋"/>
                 <w:bCs/>
                 <w:color w:val="FF0000"/>
                 <w:spacing w:val="7"/>
@@ -1312,20 +2123,30 @@
                 <w:bCs/>
                 <w:color w:val="ED7D31" w:themeColor="accent2"/>
                 <w:spacing w:val="7"/>
-              </w:rPr>
-            </w:pPr>
-            <w:r>
-              <w:rPr>
-                <w:rFonts w:cs="华文中宋" w:hint="eastAsia"/>
-                <w:bCs/>
-                <w:color w:val="ED7D31" w:themeColor="accent2"/>
-                <w:spacing w:val="7"/>
+                <w14:textFill>
+                  <w14:solidFill>
+                    <w14:schemeClr w14:val="accent2"/>
+                  </w14:solidFill>
+                </w14:textFill>
+              </w:rPr>
+            </w:pPr>
+            <w:r>
+              <w:rPr>
+                <w:rFonts w:hint="eastAsia" w:cs="华文中宋"/>
+                <w:bCs/>
+                <w:color w:val="ED7D31" w:themeColor="accent2"/>
+                <w:spacing w:val="7"/>
+                <w14:textFill>
+                  <w14:solidFill>
+                    <w14:schemeClr w14:val="accent2"/>
+                  </w14:solidFill>
+                </w14:textFill>
               </w:rPr>
               <w:t>导入</w:t>
             </w:r>
             <w:r>
               <w:rPr>
-                <w:rFonts w:cs="华文中宋" w:hint="eastAsia"/>
+                <w:rFonts w:hint="eastAsia" w:cs="华文中宋"/>
                 <w:bCs/>
                 <w:color w:val="EA82F1"/>
                 <w:szCs w:val="24"/>
@@ -1347,20 +2168,30 @@
                 <w:bCs/>
                 <w:color w:val="ED7D31" w:themeColor="accent2"/>
                 <w:spacing w:val="7"/>
-              </w:rPr>
-            </w:pPr>
-            <w:r>
-              <w:rPr>
-                <w:rFonts w:cs="华文中宋" w:hint="eastAsia"/>
-                <w:bCs/>
-                <w:color w:val="ED7D31" w:themeColor="accent2"/>
-                <w:spacing w:val="7"/>
+                <w14:textFill>
+                  <w14:solidFill>
+                    <w14:schemeClr w14:val="accent2"/>
+                  </w14:solidFill>
+                </w14:textFill>
+              </w:rPr>
+            </w:pPr>
+            <w:r>
+              <w:rPr>
+                <w:rFonts w:hint="eastAsia" w:cs="华文中宋"/>
+                <w:bCs/>
+                <w:color w:val="ED7D31" w:themeColor="accent2"/>
+                <w:spacing w:val="7"/>
+                <w14:textFill>
+                  <w14:solidFill>
+                    <w14:schemeClr w14:val="accent2"/>
+                  </w14:solidFill>
+                </w14:textFill>
               </w:rPr>
               <w:t>ctex：</w:t>
             </w:r>
             <w:r>
               <w:rPr>
-                <w:rFonts w:cs="华文中宋" w:hint="eastAsia"/>
+                <w:rFonts w:hint="eastAsia" w:cs="华文中宋"/>
                 <w:bCs/>
                 <w:color w:val="EA82F1"/>
                 <w:szCs w:val="24"/>
@@ -1369,10 +2200,15 @@
             </w:r>
             <w:r>
               <w:rPr>
-                <w:rFonts w:cs="华文中宋" w:hint="eastAsia"/>
-                <w:bCs/>
-                <w:color w:val="ED7D31" w:themeColor="accent2"/>
-                <w:spacing w:val="7"/>
+                <w:rFonts w:hint="eastAsia" w:cs="华文中宋"/>
+                <w:bCs/>
+                <w:color w:val="ED7D31" w:themeColor="accent2"/>
+                <w:spacing w:val="7"/>
+                <w14:textFill>
+                  <w14:solidFill>
+                    <w14:schemeClr w14:val="accent2"/>
+                  </w14:solidFill>
+                </w14:textFill>
               </w:rPr>
               <w:t>支持</w:t>
             </w:r>
@@ -1380,6 +2216,22 @@
         </w:tc>
       </w:tr>
       <w:tr>
+        <w:tblPrEx>
+          <w:tblBorders>
+            <w:top w:val="single" w:color="auto" w:sz="4" w:space="0"/>
+            <w:left w:val="single" w:color="auto" w:sz="4" w:space="0"/>
+            <w:bottom w:val="single" w:color="auto" w:sz="4" w:space="0"/>
+            <w:right w:val="single" w:color="auto" w:sz="4" w:space="0"/>
+            <w:insideH w:val="single" w:color="auto" w:sz="4" w:space="0"/>
+            <w:insideV w:val="single" w:color="auto" w:sz="4" w:space="0"/>
+          </w:tblBorders>
+          <w:tblCellMar>
+            <w:top w:w="0" w:type="dxa"/>
+            <w:left w:w="108" w:type="dxa"/>
+            <w:bottom w:w="0" w:type="dxa"/>
+            <w:right w:w="108" w:type="dxa"/>
+          </w:tblCellMar>
+        </w:tblPrEx>
         <w:tc>
           <w:tcPr>
             <w:tcW w:w="0" w:type="auto"/>
@@ -1397,7 +2249,7 @@
             </w:pPr>
             <w:r>
               <w:rPr>
-                <w:rFonts w:cs="华文中宋" w:hint="eastAsia"/>
+                <w:rFonts w:hint="eastAsia" w:cs="华文中宋"/>
                 <w:bCs/>
                 <w:color w:val="FF0000"/>
                 <w:spacing w:val="7"/>
@@ -1419,20 +2271,30 @@
                 <w:bCs/>
                 <w:color w:val="ED7D31" w:themeColor="accent2"/>
                 <w:spacing w:val="7"/>
-              </w:rPr>
-            </w:pPr>
-            <w:r>
-              <w:rPr>
-                <w:rFonts w:cs="华文中宋" w:hint="eastAsia"/>
-                <w:bCs/>
-                <w:color w:val="ED7D31" w:themeColor="accent2"/>
-                <w:spacing w:val="7"/>
+                <w14:textFill>
+                  <w14:solidFill>
+                    <w14:schemeClr w14:val="accent2"/>
+                  </w14:solidFill>
+                </w14:textFill>
+              </w:rPr>
+            </w:pPr>
+            <w:r>
+              <w:rPr>
+                <w:rFonts w:hint="eastAsia" w:cs="华文中宋"/>
+                <w:bCs/>
+                <w:color w:val="ED7D31" w:themeColor="accent2"/>
+                <w:spacing w:val="7"/>
+                <w14:textFill>
+                  <w14:solidFill>
+                    <w14:schemeClr w14:val="accent2"/>
+                  </w14:solidFill>
+                </w14:textFill>
               </w:rPr>
               <w:t>文章</w:t>
             </w:r>
             <w:r>
               <w:rPr>
-                <w:rFonts w:cs="华文中宋" w:hint="eastAsia"/>
+                <w:rFonts w:hint="eastAsia" w:cs="华文中宋"/>
                 <w:bCs/>
                 <w:color w:val="EA82F1"/>
                 <w:szCs w:val="24"/>
@@ -1443,6 +2305,22 @@
         </w:tc>
       </w:tr>
       <w:tr>
+        <w:tblPrEx>
+          <w:tblBorders>
+            <w:top w:val="single" w:color="auto" w:sz="4" w:space="0"/>
+            <w:left w:val="single" w:color="auto" w:sz="4" w:space="0"/>
+            <w:bottom w:val="single" w:color="auto" w:sz="4" w:space="0"/>
+            <w:right w:val="single" w:color="auto" w:sz="4" w:space="0"/>
+            <w:insideH w:val="single" w:color="auto" w:sz="4" w:space="0"/>
+            <w:insideV w:val="single" w:color="auto" w:sz="4" w:space="0"/>
+          </w:tblBorders>
+          <w:tblCellMar>
+            <w:top w:w="0" w:type="dxa"/>
+            <w:left w:w="108" w:type="dxa"/>
+            <w:bottom w:w="0" w:type="dxa"/>
+            <w:right w:w="108" w:type="dxa"/>
+          </w:tblCellMar>
+        </w:tblPrEx>
         <w:tc>
           <w:tcPr>
             <w:tcW w:w="0" w:type="auto"/>
@@ -1460,7 +2338,7 @@
             </w:pPr>
             <w:r>
               <w:rPr>
-                <w:rFonts w:cs="华文中宋" w:hint="eastAsia"/>
+                <w:rFonts w:hint="eastAsia" w:cs="华文中宋"/>
                 <w:bCs/>
                 <w:color w:val="FF0000"/>
                 <w:spacing w:val="7"/>
@@ -1482,20 +2360,30 @@
                 <w:bCs/>
                 <w:color w:val="ED7D31" w:themeColor="accent2"/>
                 <w:spacing w:val="7"/>
-              </w:rPr>
-            </w:pPr>
-            <w:r>
-              <w:rPr>
-                <w:rFonts w:cs="华文中宋" w:hint="eastAsia"/>
-                <w:bCs/>
-                <w:color w:val="ED7D31" w:themeColor="accent2"/>
-                <w:spacing w:val="7"/>
+                <w14:textFill>
+                  <w14:solidFill>
+                    <w14:schemeClr w14:val="accent2"/>
+                  </w14:solidFill>
+                </w14:textFill>
+              </w:rPr>
+            </w:pPr>
+            <w:r>
+              <w:rPr>
+                <w:rFonts w:hint="eastAsia" w:cs="华文中宋"/>
+                <w:bCs/>
+                <w:color w:val="ED7D31" w:themeColor="accent2"/>
+                <w:spacing w:val="7"/>
+                <w14:textFill>
+                  <w14:solidFill>
+                    <w14:schemeClr w14:val="accent2"/>
+                  </w14:solidFill>
+                </w14:textFill>
               </w:rPr>
               <w:t>文章</w:t>
             </w:r>
             <w:r>
               <w:rPr>
-                <w:rFonts w:cs="华文中宋" w:hint="eastAsia"/>
+                <w:rFonts w:hint="eastAsia" w:cs="华文中宋"/>
                 <w:bCs/>
                 <w:color w:val="EA82F1"/>
                 <w:szCs w:val="24"/>
@@ -1506,6 +2394,22 @@
         </w:tc>
       </w:tr>
       <w:tr>
+        <w:tblPrEx>
+          <w:tblBorders>
+            <w:top w:val="single" w:color="auto" w:sz="4" w:space="0"/>
+            <w:left w:val="single" w:color="auto" w:sz="4" w:space="0"/>
+            <w:bottom w:val="single" w:color="auto" w:sz="4" w:space="0"/>
+            <w:right w:val="single" w:color="auto" w:sz="4" w:space="0"/>
+            <w:insideH w:val="single" w:color="auto" w:sz="4" w:space="0"/>
+            <w:insideV w:val="single" w:color="auto" w:sz="4" w:space="0"/>
+          </w:tblBorders>
+          <w:tblCellMar>
+            <w:top w:w="0" w:type="dxa"/>
+            <w:left w:w="108" w:type="dxa"/>
+            <w:bottom w:w="0" w:type="dxa"/>
+            <w:right w:w="108" w:type="dxa"/>
+          </w:tblCellMar>
+        </w:tblPrEx>
         <w:tc>
           <w:tcPr>
             <w:tcW w:w="0" w:type="auto"/>
@@ -1523,7 +2427,7 @@
             </w:pPr>
             <w:r>
               <w:rPr>
-                <w:rFonts w:cs="华文中宋" w:hint="eastAsia"/>
+                <w:rFonts w:hint="eastAsia" w:cs="华文中宋"/>
                 <w:bCs/>
                 <w:color w:val="FF0000"/>
                 <w:spacing w:val="7"/>
@@ -1545,20 +2449,30 @@
                 <w:bCs/>
                 <w:color w:val="ED7D31" w:themeColor="accent2"/>
                 <w:spacing w:val="7"/>
-              </w:rPr>
-            </w:pPr>
-            <w:r>
-              <w:rPr>
-                <w:rFonts w:cs="华文中宋" w:hint="eastAsia"/>
-                <w:bCs/>
-                <w:color w:val="ED7D31" w:themeColor="accent2"/>
-                <w:spacing w:val="7"/>
+                <w14:textFill>
+                  <w14:solidFill>
+                    <w14:schemeClr w14:val="accent2"/>
+                  </w14:solidFill>
+                </w14:textFill>
+              </w:rPr>
+            </w:pPr>
+            <w:r>
+              <w:rPr>
+                <w:rFonts w:hint="eastAsia" w:cs="华文中宋"/>
+                <w:bCs/>
+                <w:color w:val="ED7D31" w:themeColor="accent2"/>
+                <w:spacing w:val="7"/>
+                <w14:textFill>
+                  <w14:solidFill>
+                    <w14:schemeClr w14:val="accent2"/>
+                  </w14:solidFill>
+                </w14:textFill>
               </w:rPr>
               <w:t>文章</w:t>
             </w:r>
             <w:r>
               <w:rPr>
-                <w:rFonts w:cs="华文中宋" w:hint="eastAsia"/>
+                <w:rFonts w:hint="eastAsia" w:cs="华文中宋"/>
                 <w:bCs/>
                 <w:color w:val="EA82F1"/>
                 <w:szCs w:val="24"/>
@@ -1569,23 +2483,39 @@
         </w:tc>
       </w:tr>
       <w:tr>
-        <w:tc>
-          <w:tcPr>
-            <w:tcW w:w="0" w:type="auto"/>
-            <w:vAlign w:val="center"/>
-          </w:tcPr>
-          <w:p>
-            <w:pPr>
-              <w:rPr>
-                <w:rFonts w:cs="华文中宋"/>
-                <w:bCs/>
-                <w:color w:val="FF0000"/>
-                <w:spacing w:val="7"/>
-              </w:rPr>
-            </w:pPr>
-            <w:r>
-              <w:rPr>
-                <w:rFonts w:cs="华文中宋" w:hint="eastAsia"/>
+        <w:tblPrEx>
+          <w:tblBorders>
+            <w:top w:val="single" w:color="auto" w:sz="4" w:space="0"/>
+            <w:left w:val="single" w:color="auto" w:sz="4" w:space="0"/>
+            <w:bottom w:val="single" w:color="auto" w:sz="4" w:space="0"/>
+            <w:right w:val="single" w:color="auto" w:sz="4" w:space="0"/>
+            <w:insideH w:val="single" w:color="auto" w:sz="4" w:space="0"/>
+            <w:insideV w:val="single" w:color="auto" w:sz="4" w:space="0"/>
+          </w:tblBorders>
+          <w:tblCellMar>
+            <w:top w:w="0" w:type="dxa"/>
+            <w:left w:w="108" w:type="dxa"/>
+            <w:bottom w:w="0" w:type="dxa"/>
+            <w:right w:w="108" w:type="dxa"/>
+          </w:tblCellMar>
+        </w:tblPrEx>
+        <w:tc>
+          <w:tcPr>
+            <w:tcW w:w="0" w:type="auto"/>
+            <w:vAlign w:val="center"/>
+          </w:tcPr>
+          <w:p>
+            <w:pPr>
+              <w:rPr>
+                <w:rFonts w:cs="华文中宋"/>
+                <w:bCs/>
+                <w:color w:val="FF0000"/>
+                <w:spacing w:val="7"/>
+              </w:rPr>
+            </w:pPr>
+            <w:r>
+              <w:rPr>
+                <w:rFonts w:hint="eastAsia" w:cs="华文中宋"/>
                 <w:bCs/>
                 <w:color w:val="FF0000"/>
                 <w:spacing w:val="7"/>
@@ -1610,7 +2540,7 @@
             </w:pPr>
             <w:r>
               <w:rPr>
-                <w:rFonts w:cs="华文中宋" w:hint="eastAsia"/>
+                <w:rFonts w:hint="eastAsia" w:cs="华文中宋"/>
                 <w:bCs/>
                 <w:color w:val="FF0000"/>
                 <w:spacing w:val="7"/>
@@ -1631,11 +2561,16 @@
                 <w:bCs/>
                 <w:color w:val="ED7D31" w:themeColor="accent2"/>
                 <w:spacing w:val="7"/>
-              </w:rPr>
-            </w:pPr>
-            <w:r>
-              <w:rPr>
-                <w:rFonts w:cs="华文中宋" w:hint="eastAsia"/>
+                <w14:textFill>
+                  <w14:solidFill>
+                    <w14:schemeClr w14:val="accent2"/>
+                  </w14:solidFill>
+                </w14:textFill>
+              </w:rPr>
+            </w:pPr>
+            <w:r>
+              <w:rPr>
+                <w:rFonts w:hint="eastAsia" w:cs="华文中宋"/>
                 <w:bCs/>
                 <w:color w:val="EA82F1"/>
                 <w:szCs w:val="24"/>
@@ -1644,10 +2579,15 @@
             </w:r>
             <w:r>
               <w:rPr>
-                <w:rFonts w:cs="华文中宋" w:hint="eastAsia"/>
-                <w:bCs/>
-                <w:color w:val="ED7D31" w:themeColor="accent2"/>
-                <w:spacing w:val="7"/>
+                <w:rFonts w:hint="eastAsia" w:cs="华文中宋"/>
+                <w:bCs/>
+                <w:color w:val="ED7D31" w:themeColor="accent2"/>
+                <w:spacing w:val="7"/>
+                <w14:textFill>
+                  <w14:solidFill>
+                    <w14:schemeClr w14:val="accent2"/>
+                  </w14:solidFill>
+                </w14:textFill>
               </w:rPr>
               <w:t>抬头</w:t>
             </w:r>
@@ -1665,20 +2605,30 @@
                 <w:bCs/>
                 <w:color w:val="ED7D31" w:themeColor="accent2"/>
                 <w:spacing w:val="7"/>
-              </w:rPr>
-            </w:pPr>
-            <w:r>
-              <w:rPr>
-                <w:rFonts w:cs="华文中宋" w:hint="eastAsia"/>
-                <w:bCs/>
-                <w:color w:val="ED7D31" w:themeColor="accent2"/>
-                <w:spacing w:val="7"/>
+                <w14:textFill>
+                  <w14:solidFill>
+                    <w14:schemeClr w14:val="accent2"/>
+                  </w14:solidFill>
+                </w14:textFill>
+              </w:rPr>
+            </w:pPr>
+            <w:r>
+              <w:rPr>
+                <w:rFonts w:hint="eastAsia" w:cs="华文中宋"/>
+                <w:bCs/>
+                <w:color w:val="ED7D31" w:themeColor="accent2"/>
+                <w:spacing w:val="7"/>
+                <w14:textFill>
+                  <w14:solidFill>
+                    <w14:schemeClr w14:val="accent2"/>
+                  </w14:solidFill>
+                </w14:textFill>
               </w:rPr>
               <w:t>document：</w:t>
             </w:r>
             <w:r>
               <w:rPr>
-                <w:rFonts w:cs="华文中宋" w:hint="eastAsia"/>
+                <w:rFonts w:hint="eastAsia" w:cs="华文中宋"/>
                 <w:bCs/>
                 <w:color w:val="EA82F1"/>
                 <w:szCs w:val="24"/>
@@ -1700,20 +2650,30 @@
                 <w:bCs/>
                 <w:color w:val="ED7D31" w:themeColor="accent2"/>
                 <w:spacing w:val="7"/>
-              </w:rPr>
-            </w:pPr>
-            <w:r>
-              <w:rPr>
-                <w:rFonts w:cs="华文中宋" w:hint="eastAsia"/>
-                <w:bCs/>
-                <w:color w:val="ED7D31" w:themeColor="accent2"/>
-                <w:spacing w:val="7"/>
+                <w14:textFill>
+                  <w14:solidFill>
+                    <w14:schemeClr w14:val="accent2"/>
+                  </w14:solidFill>
+                </w14:textFill>
+              </w:rPr>
+            </w:pPr>
+            <w:r>
+              <w:rPr>
+                <w:rFonts w:hint="eastAsia" w:cs="华文中宋"/>
+                <w:bCs/>
+                <w:color w:val="ED7D31" w:themeColor="accent2"/>
+                <w:spacing w:val="7"/>
+                <w14:textFill>
+                  <w14:solidFill>
+                    <w14:schemeClr w14:val="accent2"/>
+                  </w14:solidFill>
+                </w14:textFill>
               </w:rPr>
               <w:t>displaymath：</w:t>
             </w:r>
             <w:r>
               <w:rPr>
-                <w:rFonts w:cs="华文中宋" w:hint="eastAsia"/>
+                <w:rFonts w:hint="eastAsia" w:cs="华文中宋"/>
                 <w:bCs/>
                 <w:color w:val="EA82F1"/>
                 <w:szCs w:val="24"/>
@@ -1731,6 +2691,11 @@
           <w:bCs/>
           <w:color w:val="ED7D31" w:themeColor="accent2"/>
           <w:spacing w:val="7"/>
+          <w14:textFill>
+            <w14:solidFill>
+              <w14:schemeClr w14:val="accent2"/>
+            </w14:solidFill>
+          </w14:textFill>
         </w:rPr>
       </w:pPr>
     </w:p>
@@ -1741,23 +2706,48 @@
           <w:bCs/>
           <w:color w:val="ED7D31" w:themeColor="accent2"/>
           <w:spacing w:val="7"/>
+          <w14:textFill>
+            <w14:solidFill>
+              <w14:schemeClr w14:val="accent2"/>
+            </w14:solidFill>
+          </w14:textFill>
         </w:rPr>
       </w:pPr>
       <w:r>
         <w:rPr>
-          <w:rFonts w:cs="华文中宋" w:hint="eastAsia"/>
+          <w:rFonts w:hint="eastAsia" w:cs="华文中宋"/>
           <w:bCs/>
           <w:color w:val="ED7D31" w:themeColor="accent2"/>
           <w:spacing w:val="7"/>
+          <w14:textFill>
+            <w14:solidFill>
+              <w14:schemeClr w14:val="accent2"/>
+            </w14:solidFill>
+          </w14:textFill>
         </w:rPr>
         <w:t>注释抬头：%</w:t>
       </w:r>
     </w:p>
     <w:tbl>
       <w:tblPr>
-        <w:tblStyle w:val="a3"/>
+        <w:tblStyle w:val="3"/>
         <w:tblW w:w="0" w:type="auto"/>
-        <w:tblLook w:val="04A0" w:firstRow="1" w:lastRow="0" w:firstColumn="1" w:lastColumn="0" w:noHBand="0" w:noVBand="1"/>
+        <w:tblInd w:w="0" w:type="dxa"/>
+        <w:tblBorders>
+          <w:top w:val="single" w:color="auto" w:sz="4" w:space="0"/>
+          <w:left w:val="single" w:color="auto" w:sz="4" w:space="0"/>
+          <w:bottom w:val="single" w:color="auto" w:sz="4" w:space="0"/>
+          <w:right w:val="single" w:color="auto" w:sz="4" w:space="0"/>
+          <w:insideH w:val="single" w:color="auto" w:sz="4" w:space="0"/>
+          <w:insideV w:val="single" w:color="auto" w:sz="4" w:space="0"/>
+        </w:tblBorders>
+        <w:tblLayout w:type="autofit"/>
+        <w:tblCellMar>
+          <w:top w:w="0" w:type="dxa"/>
+          <w:left w:w="108" w:type="dxa"/>
+          <w:bottom w:w="0" w:type="dxa"/>
+          <w:right w:w="108" w:type="dxa"/>
+        </w:tblCellMar>
       </w:tblPr>
       <w:tblGrid>
         <w:gridCol w:w="1081"/>
@@ -1768,8 +2758,24 @@
         <w:gridCol w:w="665"/>
       </w:tblGrid>
       <w:tr>
+        <w:tblPrEx>
+          <w:tblBorders>
+            <w:top w:val="single" w:color="auto" w:sz="4" w:space="0"/>
+            <w:left w:val="single" w:color="auto" w:sz="4" w:space="0"/>
+            <w:bottom w:val="single" w:color="auto" w:sz="4" w:space="0"/>
+            <w:right w:val="single" w:color="auto" w:sz="4" w:space="0"/>
+            <w:insideH w:val="single" w:color="auto" w:sz="4" w:space="0"/>
+            <w:insideV w:val="single" w:color="auto" w:sz="4" w:space="0"/>
+          </w:tblBorders>
+          <w:tblCellMar>
+            <w:top w:w="0" w:type="dxa"/>
+            <w:left w:w="108" w:type="dxa"/>
+            <w:bottom w:w="0" w:type="dxa"/>
+            <w:right w:w="108" w:type="dxa"/>
+          </w:tblCellMar>
+        </w:tblPrEx>
         <w:trPr>
-          <w:trHeight w:val="204"/>
+          <w:trHeight w:val="204" w:hRule="atLeast"/>
         </w:trPr>
         <w:tc>
           <w:tcPr>
@@ -1784,11 +2790,16 @@
                 <w:bCs/>
                 <w:color w:val="ED7D31" w:themeColor="accent2"/>
                 <w:spacing w:val="7"/>
-              </w:rPr>
-            </w:pPr>
-            <w:r>
-              <w:rPr>
-                <w:rFonts w:cs="华文中宋" w:hint="eastAsia"/>
+                <w14:textFill>
+                  <w14:solidFill>
+                    <w14:schemeClr w14:val="accent2"/>
+                  </w14:solidFill>
+                </w14:textFill>
+              </w:rPr>
+            </w:pPr>
+            <w:r>
+              <w:rPr>
+                <w:rFonts w:hint="eastAsia" w:cs="华文中宋"/>
                 <w:bCs/>
                 <w:color w:val="EA82F1"/>
                 <w:szCs w:val="24"/>
@@ -1799,23 +2810,39 @@
         </w:tc>
       </w:tr>
       <w:tr>
-        <w:tc>
-          <w:tcPr>
-            <w:tcW w:w="0" w:type="auto"/>
-            <w:vAlign w:val="center"/>
-          </w:tcPr>
-          <w:p>
-            <w:pPr>
-              <w:rPr>
-                <w:rFonts w:cs="华文中宋"/>
-                <w:bCs/>
-                <w:color w:val="FF0000"/>
-                <w:spacing w:val="7"/>
-              </w:rPr>
-            </w:pPr>
-            <w:r>
-              <w:rPr>
-                <w:rFonts w:cs="华文中宋" w:hint="eastAsia"/>
+        <w:tblPrEx>
+          <w:tblBorders>
+            <w:top w:val="single" w:color="auto" w:sz="4" w:space="0"/>
+            <w:left w:val="single" w:color="auto" w:sz="4" w:space="0"/>
+            <w:bottom w:val="single" w:color="auto" w:sz="4" w:space="0"/>
+            <w:right w:val="single" w:color="auto" w:sz="4" w:space="0"/>
+            <w:insideH w:val="single" w:color="auto" w:sz="4" w:space="0"/>
+            <w:insideV w:val="single" w:color="auto" w:sz="4" w:space="0"/>
+          </w:tblBorders>
+          <w:tblCellMar>
+            <w:top w:w="0" w:type="dxa"/>
+            <w:left w:w="108" w:type="dxa"/>
+            <w:bottom w:w="0" w:type="dxa"/>
+            <w:right w:w="108" w:type="dxa"/>
+          </w:tblCellMar>
+        </w:tblPrEx>
+        <w:tc>
+          <w:tcPr>
+            <w:tcW w:w="0" w:type="auto"/>
+            <w:vAlign w:val="center"/>
+          </w:tcPr>
+          <w:p>
+            <w:pPr>
+              <w:rPr>
+                <w:rFonts w:cs="华文中宋"/>
+                <w:bCs/>
+                <w:color w:val="FF0000"/>
+                <w:spacing w:val="7"/>
+              </w:rPr>
+            </w:pPr>
+            <w:r>
+              <w:rPr>
+                <w:rFonts w:hint="eastAsia" w:cs="华文中宋"/>
                 <w:bCs/>
                 <w:color w:val="FF0000"/>
                 <w:spacing w:val="7"/>
@@ -1836,14 +2863,24 @@
                 <w:bCs/>
                 <w:color w:val="ED7D31" w:themeColor="accent2"/>
                 <w:spacing w:val="7"/>
-              </w:rPr>
-            </w:pPr>
-            <w:r>
-              <w:rPr>
-                <w:rFonts w:cs="华文中宋" w:hint="eastAsia"/>
-                <w:bCs/>
-                <w:color w:val="ED7D31" w:themeColor="accent2"/>
-                <w:spacing w:val="7"/>
+                <w14:textFill>
+                  <w14:solidFill>
+                    <w14:schemeClr w14:val="accent2"/>
+                  </w14:solidFill>
+                </w14:textFill>
+              </w:rPr>
+            </w:pPr>
+            <w:r>
+              <w:rPr>
+                <w:rFonts w:hint="eastAsia" w:cs="华文中宋"/>
+                <w:bCs/>
+                <w:color w:val="ED7D31" w:themeColor="accent2"/>
+                <w:spacing w:val="7"/>
+                <w14:textFill>
+                  <w14:solidFill>
+                    <w14:schemeClr w14:val="accent2"/>
+                  </w14:solidFill>
+                </w14:textFill>
               </w:rPr>
               <w:t>粗体</w:t>
             </w:r>
@@ -1861,11 +2898,16 @@
                 <w:bCs/>
                 <w:color w:val="ED7D31" w:themeColor="accent2"/>
                 <w:spacing w:val="7"/>
-              </w:rPr>
-            </w:pPr>
-            <w:r>
-              <w:rPr>
-                <w:rFonts w:cs="华文中宋" w:hint="eastAsia"/>
+                <w14:textFill>
+                  <w14:solidFill>
+                    <w14:schemeClr w14:val="accent2"/>
+                  </w14:solidFill>
+                </w14:textFill>
+              </w:rPr>
+            </w:pPr>
+            <w:r>
+              <w:rPr>
+                <w:rFonts w:hint="eastAsia" w:cs="华文中宋"/>
                 <w:bCs/>
                 <w:color w:val="FF0000"/>
                 <w:spacing w:val="7"/>
@@ -1886,14 +2928,24 @@
                 <w:bCs/>
                 <w:color w:val="ED7D31" w:themeColor="accent2"/>
                 <w:spacing w:val="7"/>
-              </w:rPr>
-            </w:pPr>
-            <w:r>
-              <w:rPr>
-                <w:rFonts w:cs="华文中宋" w:hint="eastAsia"/>
-                <w:bCs/>
-                <w:color w:val="ED7D31" w:themeColor="accent2"/>
-                <w:spacing w:val="7"/>
+                <w14:textFill>
+                  <w14:solidFill>
+                    <w14:schemeClr w14:val="accent2"/>
+                  </w14:solidFill>
+                </w14:textFill>
+              </w:rPr>
+            </w:pPr>
+            <w:r>
+              <w:rPr>
+                <w:rFonts w:hint="eastAsia" w:cs="华文中宋"/>
+                <w:bCs/>
+                <w:color w:val="ED7D31" w:themeColor="accent2"/>
+                <w:spacing w:val="7"/>
+                <w14:textFill>
+                  <w14:solidFill>
+                    <w14:schemeClr w14:val="accent2"/>
+                  </w14:solidFill>
+                </w14:textFill>
               </w:rPr>
               <w:t>斜体</w:t>
             </w:r>
@@ -1911,11 +2963,16 @@
                 <w:bCs/>
                 <w:color w:val="ED7D31" w:themeColor="accent2"/>
                 <w:spacing w:val="7"/>
-              </w:rPr>
-            </w:pPr>
-            <w:r>
-              <w:rPr>
-                <w:rFonts w:cs="华文中宋" w:hint="eastAsia"/>
+                <w14:textFill>
+                  <w14:solidFill>
+                    <w14:schemeClr w14:val="accent2"/>
+                  </w14:solidFill>
+                </w14:textFill>
+              </w:rPr>
+            </w:pPr>
+            <w:r>
+              <w:rPr>
+                <w:rFonts w:hint="eastAsia" w:cs="华文中宋"/>
                 <w:bCs/>
                 <w:color w:val="FF0000"/>
                 <w:spacing w:val="7"/>
@@ -1936,14 +2993,24 @@
                 <w:bCs/>
                 <w:color w:val="ED7D31" w:themeColor="accent2"/>
                 <w:spacing w:val="7"/>
-              </w:rPr>
-            </w:pPr>
-            <w:r>
-              <w:rPr>
-                <w:rFonts w:cs="华文中宋" w:hint="eastAsia"/>
-                <w:bCs/>
-                <w:color w:val="ED7D31" w:themeColor="accent2"/>
-                <w:spacing w:val="7"/>
+                <w14:textFill>
+                  <w14:solidFill>
+                    <w14:schemeClr w14:val="accent2"/>
+                  </w14:solidFill>
+                </w14:textFill>
+              </w:rPr>
+            </w:pPr>
+            <w:r>
+              <w:rPr>
+                <w:rFonts w:hint="eastAsia" w:cs="华文中宋"/>
+                <w:bCs/>
+                <w:color w:val="ED7D31" w:themeColor="accent2"/>
+                <w:spacing w:val="7"/>
+                <w14:textFill>
+                  <w14:solidFill>
+                    <w14:schemeClr w14:val="accent2"/>
+                  </w14:solidFill>
+                </w14:textFill>
               </w:rPr>
               <w:t>查找</w:t>
             </w:r>
@@ -1958,25 +3025,61 @@
           <w:bCs/>
           <w:color w:val="ED7D31" w:themeColor="accent2"/>
           <w:spacing w:val="7"/>
+          <w14:textFill>
+            <w14:solidFill>
+              <w14:schemeClr w14:val="accent2"/>
+            </w14:solidFill>
+          </w14:textFill>
         </w:rPr>
       </w:pPr>
     </w:p>
     <w:tbl>
       <w:tblPr>
-        <w:tblStyle w:val="a3"/>
+        <w:tblStyle w:val="3"/>
         <w:tblW w:w="0" w:type="auto"/>
-        <w:tblLook w:val="04A0" w:firstRow="1" w:lastRow="0" w:firstColumn="1" w:lastColumn="0" w:noHBand="0" w:noVBand="1"/>
+        <w:tblInd w:w="0" w:type="dxa"/>
+        <w:tblBorders>
+          <w:top w:val="single" w:color="auto" w:sz="4" w:space="0"/>
+          <w:left w:val="single" w:color="auto" w:sz="4" w:space="0"/>
+          <w:bottom w:val="single" w:color="auto" w:sz="4" w:space="0"/>
+          <w:right w:val="single" w:color="auto" w:sz="4" w:space="0"/>
+          <w:insideH w:val="single" w:color="auto" w:sz="4" w:space="0"/>
+          <w:insideV w:val="single" w:color="auto" w:sz="4" w:space="0"/>
+        </w:tblBorders>
+        <w:tblLayout w:type="autofit"/>
+        <w:tblCellMar>
+          <w:top w:w="0" w:type="dxa"/>
+          <w:left w:w="108" w:type="dxa"/>
+          <w:bottom w:w="0" w:type="dxa"/>
+          <w:right w:w="108" w:type="dxa"/>
+        </w:tblCellMar>
       </w:tblPr>
       <w:tblGrid>
         <w:gridCol w:w="637"/>
         <w:gridCol w:w="1987"/>
         <w:gridCol w:w="665"/>
-        <w:gridCol w:w="2390"/>
+        <w:gridCol w:w="2391"/>
         <w:gridCol w:w="1057"/>
-        <w:gridCol w:w="2794"/>
+        <w:gridCol w:w="2795"/>
         <w:gridCol w:w="1085"/>
       </w:tblGrid>
       <w:tr>
+        <w:tblPrEx>
+          <w:tblBorders>
+            <w:top w:val="single" w:color="auto" w:sz="4" w:space="0"/>
+            <w:left w:val="single" w:color="auto" w:sz="4" w:space="0"/>
+            <w:bottom w:val="single" w:color="auto" w:sz="4" w:space="0"/>
+            <w:right w:val="single" w:color="auto" w:sz="4" w:space="0"/>
+            <w:insideH w:val="single" w:color="auto" w:sz="4" w:space="0"/>
+            <w:insideV w:val="single" w:color="auto" w:sz="4" w:space="0"/>
+          </w:tblBorders>
+          <w:tblCellMar>
+            <w:top w:w="0" w:type="dxa"/>
+            <w:left w:w="108" w:type="dxa"/>
+            <w:bottom w:w="0" w:type="dxa"/>
+            <w:right w:w="108" w:type="dxa"/>
+          </w:tblCellMar>
+        </w:tblPrEx>
         <w:tc>
           <w:tcPr>
             <w:tcW w:w="0" w:type="auto"/>
@@ -1990,14 +3093,24 @@
                 <w:bCs/>
                 <w:color w:val="ED7D31" w:themeColor="accent2"/>
                 <w:spacing w:val="7"/>
-              </w:rPr>
-            </w:pPr>
-            <w:r>
-              <w:rPr>
-                <w:rFonts w:cs="华文中宋" w:hint="eastAsia"/>
-                <w:bCs/>
-                <w:color w:val="ED7D31" w:themeColor="accent2"/>
-                <w:spacing w:val="7"/>
+                <w14:textFill>
+                  <w14:solidFill>
+                    <w14:schemeClr w14:val="accent2"/>
+                  </w14:solidFill>
+                </w14:textFill>
+              </w:rPr>
+            </w:pPr>
+            <w:r>
+              <w:rPr>
+                <w:rFonts w:hint="eastAsia" w:cs="华文中宋"/>
+                <w:bCs/>
+                <w:color w:val="ED7D31" w:themeColor="accent2"/>
+                <w:spacing w:val="7"/>
+                <w14:textFill>
+                  <w14:solidFill>
+                    <w14:schemeClr w14:val="accent2"/>
+                  </w14:solidFill>
+                </w14:textFill>
               </w:rPr>
               <w:t>正文区：</w:t>
             </w:r>
@@ -2005,6 +3118,22 @@
         </w:tc>
       </w:tr>
       <w:tr>
+        <w:tblPrEx>
+          <w:tblBorders>
+            <w:top w:val="single" w:color="auto" w:sz="4" w:space="0"/>
+            <w:left w:val="single" w:color="auto" w:sz="4" w:space="0"/>
+            <w:bottom w:val="single" w:color="auto" w:sz="4" w:space="0"/>
+            <w:right w:val="single" w:color="auto" w:sz="4" w:space="0"/>
+            <w:insideH w:val="single" w:color="auto" w:sz="4" w:space="0"/>
+            <w:insideV w:val="single" w:color="auto" w:sz="4" w:space="0"/>
+          </w:tblBorders>
+          <w:tblCellMar>
+            <w:top w:w="0" w:type="dxa"/>
+            <w:left w:w="108" w:type="dxa"/>
+            <w:bottom w:w="0" w:type="dxa"/>
+            <w:right w:w="108" w:type="dxa"/>
+          </w:tblCellMar>
+        </w:tblPrEx>
         <w:tc>
           <w:tcPr>
             <w:tcW w:w="0" w:type="auto"/>
@@ -2022,7 +3151,7 @@
             </w:pPr>
             <w:r>
               <w:rPr>
-                <w:rFonts w:cs="华文中宋" w:hint="eastAsia"/>
+                <w:rFonts w:hint="eastAsia" w:cs="华文中宋"/>
                 <w:bCs/>
                 <w:color w:val="FF0000"/>
                 <w:spacing w:val="7"/>
@@ -2047,7 +3176,7 @@
             </w:pPr>
             <w:r>
               <w:rPr>
-                <w:rFonts w:cs="华文中宋" w:hint="eastAsia"/>
+                <w:rFonts w:hint="eastAsia" w:cs="华文中宋"/>
                 <w:bCs/>
                 <w:color w:val="EA82F1"/>
                 <w:szCs w:val="24"/>
@@ -2072,7 +3201,7 @@
             </w:pPr>
             <w:r>
               <w:rPr>
-                <w:rFonts w:cs="华文中宋" w:hint="eastAsia"/>
+                <w:rFonts w:hint="eastAsia" w:cs="华文中宋"/>
                 <w:bCs/>
                 <w:color w:val="FF0000"/>
                 <w:spacing w:val="7"/>
@@ -2093,11 +3222,16 @@
                 <w:bCs/>
                 <w:color w:val="ED7D31" w:themeColor="accent2"/>
                 <w:spacing w:val="7"/>
-              </w:rPr>
-            </w:pPr>
-            <w:r>
-              <w:rPr>
-                <w:rFonts w:cs="华文中宋" w:hint="eastAsia"/>
+                <w14:textFill>
+                  <w14:solidFill>
+                    <w14:schemeClr w14:val="accent2"/>
+                  </w14:solidFill>
+                </w14:textFill>
+              </w:rPr>
+            </w:pPr>
+            <w:r>
+              <w:rPr>
+                <w:rFonts w:hint="eastAsia" w:cs="华文中宋"/>
                 <w:bCs/>
                 <w:color w:val="EA82F1"/>
                 <w:szCs w:val="24"/>
@@ -2118,11 +3252,16 @@
                 <w:bCs/>
                 <w:color w:val="ED7D31" w:themeColor="accent2"/>
                 <w:spacing w:val="7"/>
-              </w:rPr>
-            </w:pPr>
-            <w:r>
-              <w:rPr>
-                <w:rFonts w:cs="华文中宋" w:hint="eastAsia"/>
+                <w14:textFill>
+                  <w14:solidFill>
+                    <w14:schemeClr w14:val="accent2"/>
+                  </w14:solidFill>
+                </w14:textFill>
+              </w:rPr>
+            </w:pPr>
+            <w:r>
+              <w:rPr>
+                <w:rFonts w:hint="eastAsia" w:cs="华文中宋"/>
                 <w:bCs/>
                 <w:color w:val="FF0000"/>
                 <w:spacing w:val="7"/>
@@ -2147,7 +3286,7 @@
             </w:pPr>
             <w:r>
               <w:rPr>
-                <w:rFonts w:cs="华文中宋" w:hint="eastAsia"/>
+                <w:rFonts w:hint="eastAsia" w:cs="华文中宋"/>
                 <w:bCs/>
                 <w:color w:val="EA82F1"/>
                 <w:szCs w:val="24"/>
@@ -2158,6 +3297,22 @@
         </w:tc>
       </w:tr>
       <w:tr>
+        <w:tblPrEx>
+          <w:tblBorders>
+            <w:top w:val="single" w:color="auto" w:sz="4" w:space="0"/>
+            <w:left w:val="single" w:color="auto" w:sz="4" w:space="0"/>
+            <w:bottom w:val="single" w:color="auto" w:sz="4" w:space="0"/>
+            <w:right w:val="single" w:color="auto" w:sz="4" w:space="0"/>
+            <w:insideH w:val="single" w:color="auto" w:sz="4" w:space="0"/>
+            <w:insideV w:val="single" w:color="auto" w:sz="4" w:space="0"/>
+          </w:tblBorders>
+          <w:tblCellMar>
+            <w:top w:w="0" w:type="dxa"/>
+            <w:left w:w="108" w:type="dxa"/>
+            <w:bottom w:w="0" w:type="dxa"/>
+            <w:right w:w="108" w:type="dxa"/>
+          </w:tblCellMar>
+        </w:tblPrEx>
         <w:tc>
           <w:tcPr>
             <w:tcW w:w="0" w:type="auto"/>
@@ -2175,7 +3330,7 @@
             </w:pPr>
             <w:r>
               <w:rPr>
-                <w:rFonts w:cs="华文中宋" w:hint="eastAsia"/>
+                <w:rFonts w:hint="eastAsia" w:cs="华文中宋"/>
                 <w:bCs/>
                 <w:color w:val="FF0000"/>
                 <w:spacing w:val="7"/>
@@ -2200,7 +3355,7 @@
             </w:pPr>
             <w:r>
               <w:rPr>
-                <w:rFonts w:cs="华文中宋" w:hint="eastAsia"/>
+                <w:rFonts w:hint="eastAsia" w:cs="华文中宋"/>
                 <w:bCs/>
                 <w:color w:val="EA82F1"/>
                 <w:szCs w:val="24"/>
@@ -2221,11 +3376,16 @@
                 <w:bCs/>
                 <w:color w:val="ED7D31" w:themeColor="accent2"/>
                 <w:spacing w:val="7"/>
-              </w:rPr>
-            </w:pPr>
-            <w:r>
-              <w:rPr>
-                <w:rFonts w:cs="华文中宋" w:hint="eastAsia"/>
+                <w14:textFill>
+                  <w14:solidFill>
+                    <w14:schemeClr w14:val="accent2"/>
+                  </w14:solidFill>
+                </w14:textFill>
+              </w:rPr>
+            </w:pPr>
+            <w:r>
+              <w:rPr>
+                <w:rFonts w:hint="eastAsia" w:cs="华文中宋"/>
                 <w:bCs/>
                 <w:color w:val="FF0000"/>
                 <w:spacing w:val="7"/>
@@ -2246,11 +3406,16 @@
                 <w:bCs/>
                 <w:color w:val="ED7D31" w:themeColor="accent2"/>
                 <w:spacing w:val="7"/>
-              </w:rPr>
-            </w:pPr>
-            <w:r>
-              <w:rPr>
-                <w:rFonts w:cs="华文中宋" w:hint="eastAsia"/>
+                <w14:textFill>
+                  <w14:solidFill>
+                    <w14:schemeClr w14:val="accent2"/>
+                  </w14:solidFill>
+                </w14:textFill>
+              </w:rPr>
+            </w:pPr>
+            <w:r>
+              <w:rPr>
+                <w:rFonts w:hint="eastAsia" w:cs="华文中宋"/>
                 <w:bCs/>
                 <w:color w:val="EA82F1"/>
                 <w:szCs w:val="24"/>
@@ -2275,7 +3440,7 @@
             </w:pPr>
             <w:r>
               <w:rPr>
-                <w:rFonts w:cs="华文中宋" w:hint="eastAsia"/>
+                <w:rFonts w:hint="eastAsia" w:cs="华文中宋"/>
                 <w:bCs/>
                 <w:color w:val="FF0000"/>
                 <w:spacing w:val="7"/>
@@ -2300,16 +3465,21 @@
             </w:pPr>
             <w:r>
               <w:rPr>
-                <w:rFonts w:cs="华文中宋" w:hint="eastAsia"/>
-                <w:bCs/>
-                <w:color w:val="ED7D31" w:themeColor="accent2"/>
-                <w:spacing w:val="7"/>
+                <w:rFonts w:hint="eastAsia" w:cs="华文中宋"/>
+                <w:bCs/>
+                <w:color w:val="ED7D31" w:themeColor="accent2"/>
+                <w:spacing w:val="7"/>
+                <w14:textFill>
+                  <w14:solidFill>
+                    <w14:schemeClr w14:val="accent2"/>
+                  </w14:solidFill>
+                </w14:textFill>
               </w:rPr>
               <w:t>引用</w:t>
             </w:r>
             <w:r>
               <w:rPr>
-                <w:rFonts w:cs="华文中宋" w:hint="eastAsia"/>
+                <w:rFonts w:hint="eastAsia" w:cs="华文中宋"/>
                 <w:bCs/>
                 <w:color w:val="EA82F1"/>
                 <w:szCs w:val="24"/>
@@ -2320,6 +3490,16 @@
         </w:tc>
       </w:tr>
       <w:tr>
+        <w:tblPrEx>
+          <w:tblBorders>
+            <w:top w:val="single" w:color="auto" w:sz="4" w:space="0"/>
+            <w:left w:val="single" w:color="auto" w:sz="4" w:space="0"/>
+            <w:bottom w:val="single" w:color="auto" w:sz="4" w:space="0"/>
+            <w:right w:val="single" w:color="auto" w:sz="4" w:space="0"/>
+            <w:insideH w:val="single" w:color="auto" w:sz="4" w:space="0"/>
+            <w:insideV w:val="single" w:color="auto" w:sz="4" w:space="0"/>
+          </w:tblBorders>
+        </w:tblPrEx>
         <w:tc>
           <w:tcPr>
             <w:tcW w:w="0" w:type="auto"/>
@@ -2337,7 +3517,7 @@
             </w:pPr>
             <w:r>
               <w:rPr>
-                <w:rFonts w:cs="华文中宋" w:hint="eastAsia"/>
+                <w:rFonts w:hint="eastAsia" w:cs="华文中宋"/>
                 <w:bCs/>
                 <w:color w:val="FF0000"/>
                 <w:spacing w:val="7"/>
@@ -2362,7 +3542,7 @@
             </w:pPr>
             <w:r>
               <w:rPr>
-                <w:rFonts w:cs="华文中宋" w:hint="eastAsia"/>
+                <w:rFonts w:hint="eastAsia" w:cs="华文中宋"/>
                 <w:bCs/>
                 <w:color w:val="EA82F1"/>
                 <w:szCs w:val="24"/>
@@ -2387,7 +3567,7 @@
             </w:pPr>
             <w:r>
               <w:rPr>
-                <w:rFonts w:cs="华文中宋" w:hint="eastAsia"/>
+                <w:rFonts w:hint="eastAsia" w:cs="华文中宋"/>
                 <w:bCs/>
                 <w:color w:val="FF0000"/>
                 <w:spacing w:val="7"/>
@@ -2412,7 +3592,7 @@
             </w:pPr>
             <w:r>
               <w:rPr>
-                <w:rFonts w:cs="华文中宋" w:hint="eastAsia"/>
+                <w:rFonts w:hint="eastAsia" w:cs="华文中宋"/>
                 <w:bCs/>
                 <w:color w:val="EA82F1"/>
                 <w:szCs w:val="24"/>
@@ -2437,7 +3617,7 @@
             </w:pPr>
             <w:r>
               <w:rPr>
-                <w:rFonts w:cs="华文中宋" w:hint="eastAsia"/>
+                <w:rFonts w:hint="eastAsia" w:cs="华文中宋"/>
                 <w:bCs/>
                 <w:color w:val="FF0000"/>
                 <w:spacing w:val="7"/>
@@ -2458,20 +3638,30 @@
                 <w:bCs/>
                 <w:color w:val="ED7D31" w:themeColor="accent2"/>
                 <w:spacing w:val="7"/>
-              </w:rPr>
-            </w:pPr>
-            <w:r>
-              <w:rPr>
-                <w:rFonts w:cs="华文中宋" w:hint="eastAsia"/>
-                <w:bCs/>
-                <w:color w:val="ED7D31" w:themeColor="accent2"/>
-                <w:spacing w:val="7"/>
+                <w14:textFill>
+                  <w14:solidFill>
+                    <w14:schemeClr w14:val="accent2"/>
+                  </w14:solidFill>
+                </w14:textFill>
+              </w:rPr>
+            </w:pPr>
+            <w:r>
+              <w:rPr>
+                <w:rFonts w:hint="eastAsia" w:cs="华文中宋"/>
+                <w:bCs/>
+                <w:color w:val="ED7D31" w:themeColor="accent2"/>
+                <w:spacing w:val="7"/>
+                <w14:textFill>
+                  <w14:solidFill>
+                    <w14:schemeClr w14:val="accent2"/>
+                  </w14:solidFill>
+                </w14:textFill>
               </w:rPr>
               <w:t>引用</w:t>
             </w:r>
             <w:r>
               <w:rPr>
-                <w:rFonts w:cs="华文中宋" w:hint="eastAsia"/>
+                <w:rFonts w:hint="eastAsia" w:cs="华文中宋"/>
                 <w:bCs/>
                 <w:color w:val="EA82F1"/>
                 <w:szCs w:val="24"/>
@@ -2482,23 +3672,39 @@
         </w:tc>
       </w:tr>
       <w:tr>
-        <w:tc>
-          <w:tcPr>
-            <w:tcW w:w="0" w:type="auto"/>
-            <w:vAlign w:val="center"/>
-          </w:tcPr>
-          <w:p>
-            <w:pPr>
-              <w:rPr>
-                <w:rFonts w:cs="华文中宋"/>
-                <w:bCs/>
-                <w:color w:val="EA82F1"/>
-                <w:szCs w:val="24"/>
-              </w:rPr>
-            </w:pPr>
-            <w:r>
-              <w:rPr>
-                <w:rFonts w:cs="华文中宋" w:hint="eastAsia"/>
+        <w:tblPrEx>
+          <w:tblBorders>
+            <w:top w:val="single" w:color="auto" w:sz="4" w:space="0"/>
+            <w:left w:val="single" w:color="auto" w:sz="4" w:space="0"/>
+            <w:bottom w:val="single" w:color="auto" w:sz="4" w:space="0"/>
+            <w:right w:val="single" w:color="auto" w:sz="4" w:space="0"/>
+            <w:insideH w:val="single" w:color="auto" w:sz="4" w:space="0"/>
+            <w:insideV w:val="single" w:color="auto" w:sz="4" w:space="0"/>
+          </w:tblBorders>
+          <w:tblCellMar>
+            <w:top w:w="0" w:type="dxa"/>
+            <w:left w:w="108" w:type="dxa"/>
+            <w:bottom w:w="0" w:type="dxa"/>
+            <w:right w:w="108" w:type="dxa"/>
+          </w:tblCellMar>
+        </w:tblPrEx>
+        <w:tc>
+          <w:tcPr>
+            <w:tcW w:w="0" w:type="auto"/>
+            <w:vAlign w:val="center"/>
+          </w:tcPr>
+          <w:p>
+            <w:pPr>
+              <w:rPr>
+                <w:rFonts w:cs="华文中宋"/>
+                <w:bCs/>
+                <w:color w:val="EA82F1"/>
+                <w:szCs w:val="24"/>
+              </w:rPr>
+            </w:pPr>
+            <w:r>
+              <w:rPr>
+                <w:rFonts w:hint="eastAsia" w:cs="华文中宋"/>
                 <w:bCs/>
                 <w:color w:val="EA82F1"/>
                 <w:szCs w:val="24"/>
@@ -2523,7 +3729,7 @@
             </w:pPr>
             <w:r>
               <w:rPr>
-                <w:rFonts w:cs="华文中宋" w:hint="eastAsia"/>
+                <w:rFonts w:hint="eastAsia" w:cs="华文中宋"/>
                 <w:bCs/>
                 <w:color w:val="FF0000"/>
                 <w:spacing w:val="7"/>
@@ -2544,14 +3750,24 @@
                 <w:bCs/>
                 <w:color w:val="ED7D31" w:themeColor="accent2"/>
                 <w:spacing w:val="7"/>
-              </w:rPr>
-            </w:pPr>
-            <w:r>
-              <w:rPr>
-                <w:rFonts w:cs="华文中宋" w:hint="eastAsia"/>
-                <w:bCs/>
-                <w:color w:val="ED7D31" w:themeColor="accent2"/>
-                <w:spacing w:val="7"/>
+                <w14:textFill>
+                  <w14:solidFill>
+                    <w14:schemeClr w14:val="accent2"/>
+                  </w14:solidFill>
+                </w14:textFill>
+              </w:rPr>
+            </w:pPr>
+            <w:r>
+              <w:rPr>
+                <w:rFonts w:hint="eastAsia" w:cs="华文中宋"/>
+                <w:bCs/>
+                <w:color w:val="ED7D31" w:themeColor="accent2"/>
+                <w:spacing w:val="7"/>
+                <w14:textFill>
+                  <w14:solidFill>
+                    <w14:schemeClr w14:val="accent2"/>
+                  </w14:solidFill>
+                </w14:textFill>
               </w:rPr>
               <w:t>一级</w:t>
             </w:r>
@@ -2573,7 +3789,7 @@
             </w:pPr>
             <w:r>
               <w:rPr>
-                <w:rFonts w:cs="华文中宋" w:hint="eastAsia"/>
+                <w:rFonts w:hint="eastAsia" w:cs="华文中宋"/>
                 <w:bCs/>
                 <w:color w:val="FF0000"/>
                 <w:spacing w:val="7"/>
@@ -2594,14 +3810,24 @@
                 <w:bCs/>
                 <w:color w:val="ED7D31" w:themeColor="accent2"/>
                 <w:spacing w:val="7"/>
-              </w:rPr>
-            </w:pPr>
-            <w:r>
-              <w:rPr>
-                <w:rFonts w:cs="华文中宋" w:hint="eastAsia"/>
-                <w:bCs/>
-                <w:color w:val="ED7D31" w:themeColor="accent2"/>
-                <w:spacing w:val="7"/>
+                <w14:textFill>
+                  <w14:solidFill>
+                    <w14:schemeClr w14:val="accent2"/>
+                  </w14:solidFill>
+                </w14:textFill>
+              </w:rPr>
+            </w:pPr>
+            <w:r>
+              <w:rPr>
+                <w:rFonts w:hint="eastAsia" w:cs="华文中宋"/>
+                <w:bCs/>
+                <w:color w:val="ED7D31" w:themeColor="accent2"/>
+                <w:spacing w:val="7"/>
+                <w14:textFill>
+                  <w14:solidFill>
+                    <w14:schemeClr w14:val="accent2"/>
+                  </w14:solidFill>
+                </w14:textFill>
               </w:rPr>
               <w:t>二级</w:t>
             </w:r>
@@ -2619,11 +3845,16 @@
                 <w:bCs/>
                 <w:color w:val="ED7D31" w:themeColor="accent2"/>
                 <w:spacing w:val="7"/>
-              </w:rPr>
-            </w:pPr>
-            <w:r>
-              <w:rPr>
-                <w:rFonts w:cs="华文中宋" w:hint="eastAsia"/>
+                <w14:textFill>
+                  <w14:solidFill>
+                    <w14:schemeClr w14:val="accent2"/>
+                  </w14:solidFill>
+                </w14:textFill>
+              </w:rPr>
+            </w:pPr>
+            <w:r>
+              <w:rPr>
+                <w:rFonts w:hint="eastAsia" w:cs="华文中宋"/>
                 <w:bCs/>
                 <w:color w:val="FF0000"/>
                 <w:spacing w:val="7"/>
@@ -2644,14 +3875,24 @@
                 <w:bCs/>
                 <w:color w:val="ED7D31" w:themeColor="accent2"/>
                 <w:spacing w:val="7"/>
-              </w:rPr>
-            </w:pPr>
-            <w:r>
-              <w:rPr>
-                <w:rFonts w:cs="华文中宋" w:hint="eastAsia"/>
-                <w:bCs/>
-                <w:color w:val="ED7D31" w:themeColor="accent2"/>
-                <w:spacing w:val="7"/>
+                <w14:textFill>
+                  <w14:solidFill>
+                    <w14:schemeClr w14:val="accent2"/>
+                  </w14:solidFill>
+                </w14:textFill>
+              </w:rPr>
+            </w:pPr>
+            <w:r>
+              <w:rPr>
+                <w:rFonts w:hint="eastAsia" w:cs="华文中宋"/>
+                <w:bCs/>
+                <w:color w:val="ED7D31" w:themeColor="accent2"/>
+                <w:spacing w:val="7"/>
+                <w14:textFill>
+                  <w14:solidFill>
+                    <w14:schemeClr w14:val="accent2"/>
+                  </w14:solidFill>
+                </w14:textFill>
               </w:rPr>
               <w:t>三级</w:t>
             </w:r>
@@ -2659,23 +3900,39 @@
         </w:tc>
       </w:tr>
       <w:tr>
-        <w:tc>
-          <w:tcPr>
-            <w:tcW w:w="0" w:type="auto"/>
-            <w:vAlign w:val="center"/>
-          </w:tcPr>
-          <w:p>
-            <w:pPr>
-              <w:rPr>
-                <w:rFonts w:cs="华文中宋"/>
-                <w:bCs/>
-                <w:color w:val="EA82F1"/>
-                <w:szCs w:val="24"/>
-              </w:rPr>
-            </w:pPr>
-            <w:r>
-              <w:rPr>
-                <w:rFonts w:cs="华文中宋" w:hint="eastAsia"/>
+        <w:tblPrEx>
+          <w:tblBorders>
+            <w:top w:val="single" w:color="auto" w:sz="4" w:space="0"/>
+            <w:left w:val="single" w:color="auto" w:sz="4" w:space="0"/>
+            <w:bottom w:val="single" w:color="auto" w:sz="4" w:space="0"/>
+            <w:right w:val="single" w:color="auto" w:sz="4" w:space="0"/>
+            <w:insideH w:val="single" w:color="auto" w:sz="4" w:space="0"/>
+            <w:insideV w:val="single" w:color="auto" w:sz="4" w:space="0"/>
+          </w:tblBorders>
+          <w:tblCellMar>
+            <w:top w:w="0" w:type="dxa"/>
+            <w:left w:w="108" w:type="dxa"/>
+            <w:bottom w:w="0" w:type="dxa"/>
+            <w:right w:w="108" w:type="dxa"/>
+          </w:tblCellMar>
+        </w:tblPrEx>
+        <w:tc>
+          <w:tcPr>
+            <w:tcW w:w="0" w:type="auto"/>
+            <w:vAlign w:val="center"/>
+          </w:tcPr>
+          <w:p>
+            <w:pPr>
+              <w:rPr>
+                <w:rFonts w:cs="华文中宋"/>
+                <w:bCs/>
+                <w:color w:val="EA82F1"/>
+                <w:szCs w:val="24"/>
+              </w:rPr>
+            </w:pPr>
+            <w:r>
+              <w:rPr>
+                <w:rFonts w:hint="eastAsia" w:cs="华文中宋"/>
                 <w:bCs/>
                 <w:color w:val="EA82F1"/>
                 <w:szCs w:val="24"/>
@@ -2700,7 +3957,7 @@
             </w:pPr>
             <w:r>
               <w:rPr>
-                <w:rFonts w:cs="华文中宋" w:hint="eastAsia"/>
+                <w:rFonts w:hint="eastAsia" w:cs="华文中宋"/>
                 <w:bCs/>
                 <w:color w:val="FF0000"/>
                 <w:spacing w:val="7"/>
@@ -2721,14 +3978,24 @@
                 <w:bCs/>
                 <w:color w:val="ED7D31" w:themeColor="accent2"/>
                 <w:spacing w:val="7"/>
-              </w:rPr>
-            </w:pPr>
-            <w:r>
-              <w:rPr>
-                <w:rFonts w:cs="华文中宋" w:hint="eastAsia"/>
-                <w:bCs/>
-                <w:color w:val="ED7D31" w:themeColor="accent2"/>
-                <w:spacing w:val="7"/>
+                <w14:textFill>
+                  <w14:solidFill>
+                    <w14:schemeClr w14:val="accent2"/>
+                  </w14:solidFill>
+                </w14:textFill>
+              </w:rPr>
+            </w:pPr>
+            <w:r>
+              <w:rPr>
+                <w:rFonts w:hint="eastAsia" w:cs="华文中宋"/>
+                <w:bCs/>
+                <w:color w:val="ED7D31" w:themeColor="accent2"/>
+                <w:spacing w:val="7"/>
+                <w14:textFill>
+                  <w14:solidFill>
+                    <w14:schemeClr w14:val="accent2"/>
+                  </w14:solidFill>
+                </w14:textFill>
               </w:rPr>
               <w:t>一级</w:t>
             </w:r>
@@ -2750,7 +4017,7 @@
             </w:pPr>
             <w:r>
               <w:rPr>
-                <w:rFonts w:cs="华文中宋" w:hint="eastAsia"/>
+                <w:rFonts w:hint="eastAsia" w:cs="华文中宋"/>
                 <w:bCs/>
                 <w:color w:val="FF0000"/>
                 <w:spacing w:val="7"/>
@@ -2771,14 +4038,24 @@
                 <w:bCs/>
                 <w:color w:val="ED7D31" w:themeColor="accent2"/>
                 <w:spacing w:val="7"/>
-              </w:rPr>
-            </w:pPr>
-            <w:r>
-              <w:rPr>
-                <w:rFonts w:cs="华文中宋" w:hint="eastAsia"/>
-                <w:bCs/>
-                <w:color w:val="ED7D31" w:themeColor="accent2"/>
-                <w:spacing w:val="7"/>
+                <w14:textFill>
+                  <w14:solidFill>
+                    <w14:schemeClr w14:val="accent2"/>
+                  </w14:solidFill>
+                </w14:textFill>
+              </w:rPr>
+            </w:pPr>
+            <w:r>
+              <w:rPr>
+                <w:rFonts w:hint="eastAsia" w:cs="华文中宋"/>
+                <w:bCs/>
+                <w:color w:val="ED7D31" w:themeColor="accent2"/>
+                <w:spacing w:val="7"/>
+                <w14:textFill>
+                  <w14:solidFill>
+                    <w14:schemeClr w14:val="accent2"/>
+                  </w14:solidFill>
+                </w14:textFill>
               </w:rPr>
               <w:t>二级</w:t>
             </w:r>
@@ -2800,7 +4077,7 @@
             </w:pPr>
             <w:r>
               <w:rPr>
-                <w:rFonts w:cs="华文中宋" w:hint="eastAsia"/>
+                <w:rFonts w:hint="eastAsia" w:cs="华文中宋"/>
                 <w:bCs/>
                 <w:color w:val="FF0000"/>
                 <w:spacing w:val="7"/>
@@ -2821,14 +4098,24 @@
                 <w:bCs/>
                 <w:color w:val="ED7D31" w:themeColor="accent2"/>
                 <w:spacing w:val="7"/>
-              </w:rPr>
-            </w:pPr>
-            <w:r>
-              <w:rPr>
-                <w:rFonts w:cs="华文中宋" w:hint="eastAsia"/>
-                <w:bCs/>
-                <w:color w:val="ED7D31" w:themeColor="accent2"/>
-                <w:spacing w:val="7"/>
+                <w14:textFill>
+                  <w14:solidFill>
+                    <w14:schemeClr w14:val="accent2"/>
+                  </w14:solidFill>
+                </w14:textFill>
+              </w:rPr>
+            </w:pPr>
+            <w:r>
+              <w:rPr>
+                <w:rFonts w:hint="eastAsia" w:cs="华文中宋"/>
+                <w:bCs/>
+                <w:color w:val="ED7D31" w:themeColor="accent2"/>
+                <w:spacing w:val="7"/>
+                <w14:textFill>
+                  <w14:solidFill>
+                    <w14:schemeClr w14:val="accent2"/>
+                  </w14:solidFill>
+                </w14:textFill>
               </w:rPr>
               <w:t>三级</w:t>
             </w:r>
@@ -2843,19 +4130,39 @@
           <w:bCs/>
           <w:color w:val="ED7D31" w:themeColor="accent2"/>
           <w:spacing w:val="7"/>
+          <w14:textFill>
+            <w14:solidFill>
+              <w14:schemeClr w14:val="accent2"/>
+            </w14:solidFill>
+          </w14:textFill>
         </w:rPr>
       </w:pPr>
     </w:p>
     <w:tbl>
       <w:tblPr>
-        <w:tblStyle w:val="a3"/>
+        <w:tblStyle w:val="3"/>
         <w:tblW w:w="0" w:type="auto"/>
-        <w:tblLook w:val="04A0" w:firstRow="1" w:lastRow="0" w:firstColumn="1" w:lastColumn="0" w:noHBand="0" w:noVBand="1"/>
+        <w:tblInd w:w="0" w:type="dxa"/>
+        <w:tblBorders>
+          <w:top w:val="single" w:color="auto" w:sz="4" w:space="0"/>
+          <w:left w:val="single" w:color="auto" w:sz="4" w:space="0"/>
+          <w:bottom w:val="single" w:color="auto" w:sz="4" w:space="0"/>
+          <w:right w:val="single" w:color="auto" w:sz="4" w:space="0"/>
+          <w:insideH w:val="single" w:color="auto" w:sz="4" w:space="0"/>
+          <w:insideV w:val="single" w:color="auto" w:sz="4" w:space="0"/>
+        </w:tblBorders>
+        <w:tblLayout w:type="autofit"/>
+        <w:tblCellMar>
+          <w:top w:w="0" w:type="dxa"/>
+          <w:left w:w="108" w:type="dxa"/>
+          <w:bottom w:w="0" w:type="dxa"/>
+          <w:right w:w="108" w:type="dxa"/>
+        </w:tblCellMar>
       </w:tblPr>
       <w:tblGrid>
         <w:gridCol w:w="1608"/>
         <w:gridCol w:w="847"/>
-        <w:gridCol w:w="1397"/>
+        <w:gridCol w:w="1398"/>
         <w:gridCol w:w="847"/>
         <w:gridCol w:w="1182"/>
         <w:gridCol w:w="637"/>
@@ -2863,6 +4170,22 @@
         <w:gridCol w:w="847"/>
       </w:tblGrid>
       <w:tr>
+        <w:tblPrEx>
+          <w:tblBorders>
+            <w:top w:val="single" w:color="auto" w:sz="4" w:space="0"/>
+            <w:left w:val="single" w:color="auto" w:sz="4" w:space="0"/>
+            <w:bottom w:val="single" w:color="auto" w:sz="4" w:space="0"/>
+            <w:right w:val="single" w:color="auto" w:sz="4" w:space="0"/>
+            <w:insideH w:val="single" w:color="auto" w:sz="4" w:space="0"/>
+            <w:insideV w:val="single" w:color="auto" w:sz="4" w:space="0"/>
+          </w:tblBorders>
+          <w:tblCellMar>
+            <w:top w:w="0" w:type="dxa"/>
+            <w:left w:w="108" w:type="dxa"/>
+            <w:bottom w:w="0" w:type="dxa"/>
+            <w:right w:w="108" w:type="dxa"/>
+          </w:tblCellMar>
+        </w:tblPrEx>
         <w:tc>
           <w:tcPr>
             <w:tcW w:w="0" w:type="auto"/>
@@ -2880,10 +4203,15 @@
             </w:pPr>
             <w:r>
               <w:rPr>
-                <w:rFonts w:cs="华文中宋" w:hint="eastAsia"/>
-                <w:bCs/>
-                <w:color w:val="ED7D31" w:themeColor="accent2"/>
-                <w:spacing w:val="7"/>
+                <w:rFonts w:hint="eastAsia" w:cs="华文中宋"/>
+                <w:bCs/>
+                <w:color w:val="ED7D31" w:themeColor="accent2"/>
+                <w:spacing w:val="7"/>
+                <w14:textFill>
+                  <w14:solidFill>
+                    <w14:schemeClr w14:val="accent2"/>
+                  </w14:solidFill>
+                </w14:textFill>
               </w:rPr>
               <w:t>公式：</w:t>
             </w:r>
@@ -2891,23 +4219,39 @@
         </w:tc>
       </w:tr>
       <w:tr>
-        <w:tc>
-          <w:tcPr>
-            <w:tcW w:w="0" w:type="auto"/>
-            <w:vAlign w:val="center"/>
-          </w:tcPr>
-          <w:p>
-            <w:pPr>
-              <w:rPr>
-                <w:rFonts w:cs="华文中宋"/>
-                <w:bCs/>
-                <w:color w:val="FF0000"/>
-                <w:spacing w:val="7"/>
-              </w:rPr>
-            </w:pPr>
-            <w:r>
-              <w:rPr>
-                <w:rFonts w:cs="华文中宋" w:hint="eastAsia"/>
+        <w:tblPrEx>
+          <w:tblBorders>
+            <w:top w:val="single" w:color="auto" w:sz="4" w:space="0"/>
+            <w:left w:val="single" w:color="auto" w:sz="4" w:space="0"/>
+            <w:bottom w:val="single" w:color="auto" w:sz="4" w:space="0"/>
+            <w:right w:val="single" w:color="auto" w:sz="4" w:space="0"/>
+            <w:insideH w:val="single" w:color="auto" w:sz="4" w:space="0"/>
+            <w:insideV w:val="single" w:color="auto" w:sz="4" w:space="0"/>
+          </w:tblBorders>
+          <w:tblCellMar>
+            <w:top w:w="0" w:type="dxa"/>
+            <w:left w:w="108" w:type="dxa"/>
+            <w:bottom w:w="0" w:type="dxa"/>
+            <w:right w:w="108" w:type="dxa"/>
+          </w:tblCellMar>
+        </w:tblPrEx>
+        <w:tc>
+          <w:tcPr>
+            <w:tcW w:w="0" w:type="auto"/>
+            <w:vAlign w:val="center"/>
+          </w:tcPr>
+          <w:p>
+            <w:pPr>
+              <w:rPr>
+                <w:rFonts w:cs="华文中宋"/>
+                <w:bCs/>
+                <w:color w:val="FF0000"/>
+                <w:spacing w:val="7"/>
+              </w:rPr>
+            </w:pPr>
+            <w:r>
+              <w:rPr>
+                <w:rFonts w:hint="eastAsia" w:cs="华文中宋"/>
                 <w:bCs/>
                 <w:color w:val="FF0000"/>
                 <w:spacing w:val="7"/>
@@ -2932,7 +4276,7 @@
             </w:pPr>
             <w:r>
               <w:rPr>
-                <w:rFonts w:cs="华文中宋" w:hint="eastAsia"/>
+                <w:rFonts w:hint="eastAsia" w:cs="华文中宋"/>
                 <w:bCs/>
                 <w:color w:val="EA82F1"/>
                 <w:szCs w:val="24"/>
@@ -2957,7 +4301,7 @@
             </w:pPr>
             <w:r>
               <w:rPr>
-                <w:rFonts w:cs="华文中宋" w:hint="eastAsia"/>
+                <w:rFonts w:hint="eastAsia" w:cs="华文中宋"/>
                 <w:bCs/>
                 <w:color w:val="FF0000"/>
                 <w:spacing w:val="7"/>
@@ -2982,7 +4326,7 @@
             </w:pPr>
             <w:r>
               <w:rPr>
-                <w:rFonts w:cs="华文中宋" w:hint="eastAsia"/>
+                <w:rFonts w:hint="eastAsia" w:cs="华文中宋"/>
                 <w:bCs/>
                 <w:color w:val="EA82F1"/>
                 <w:szCs w:val="24"/>
@@ -3007,7 +4351,7 @@
             </w:pPr>
             <w:r>
               <w:rPr>
-                <w:rFonts w:cs="华文中宋" w:hint="eastAsia"/>
+                <w:rFonts w:hint="eastAsia" w:cs="华文中宋"/>
                 <w:bCs/>
                 <w:color w:val="FF0000"/>
                 <w:spacing w:val="7"/>
@@ -3032,7 +4376,7 @@
             </w:pPr>
             <w:r>
               <w:rPr>
-                <w:rFonts w:cs="华文中宋" w:hint="eastAsia"/>
+                <w:rFonts w:hint="eastAsia" w:cs="华文中宋"/>
                 <w:bCs/>
                 <w:color w:val="EA82F1"/>
                 <w:szCs w:val="24"/>
@@ -3057,7 +4401,7 @@
             </w:pPr>
             <w:r>
               <w:rPr>
-                <w:rFonts w:cs="华文中宋" w:hint="eastAsia"/>
+                <w:rFonts w:hint="eastAsia" w:cs="华文中宋"/>
                 <w:bCs/>
                 <w:color w:val="FF0000"/>
                 <w:spacing w:val="7"/>
@@ -3082,7 +4426,7 @@
             </w:pPr>
             <w:r>
               <w:rPr>
-                <w:rFonts w:cs="华文中宋" w:hint="eastAsia"/>
+                <w:rFonts w:hint="eastAsia" w:cs="华文中宋"/>
                 <w:bCs/>
                 <w:color w:val="EA82F1"/>
                 <w:szCs w:val="24"/>
@@ -3093,23 +4437,39 @@
         </w:tc>
       </w:tr>
       <w:tr>
-        <w:tc>
-          <w:tcPr>
-            <w:tcW w:w="0" w:type="auto"/>
-            <w:vAlign w:val="center"/>
-          </w:tcPr>
-          <w:p>
-            <w:pPr>
-              <w:rPr>
-                <w:rFonts w:cs="华文中宋"/>
-                <w:bCs/>
-                <w:color w:val="FF0000"/>
-                <w:spacing w:val="7"/>
-              </w:rPr>
-            </w:pPr>
-            <w:r>
-              <w:rPr>
-                <w:rFonts w:cs="华文中宋" w:hint="eastAsia"/>
+        <w:tblPrEx>
+          <w:tblBorders>
+            <w:top w:val="single" w:color="auto" w:sz="4" w:space="0"/>
+            <w:left w:val="single" w:color="auto" w:sz="4" w:space="0"/>
+            <w:bottom w:val="single" w:color="auto" w:sz="4" w:space="0"/>
+            <w:right w:val="single" w:color="auto" w:sz="4" w:space="0"/>
+            <w:insideH w:val="single" w:color="auto" w:sz="4" w:space="0"/>
+            <w:insideV w:val="single" w:color="auto" w:sz="4" w:space="0"/>
+          </w:tblBorders>
+          <w:tblCellMar>
+            <w:top w:w="0" w:type="dxa"/>
+            <w:left w:w="108" w:type="dxa"/>
+            <w:bottom w:w="0" w:type="dxa"/>
+            <w:right w:w="108" w:type="dxa"/>
+          </w:tblCellMar>
+        </w:tblPrEx>
+        <w:tc>
+          <w:tcPr>
+            <w:tcW w:w="0" w:type="auto"/>
+            <w:vAlign w:val="center"/>
+          </w:tcPr>
+          <w:p>
+            <w:pPr>
+              <w:rPr>
+                <w:rFonts w:cs="华文中宋"/>
+                <w:bCs/>
+                <w:color w:val="FF0000"/>
+                <w:spacing w:val="7"/>
+              </w:rPr>
+            </w:pPr>
+            <w:r>
+              <w:rPr>
+                <w:rFonts w:hint="eastAsia" w:cs="华文中宋"/>
                 <w:bCs/>
                 <w:color w:val="FF0000"/>
                 <w:spacing w:val="7"/>
@@ -3130,11 +4490,16 @@
                 <w:bCs/>
                 <w:color w:val="ED7D31" w:themeColor="accent2"/>
                 <w:spacing w:val="7"/>
-              </w:rPr>
-            </w:pPr>
-            <w:r>
-              <w:rPr>
-                <w:rFonts w:cs="华文中宋" w:hint="eastAsia"/>
+                <w14:textFill>
+                  <w14:solidFill>
+                    <w14:schemeClr w14:val="accent2"/>
+                  </w14:solidFill>
+                </w14:textFill>
+              </w:rPr>
+            </w:pPr>
+            <w:r>
+              <w:rPr>
+                <w:rFonts w:hint="eastAsia" w:cs="华文中宋"/>
                 <w:bCs/>
                 <w:color w:val="EA82F1"/>
                 <w:szCs w:val="24"/>
@@ -3159,7 +4524,7 @@
             </w:pPr>
             <w:r>
               <w:rPr>
-                <w:rFonts w:cs="华文中宋" w:hint="eastAsia"/>
+                <w:rFonts w:hint="eastAsia" w:cs="华文中宋"/>
                 <w:bCs/>
                 <w:color w:val="FF0000"/>
                 <w:spacing w:val="7"/>
@@ -3184,7 +4549,7 @@
             </w:pPr>
             <w:r>
               <w:rPr>
-                <w:rFonts w:cs="华文中宋" w:hint="eastAsia"/>
+                <w:rFonts w:hint="eastAsia" w:cs="华文中宋"/>
                 <w:bCs/>
                 <w:color w:val="EA82F1"/>
                 <w:szCs w:val="24"/>
@@ -3209,7 +4574,7 @@
             </w:pPr>
             <w:r>
               <w:rPr>
-                <w:rFonts w:cs="华文中宋" w:hint="eastAsia"/>
+                <w:rFonts w:hint="eastAsia" w:cs="华文中宋"/>
                 <w:bCs/>
                 <w:color w:val="FF0000"/>
                 <w:spacing w:val="7"/>
@@ -3234,7 +4599,7 @@
             </w:pPr>
             <w:r>
               <w:rPr>
-                <w:rFonts w:cs="华文中宋" w:hint="eastAsia"/>
+                <w:rFonts w:hint="eastAsia" w:cs="华文中宋"/>
                 <w:bCs/>
                 <w:color w:val="EA82F1"/>
                 <w:szCs w:val="24"/>
@@ -3259,7 +4624,7 @@
             </w:pPr>
             <w:r>
               <w:rPr>
-                <w:rFonts w:cs="华文中宋" w:hint="eastAsia"/>
+                <w:rFonts w:hint="eastAsia" w:cs="华文中宋"/>
                 <w:bCs/>
                 <w:color w:val="FF0000"/>
                 <w:spacing w:val="7"/>
@@ -3284,7 +4649,7 @@
             </w:pPr>
             <w:r>
               <w:rPr>
-                <w:rFonts w:cs="华文中宋" w:hint="eastAsia"/>
+                <w:rFonts w:hint="eastAsia" w:cs="华文中宋"/>
                 <w:bCs/>
                 <w:color w:val="EA82F1"/>
                 <w:szCs w:val="24"/>
@@ -3295,23 +4660,44 @@
         </w:tc>
       </w:tr>
       <w:tr>
-        <w:tc>
-          <w:tcPr>
-            <w:tcW w:w="0" w:type="auto"/>
-            <w:vAlign w:val="center"/>
-          </w:tcPr>
-          <w:p>
-            <w:pPr>
-              <w:rPr>
-                <w:rFonts w:cs="华文中宋"/>
-                <w:bCs/>
-                <w:color w:val="ED7D31" w:themeColor="accent2"/>
-                <w:spacing w:val="7"/>
-              </w:rPr>
-            </w:pPr>
-            <w:r>
-              <w:rPr>
-                <w:rFonts w:cs="华文中宋" w:hint="eastAsia"/>
+        <w:tblPrEx>
+          <w:tblBorders>
+            <w:top w:val="single" w:color="auto" w:sz="4" w:space="0"/>
+            <w:left w:val="single" w:color="auto" w:sz="4" w:space="0"/>
+            <w:bottom w:val="single" w:color="auto" w:sz="4" w:space="0"/>
+            <w:right w:val="single" w:color="auto" w:sz="4" w:space="0"/>
+            <w:insideH w:val="single" w:color="auto" w:sz="4" w:space="0"/>
+            <w:insideV w:val="single" w:color="auto" w:sz="4" w:space="0"/>
+          </w:tblBorders>
+          <w:tblCellMar>
+            <w:top w:w="0" w:type="dxa"/>
+            <w:left w:w="108" w:type="dxa"/>
+            <w:bottom w:w="0" w:type="dxa"/>
+            <w:right w:w="108" w:type="dxa"/>
+          </w:tblCellMar>
+        </w:tblPrEx>
+        <w:tc>
+          <w:tcPr>
+            <w:tcW w:w="0" w:type="auto"/>
+            <w:vAlign w:val="center"/>
+          </w:tcPr>
+          <w:p>
+            <w:pPr>
+              <w:rPr>
+                <w:rFonts w:cs="华文中宋"/>
+                <w:bCs/>
+                <w:color w:val="ED7D31" w:themeColor="accent2"/>
+                <w:spacing w:val="7"/>
+                <w14:textFill>
+                  <w14:solidFill>
+                    <w14:schemeClr w14:val="accent2"/>
+                  </w14:solidFill>
+                </w14:textFill>
+              </w:rPr>
+            </w:pPr>
+            <w:r>
+              <w:rPr>
+                <w:rFonts w:hint="eastAsia" w:cs="华文中宋"/>
                 <w:bCs/>
                 <w:color w:val="FF0000"/>
                 <w:spacing w:val="7"/>
@@ -3332,11 +4718,16 @@
                 <w:bCs/>
                 <w:color w:val="ED7D31" w:themeColor="accent2"/>
                 <w:spacing w:val="7"/>
-              </w:rPr>
-            </w:pPr>
-            <w:r>
-              <w:rPr>
-                <w:rFonts w:cs="华文中宋" w:hint="eastAsia"/>
+                <w14:textFill>
+                  <w14:solidFill>
+                    <w14:schemeClr w14:val="accent2"/>
+                  </w14:solidFill>
+                </w14:textFill>
+              </w:rPr>
+            </w:pPr>
+            <w:r>
+              <w:rPr>
+                <w:rFonts w:hint="eastAsia" w:cs="华文中宋"/>
                 <w:bCs/>
                 <w:color w:val="EA82F1"/>
                 <w:szCs w:val="24"/>
@@ -3357,11 +4748,16 @@
                 <w:bCs/>
                 <w:color w:val="ED7D31" w:themeColor="accent2"/>
                 <w:spacing w:val="7"/>
-              </w:rPr>
-            </w:pPr>
-            <w:r>
-              <w:rPr>
-                <w:rFonts w:cs="华文中宋" w:hint="eastAsia"/>
+                <w14:textFill>
+                  <w14:solidFill>
+                    <w14:schemeClr w14:val="accent2"/>
+                  </w14:solidFill>
+                </w14:textFill>
+              </w:rPr>
+            </w:pPr>
+            <w:r>
+              <w:rPr>
+                <w:rFonts w:hint="eastAsia" w:cs="华文中宋"/>
                 <w:bCs/>
                 <w:color w:val="FF0000"/>
                 <w:spacing w:val="7"/>
@@ -3382,11 +4778,16 @@
                 <w:bCs/>
                 <w:color w:val="ED7D31" w:themeColor="accent2"/>
                 <w:spacing w:val="7"/>
-              </w:rPr>
-            </w:pPr>
-            <w:r>
-              <w:rPr>
-                <w:rFonts w:cs="华文中宋" w:hint="eastAsia"/>
+                <w14:textFill>
+                  <w14:solidFill>
+                    <w14:schemeClr w14:val="accent2"/>
+                  </w14:solidFill>
+                </w14:textFill>
+              </w:rPr>
+            </w:pPr>
+            <w:r>
+              <w:rPr>
+                <w:rFonts w:hint="eastAsia" w:cs="华文中宋"/>
                 <w:bCs/>
                 <w:color w:val="EA82F1"/>
                 <w:szCs w:val="24"/>
@@ -3411,7 +4812,7 @@
             </w:pPr>
             <w:r>
               <w:rPr>
-                <w:rFonts w:cs="华文中宋" w:hint="eastAsia"/>
+                <w:rFonts w:hint="eastAsia" w:cs="华文中宋"/>
                 <w:bCs/>
                 <w:color w:val="FF0000"/>
                 <w:spacing w:val="7"/>
@@ -3436,7 +4837,7 @@
             </w:pPr>
             <w:r>
               <w:rPr>
-                <w:rFonts w:cs="华文中宋" w:hint="eastAsia"/>
+                <w:rFonts w:hint="eastAsia" w:cs="华文中宋"/>
                 <w:bCs/>
                 <w:color w:val="EA82F1"/>
                 <w:szCs w:val="24"/>
@@ -3461,7 +4862,7 @@
             </w:pPr>
             <w:r>
               <w:rPr>
-                <w:rFonts w:cs="华文中宋" w:hint="eastAsia"/>
+                <w:rFonts w:hint="eastAsia" w:cs="华文中宋"/>
                 <w:bCs/>
                 <w:color w:val="FF0000"/>
                 <w:spacing w:val="7"/>
@@ -3486,7 +4887,7 @@
             </w:pPr>
             <w:r>
               <w:rPr>
-                <w:rFonts w:cs="华文中宋" w:hint="eastAsia"/>
+                <w:rFonts w:hint="eastAsia" w:cs="华文中宋"/>
                 <w:bCs/>
                 <w:color w:val="EA82F1"/>
                 <w:szCs w:val="24"/>
@@ -3497,23 +4898,39 @@
         </w:tc>
       </w:tr>
       <w:tr>
-        <w:tc>
-          <w:tcPr>
-            <w:tcW w:w="0" w:type="auto"/>
-            <w:vAlign w:val="center"/>
-          </w:tcPr>
-          <w:p>
-            <w:pPr>
-              <w:rPr>
-                <w:rFonts w:cs="华文中宋"/>
-                <w:bCs/>
-                <w:color w:val="FF0000"/>
-                <w:spacing w:val="7"/>
-              </w:rPr>
-            </w:pPr>
-            <w:r>
-              <w:rPr>
-                <w:rFonts w:cs="华文中宋" w:hint="eastAsia"/>
+        <w:tblPrEx>
+          <w:tblBorders>
+            <w:top w:val="single" w:color="auto" w:sz="4" w:space="0"/>
+            <w:left w:val="single" w:color="auto" w:sz="4" w:space="0"/>
+            <w:bottom w:val="single" w:color="auto" w:sz="4" w:space="0"/>
+            <w:right w:val="single" w:color="auto" w:sz="4" w:space="0"/>
+            <w:insideH w:val="single" w:color="auto" w:sz="4" w:space="0"/>
+            <w:insideV w:val="single" w:color="auto" w:sz="4" w:space="0"/>
+          </w:tblBorders>
+          <w:tblCellMar>
+            <w:top w:w="0" w:type="dxa"/>
+            <w:left w:w="108" w:type="dxa"/>
+            <w:bottom w:w="0" w:type="dxa"/>
+            <w:right w:w="108" w:type="dxa"/>
+          </w:tblCellMar>
+        </w:tblPrEx>
+        <w:tc>
+          <w:tcPr>
+            <w:tcW w:w="0" w:type="auto"/>
+            <w:vAlign w:val="center"/>
+          </w:tcPr>
+          <w:p>
+            <w:pPr>
+              <w:rPr>
+                <w:rFonts w:cs="华文中宋"/>
+                <w:bCs/>
+                <w:color w:val="FF0000"/>
+                <w:spacing w:val="7"/>
+              </w:rPr>
+            </w:pPr>
+            <w:r>
+              <w:rPr>
+                <w:rFonts w:hint="eastAsia" w:cs="华文中宋"/>
                 <w:bCs/>
                 <w:color w:val="FF0000"/>
                 <w:spacing w:val="7"/>
@@ -3538,7 +4955,7 @@
             </w:pPr>
             <w:r>
               <w:rPr>
-                <w:rFonts w:cs="华文中宋" w:hint="eastAsia"/>
+                <w:rFonts w:hint="eastAsia" w:cs="华文中宋"/>
                 <w:bCs/>
                 <w:color w:val="EA82F1"/>
                 <w:szCs w:val="24"/>
@@ -3563,7 +4980,7 @@
             </w:pPr>
             <w:r>
               <w:rPr>
-                <w:rFonts w:cs="华文中宋" w:hint="eastAsia"/>
+                <w:rFonts w:hint="eastAsia" w:cs="华文中宋"/>
                 <w:bCs/>
                 <w:color w:val="FF0000"/>
                 <w:spacing w:val="7"/>
@@ -3588,7 +5005,7 @@
             </w:pPr>
             <w:r>
               <w:rPr>
-                <w:rFonts w:cs="华文中宋" w:hint="eastAsia"/>
+                <w:rFonts w:hint="eastAsia" w:cs="华文中宋"/>
                 <w:bCs/>
                 <w:color w:val="EA82F1"/>
                 <w:szCs w:val="24"/>
@@ -3613,7 +5030,7 @@
             </w:pPr>
             <w:r>
               <w:rPr>
-                <w:rFonts w:cs="华文中宋" w:hint="eastAsia"/>
+                <w:rFonts w:hint="eastAsia" w:cs="华文中宋"/>
                 <w:bCs/>
                 <w:color w:val="FF0000"/>
                 <w:spacing w:val="7"/>
@@ -3647,7 +5064,7 @@
             </w:pPr>
             <w:r>
               <w:rPr>
-                <w:rFonts w:cs="华文中宋" w:hint="eastAsia"/>
+                <w:rFonts w:hint="eastAsia" w:cs="华文中宋"/>
                 <w:bCs/>
                 <w:color w:val="EA82F1"/>
                 <w:szCs w:val="24"/>
@@ -3672,7 +5089,7 @@
             </w:pPr>
             <w:r>
               <w:rPr>
-                <w:rFonts w:cs="华文中宋" w:hint="eastAsia"/>
+                <w:rFonts w:hint="eastAsia" w:cs="华文中宋"/>
                 <w:bCs/>
                 <w:color w:val="FF0000"/>
                 <w:spacing w:val="7"/>
@@ -3697,7 +5114,7 @@
             </w:pPr>
             <w:r>
               <w:rPr>
-                <w:rFonts w:cs="华文中宋" w:hint="eastAsia"/>
+                <w:rFonts w:hint="eastAsia" w:cs="华文中宋"/>
                 <w:bCs/>
                 <w:color w:val="EA82F1"/>
                 <w:szCs w:val="24"/>
@@ -3708,23 +5125,39 @@
         </w:tc>
       </w:tr>
       <w:tr>
-        <w:tc>
-          <w:tcPr>
-            <w:tcW w:w="0" w:type="auto"/>
-            <w:vAlign w:val="center"/>
-          </w:tcPr>
-          <w:p>
-            <w:pPr>
-              <w:rPr>
-                <w:rFonts w:cs="华文中宋"/>
-                <w:bCs/>
-                <w:color w:val="FF0000"/>
-                <w:spacing w:val="7"/>
-              </w:rPr>
-            </w:pPr>
-            <w:r>
-              <w:rPr>
-                <w:rFonts w:cs="华文中宋" w:hint="eastAsia"/>
+        <w:tblPrEx>
+          <w:tblBorders>
+            <w:top w:val="single" w:color="auto" w:sz="4" w:space="0"/>
+            <w:left w:val="single" w:color="auto" w:sz="4" w:space="0"/>
+            <w:bottom w:val="single" w:color="auto" w:sz="4" w:space="0"/>
+            <w:right w:val="single" w:color="auto" w:sz="4" w:space="0"/>
+            <w:insideH w:val="single" w:color="auto" w:sz="4" w:space="0"/>
+            <w:insideV w:val="single" w:color="auto" w:sz="4" w:space="0"/>
+          </w:tblBorders>
+          <w:tblCellMar>
+            <w:top w:w="0" w:type="dxa"/>
+            <w:left w:w="108" w:type="dxa"/>
+            <w:bottom w:w="0" w:type="dxa"/>
+            <w:right w:w="108" w:type="dxa"/>
+          </w:tblCellMar>
+        </w:tblPrEx>
+        <w:tc>
+          <w:tcPr>
+            <w:tcW w:w="0" w:type="auto"/>
+            <w:vAlign w:val="center"/>
+          </w:tcPr>
+          <w:p>
+            <w:pPr>
+              <w:rPr>
+                <w:rFonts w:cs="华文中宋"/>
+                <w:bCs/>
+                <w:color w:val="FF0000"/>
+                <w:spacing w:val="7"/>
+              </w:rPr>
+            </w:pPr>
+            <w:r>
+              <w:rPr>
+                <w:rFonts w:hint="eastAsia" w:cs="华文中宋"/>
                 <w:bCs/>
                 <w:color w:val="FF0000"/>
                 <w:spacing w:val="7"/>
@@ -3749,7 +5182,7 @@
             </w:pPr>
             <w:r>
               <w:rPr>
-                <w:rFonts w:cs="华文中宋" w:hint="eastAsia"/>
+                <w:rFonts w:hint="eastAsia" w:cs="华文中宋"/>
                 <w:bCs/>
                 <w:color w:val="EA82F1"/>
                 <w:szCs w:val="24"/>
@@ -3774,7 +5207,7 @@
             </w:pPr>
             <w:r>
               <w:rPr>
-                <w:rFonts w:cs="华文中宋" w:hint="eastAsia"/>
+                <w:rFonts w:hint="eastAsia" w:cs="华文中宋"/>
                 <w:bCs/>
                 <w:color w:val="FF0000"/>
                 <w:spacing w:val="7"/>
@@ -3799,7 +5232,7 @@
             </w:pPr>
             <w:r>
               <w:rPr>
-                <w:rFonts w:cs="华文中宋" w:hint="eastAsia"/>
+                <w:rFonts w:hint="eastAsia" w:cs="华文中宋"/>
                 <w:bCs/>
                 <w:color w:val="EA82F1"/>
                 <w:szCs w:val="24"/>
@@ -3824,7 +5257,7 @@
             </w:pPr>
             <w:r>
               <w:rPr>
-                <w:rFonts w:cs="华文中宋" w:hint="eastAsia"/>
+                <w:rFonts w:hint="eastAsia" w:cs="华文中宋"/>
                 <w:bCs/>
                 <w:color w:val="FF0000"/>
                 <w:spacing w:val="7"/>
@@ -3858,7 +5291,7 @@
             </w:pPr>
             <w:r>
               <w:rPr>
-                <w:rFonts w:cs="华文中宋" w:hint="eastAsia"/>
+                <w:rFonts w:hint="eastAsia" w:cs="华文中宋"/>
                 <w:bCs/>
                 <w:color w:val="EA82F1"/>
                 <w:szCs w:val="24"/>
@@ -3883,7 +5316,7 @@
             </w:pPr>
             <w:r>
               <w:rPr>
-                <w:rFonts w:cs="华文中宋" w:hint="eastAsia"/>
+                <w:rFonts w:hint="eastAsia" w:cs="华文中宋"/>
                 <w:bCs/>
                 <w:color w:val="FF0000"/>
                 <w:spacing w:val="7"/>
@@ -3908,7 +5341,7 @@
             </w:pPr>
             <w:r>
               <w:rPr>
-                <w:rFonts w:cs="华文中宋" w:hint="eastAsia"/>
+                <w:rFonts w:hint="eastAsia" w:cs="华文中宋"/>
                 <w:bCs/>
                 <w:color w:val="EA82F1"/>
                 <w:szCs w:val="24"/>
@@ -3919,127 +5352,143 @@
         </w:tc>
       </w:tr>
       <w:tr>
-        <w:tc>
-          <w:tcPr>
-            <w:tcW w:w="0" w:type="auto"/>
-            <w:vAlign w:val="center"/>
-          </w:tcPr>
-          <w:p>
-            <w:pPr>
-              <w:rPr>
-                <w:rFonts w:cs="华文中宋" w:hint="eastAsia"/>
-                <w:bCs/>
-                <w:color w:val="FF0000"/>
-                <w:spacing w:val="7"/>
-              </w:rPr>
-            </w:pPr>
-          </w:p>
-        </w:tc>
-        <w:tc>
-          <w:tcPr>
-            <w:tcW w:w="0" w:type="auto"/>
-            <w:vAlign w:val="center"/>
-          </w:tcPr>
-          <w:p>
-            <w:pPr>
-              <w:rPr>
-                <w:rFonts w:cs="华文中宋" w:hint="eastAsia"/>
-                <w:bCs/>
-                <w:color w:val="EA82F1"/>
-                <w:szCs w:val="24"/>
-              </w:rPr>
-            </w:pPr>
-          </w:p>
-        </w:tc>
-        <w:tc>
-          <w:tcPr>
-            <w:tcW w:w="0" w:type="auto"/>
-            <w:vAlign w:val="center"/>
-          </w:tcPr>
-          <w:p>
-            <w:pPr>
-              <w:rPr>
-                <w:rFonts w:cs="华文中宋"/>
-                <w:bCs/>
-                <w:color w:val="FF0000"/>
-                <w:spacing w:val="7"/>
-              </w:rPr>
-            </w:pPr>
-          </w:p>
-        </w:tc>
-        <w:tc>
-          <w:tcPr>
-            <w:tcW w:w="0" w:type="auto"/>
-            <w:vAlign w:val="center"/>
-          </w:tcPr>
-          <w:p>
-            <w:pPr>
-              <w:rPr>
-                <w:rFonts w:cs="华文中宋"/>
-                <w:bCs/>
-                <w:color w:val="EA82F1"/>
-                <w:szCs w:val="24"/>
-              </w:rPr>
-            </w:pPr>
-          </w:p>
-        </w:tc>
-        <w:tc>
-          <w:tcPr>
-            <w:tcW w:w="0" w:type="auto"/>
-            <w:vAlign w:val="center"/>
-          </w:tcPr>
-          <w:p>
-            <w:pPr>
-              <w:rPr>
-                <w:rFonts w:cs="华文中宋" w:hint="eastAsia"/>
-                <w:bCs/>
-                <w:color w:val="FF0000"/>
-                <w:spacing w:val="7"/>
-              </w:rPr>
-            </w:pPr>
-          </w:p>
-        </w:tc>
-        <w:tc>
-          <w:tcPr>
-            <w:tcW w:w="0" w:type="auto"/>
-            <w:vAlign w:val="center"/>
-          </w:tcPr>
-          <w:p>
-            <w:pPr>
-              <w:rPr>
-                <w:rFonts w:cs="华文中宋" w:hint="eastAsia"/>
-                <w:bCs/>
-                <w:color w:val="EA82F1"/>
-                <w:szCs w:val="24"/>
-              </w:rPr>
-            </w:pPr>
-          </w:p>
-        </w:tc>
-        <w:tc>
-          <w:tcPr>
-            <w:tcW w:w="0" w:type="auto"/>
-            <w:vAlign w:val="center"/>
-          </w:tcPr>
-          <w:p>
-            <w:pPr>
-              <w:rPr>
-                <w:rFonts w:cs="华文中宋" w:hint="eastAsia"/>
-                <w:bCs/>
-                <w:color w:val="FF0000"/>
-                <w:spacing w:val="7"/>
-              </w:rPr>
-            </w:pPr>
-          </w:p>
-        </w:tc>
-        <w:tc>
-          <w:tcPr>
-            <w:tcW w:w="0" w:type="auto"/>
-            <w:vAlign w:val="center"/>
-          </w:tcPr>
-          <w:p>
-            <w:pPr>
-              <w:rPr>
-                <w:rFonts w:cs="华文中宋" w:hint="eastAsia"/>
+        <w:tblPrEx>
+          <w:tblBorders>
+            <w:top w:val="single" w:color="auto" w:sz="4" w:space="0"/>
+            <w:left w:val="single" w:color="auto" w:sz="4" w:space="0"/>
+            <w:bottom w:val="single" w:color="auto" w:sz="4" w:space="0"/>
+            <w:right w:val="single" w:color="auto" w:sz="4" w:space="0"/>
+            <w:insideH w:val="single" w:color="auto" w:sz="4" w:space="0"/>
+            <w:insideV w:val="single" w:color="auto" w:sz="4" w:space="0"/>
+          </w:tblBorders>
+          <w:tblCellMar>
+            <w:top w:w="0" w:type="dxa"/>
+            <w:left w:w="108" w:type="dxa"/>
+            <w:bottom w:w="0" w:type="dxa"/>
+            <w:right w:w="108" w:type="dxa"/>
+          </w:tblCellMar>
+        </w:tblPrEx>
+        <w:tc>
+          <w:tcPr>
+            <w:tcW w:w="0" w:type="auto"/>
+            <w:vAlign w:val="center"/>
+          </w:tcPr>
+          <w:p>
+            <w:pPr>
+              <w:rPr>
+                <w:rFonts w:hint="eastAsia" w:cs="华文中宋"/>
+                <w:bCs/>
+                <w:color w:val="FF0000"/>
+                <w:spacing w:val="7"/>
+              </w:rPr>
+            </w:pPr>
+          </w:p>
+        </w:tc>
+        <w:tc>
+          <w:tcPr>
+            <w:tcW w:w="0" w:type="auto"/>
+            <w:vAlign w:val="center"/>
+          </w:tcPr>
+          <w:p>
+            <w:pPr>
+              <w:rPr>
+                <w:rFonts w:hint="eastAsia" w:cs="华文中宋"/>
+                <w:bCs/>
+                <w:color w:val="EA82F1"/>
+                <w:szCs w:val="24"/>
+              </w:rPr>
+            </w:pPr>
+          </w:p>
+        </w:tc>
+        <w:tc>
+          <w:tcPr>
+            <w:tcW w:w="0" w:type="auto"/>
+            <w:vAlign w:val="center"/>
+          </w:tcPr>
+          <w:p>
+            <w:pPr>
+              <w:rPr>
+                <w:rFonts w:cs="华文中宋"/>
+                <w:bCs/>
+                <w:color w:val="FF0000"/>
+                <w:spacing w:val="7"/>
+              </w:rPr>
+            </w:pPr>
+          </w:p>
+        </w:tc>
+        <w:tc>
+          <w:tcPr>
+            <w:tcW w:w="0" w:type="auto"/>
+            <w:vAlign w:val="center"/>
+          </w:tcPr>
+          <w:p>
+            <w:pPr>
+              <w:rPr>
+                <w:rFonts w:cs="华文中宋"/>
+                <w:bCs/>
+                <w:color w:val="EA82F1"/>
+                <w:szCs w:val="24"/>
+              </w:rPr>
+            </w:pPr>
+          </w:p>
+        </w:tc>
+        <w:tc>
+          <w:tcPr>
+            <w:tcW w:w="0" w:type="auto"/>
+            <w:vAlign w:val="center"/>
+          </w:tcPr>
+          <w:p>
+            <w:pPr>
+              <w:rPr>
+                <w:rFonts w:hint="eastAsia" w:cs="华文中宋"/>
+                <w:bCs/>
+                <w:color w:val="FF0000"/>
+                <w:spacing w:val="7"/>
+              </w:rPr>
+            </w:pPr>
+          </w:p>
+        </w:tc>
+        <w:tc>
+          <w:tcPr>
+            <w:tcW w:w="0" w:type="auto"/>
+            <w:vAlign w:val="center"/>
+          </w:tcPr>
+          <w:p>
+            <w:pPr>
+              <w:rPr>
+                <w:rFonts w:hint="eastAsia" w:cs="华文中宋"/>
+                <w:bCs/>
+                <w:color w:val="EA82F1"/>
+                <w:szCs w:val="24"/>
+              </w:rPr>
+            </w:pPr>
+          </w:p>
+        </w:tc>
+        <w:tc>
+          <w:tcPr>
+            <w:tcW w:w="0" w:type="auto"/>
+            <w:vAlign w:val="center"/>
+          </w:tcPr>
+          <w:p>
+            <w:pPr>
+              <w:rPr>
+                <w:rFonts w:hint="eastAsia" w:cs="华文中宋"/>
+                <w:bCs/>
+                <w:color w:val="FF0000"/>
+                <w:spacing w:val="7"/>
+              </w:rPr>
+            </w:pPr>
+          </w:p>
+        </w:tc>
+        <w:tc>
+          <w:tcPr>
+            <w:tcW w:w="0" w:type="auto"/>
+            <w:vAlign w:val="center"/>
+          </w:tcPr>
+          <w:p>
+            <w:pPr>
+              <w:rPr>
+                <w:rFonts w:hint="eastAsia" w:cs="华文中宋"/>
                 <w:bCs/>
                 <w:color w:val="EA82F1"/>
                 <w:szCs w:val="24"/>
@@ -4056,6 +5505,11 @@
           <w:bCs/>
           <w:color w:val="ED7D31" w:themeColor="accent2"/>
           <w:spacing w:val="7"/>
+          <w14:textFill>
+            <w14:solidFill>
+              <w14:schemeClr w14:val="accent2"/>
+            </w14:solidFill>
+          </w14:textFill>
         </w:rPr>
       </w:pPr>
     </w:p>
@@ -4065,46 +5519,87 @@
       </w:pPr>
       <w:r>
         <w:rPr>
-          <w:rFonts w:cs="华文中宋" w:hint="eastAsia"/>
+          <w:rFonts w:hint="eastAsia" w:cs="华文中宋"/>
           <w:bCs/>
           <w:color w:val="70AD47" w:themeColor="accent6"/>
           <w:szCs w:val="24"/>
+          <w14:textFill>
+            <w14:solidFill>
+              <w14:schemeClr w14:val="accent6"/>
+            </w14:solidFill>
+          </w14:textFill>
         </w:rPr>
         <w:t>宏包：</w:t>
       </w:r>
     </w:p>
     <w:tbl>
       <w:tblPr>
-        <w:tblStyle w:val="a3"/>
+        <w:tblStyle w:val="3"/>
         <w:tblW w:w="0" w:type="auto"/>
-        <w:tblLook w:val="04A0" w:firstRow="1" w:lastRow="0" w:firstColumn="1" w:lastColumn="0" w:noHBand="0" w:noVBand="1"/>
+        <w:tblInd w:w="0" w:type="dxa"/>
+        <w:tblBorders>
+          <w:top w:val="single" w:color="auto" w:sz="4" w:space="0"/>
+          <w:left w:val="single" w:color="auto" w:sz="4" w:space="0"/>
+          <w:bottom w:val="single" w:color="auto" w:sz="4" w:space="0"/>
+          <w:right w:val="single" w:color="auto" w:sz="4" w:space="0"/>
+          <w:insideH w:val="single" w:color="auto" w:sz="4" w:space="0"/>
+          <w:insideV w:val="single" w:color="auto" w:sz="4" w:space="0"/>
+        </w:tblBorders>
+        <w:tblLayout w:type="autofit"/>
+        <w:tblCellMar>
+          <w:top w:w="0" w:type="dxa"/>
+          <w:left w:w="108" w:type="dxa"/>
+          <w:bottom w:w="0" w:type="dxa"/>
+          <w:right w:w="108" w:type="dxa"/>
+        </w:tblCellMar>
       </w:tblPr>
       <w:tblGrid>
         <w:gridCol w:w="1207"/>
-        <w:gridCol w:w="4994"/>
+        <w:gridCol w:w="4995"/>
         <w:gridCol w:w="2361"/>
       </w:tblGrid>
       <w:tr>
-        <w:tc>
-          <w:tcPr>
-            <w:tcW w:w="0" w:type="auto"/>
-            <w:vAlign w:val="center"/>
-          </w:tcPr>
-          <w:p>
-            <w:pPr>
-              <w:rPr>
-                <w:rFonts w:cs="华文中宋"/>
-                <w:bCs/>
-                <w:color w:val="FF0000"/>
-                <w:spacing w:val="7"/>
-              </w:rPr>
-            </w:pPr>
-            <w:r>
-              <w:rPr>
-                <w:rFonts w:cs="华文中宋" w:hint="eastAsia"/>
-                <w:bCs/>
-                <w:color w:val="ED7D31" w:themeColor="accent2"/>
-                <w:spacing w:val="7"/>
+        <w:tblPrEx>
+          <w:tblBorders>
+            <w:top w:val="single" w:color="auto" w:sz="4" w:space="0"/>
+            <w:left w:val="single" w:color="auto" w:sz="4" w:space="0"/>
+            <w:bottom w:val="single" w:color="auto" w:sz="4" w:space="0"/>
+            <w:right w:val="single" w:color="auto" w:sz="4" w:space="0"/>
+            <w:insideH w:val="single" w:color="auto" w:sz="4" w:space="0"/>
+            <w:insideV w:val="single" w:color="auto" w:sz="4" w:space="0"/>
+          </w:tblBorders>
+          <w:tblCellMar>
+            <w:top w:w="0" w:type="dxa"/>
+            <w:left w:w="108" w:type="dxa"/>
+            <w:bottom w:w="0" w:type="dxa"/>
+            <w:right w:w="108" w:type="dxa"/>
+          </w:tblCellMar>
+        </w:tblPrEx>
+        <w:tc>
+          <w:tcPr>
+            <w:tcW w:w="0" w:type="auto"/>
+            <w:vAlign w:val="center"/>
+          </w:tcPr>
+          <w:p>
+            <w:pPr>
+              <w:rPr>
+                <w:rFonts w:cs="华文中宋"/>
+                <w:bCs/>
+                <w:color w:val="FF0000"/>
+                <w:spacing w:val="7"/>
+              </w:rPr>
+            </w:pPr>
+            <w:r>
+              <w:rPr>
+                <w:rFonts w:hint="eastAsia" w:cs="华文中宋"/>
+                <w:bCs/>
+                <w:color w:val="ED7D31" w:themeColor="accent2"/>
+                <w:spacing w:val="7"/>
+                <w14:textFill>
+                  <w14:solidFill>
+                    <w14:schemeClr w14:val="accent2"/>
+                  </w14:solidFill>
+                </w14:textFill>
               </w:rPr>
               <w:t>geometry</w:t>
             </w:r>
@@ -4126,7 +5621,7 @@
             </w:pPr>
             <w:r>
               <w:rPr>
-                <w:rFonts w:cs="华文中宋" w:hint="eastAsia"/>
+                <w:rFonts w:hint="eastAsia" w:cs="华文中宋"/>
                 <w:bCs/>
                 <w:color w:val="FF0000"/>
                 <w:spacing w:val="7"/>
@@ -4147,20 +5642,30 @@
                 <w:bCs/>
                 <w:color w:val="ED7D31" w:themeColor="accent2"/>
                 <w:spacing w:val="7"/>
-              </w:rPr>
-            </w:pPr>
-            <w:r>
-              <w:rPr>
-                <w:rFonts w:cs="华文中宋" w:hint="eastAsia"/>
-                <w:bCs/>
-                <w:color w:val="ED7D31" w:themeColor="accent2"/>
-                <w:spacing w:val="7"/>
+                <w14:textFill>
+                  <w14:solidFill>
+                    <w14:schemeClr w14:val="accent2"/>
+                  </w14:solidFill>
+                </w14:textFill>
+              </w:rPr>
+            </w:pPr>
+            <w:r>
+              <w:rPr>
+                <w:rFonts w:hint="eastAsia" w:cs="华文中宋"/>
+                <w:bCs/>
+                <w:color w:val="ED7D31" w:themeColor="accent2"/>
+                <w:spacing w:val="7"/>
+                <w14:textFill>
+                  <w14:solidFill>
+                    <w14:schemeClr w14:val="accent2"/>
+                  </w14:solidFill>
+                </w14:textFill>
               </w:rPr>
               <w:t>设置</w:t>
             </w:r>
             <w:r>
               <w:rPr>
-                <w:rFonts w:cs="华文中宋" w:hint="eastAsia"/>
+                <w:rFonts w:hint="eastAsia" w:cs="华文中宋"/>
                 <w:bCs/>
                 <w:color w:val="EA82F1"/>
                 <w:szCs w:val="24"/>
@@ -4169,16 +5674,21 @@
             </w:r>
             <w:r>
               <w:rPr>
-                <w:rFonts w:cs="华文中宋" w:hint="eastAsia"/>
-                <w:bCs/>
-                <w:color w:val="ED7D31" w:themeColor="accent2"/>
-                <w:spacing w:val="7"/>
+                <w:rFonts w:hint="eastAsia" w:cs="华文中宋"/>
+                <w:bCs/>
+                <w:color w:val="ED7D31" w:themeColor="accent2"/>
+                <w:spacing w:val="7"/>
+                <w14:textFill>
+                  <w14:solidFill>
+                    <w14:schemeClr w14:val="accent2"/>
+                  </w14:solidFill>
+                </w14:textFill>
               </w:rPr>
               <w:t>、</w:t>
             </w:r>
             <w:r>
               <w:rPr>
-                <w:rFonts w:cs="华文中宋" w:hint="eastAsia"/>
+                <w:rFonts w:hint="eastAsia" w:cs="华文中宋"/>
                 <w:bCs/>
                 <w:color w:val="EA82F1"/>
                 <w:szCs w:val="24"/>
@@ -4189,26 +5699,52 @@
         </w:tc>
       </w:tr>
       <w:tr>
-        <w:tc>
-          <w:tcPr>
-            <w:tcW w:w="0" w:type="auto"/>
-            <w:vAlign w:val="center"/>
-          </w:tcPr>
-          <w:p>
-            <w:pPr>
-              <w:rPr>
-                <w:rFonts w:cs="华文中宋"/>
-                <w:bCs/>
-                <w:color w:val="ED7D31" w:themeColor="accent2"/>
-                <w:spacing w:val="7"/>
-              </w:rPr>
-            </w:pPr>
-            <w:r>
-              <w:rPr>
-                <w:rFonts w:cs="华文中宋" w:hint="eastAsia"/>
-                <w:bCs/>
-                <w:color w:val="ED7D31" w:themeColor="accent2"/>
-                <w:spacing w:val="7"/>
+        <w:tblPrEx>
+          <w:tblBorders>
+            <w:top w:val="single" w:color="auto" w:sz="4" w:space="0"/>
+            <w:left w:val="single" w:color="auto" w:sz="4" w:space="0"/>
+            <w:bottom w:val="single" w:color="auto" w:sz="4" w:space="0"/>
+            <w:right w:val="single" w:color="auto" w:sz="4" w:space="0"/>
+            <w:insideH w:val="single" w:color="auto" w:sz="4" w:space="0"/>
+            <w:insideV w:val="single" w:color="auto" w:sz="4" w:space="0"/>
+          </w:tblBorders>
+          <w:tblCellMar>
+            <w:top w:w="0" w:type="dxa"/>
+            <w:left w:w="108" w:type="dxa"/>
+            <w:bottom w:w="0" w:type="dxa"/>
+            <w:right w:w="108" w:type="dxa"/>
+          </w:tblCellMar>
+        </w:tblPrEx>
+        <w:tc>
+          <w:tcPr>
+            <w:tcW w:w="0" w:type="auto"/>
+            <w:vAlign w:val="center"/>
+          </w:tcPr>
+          <w:p>
+            <w:pPr>
+              <w:rPr>
+                <w:rFonts w:cs="华文中宋"/>
+                <w:bCs/>
+                <w:color w:val="ED7D31" w:themeColor="accent2"/>
+                <w:spacing w:val="7"/>
+                <w14:textFill>
+                  <w14:solidFill>
+                    <w14:schemeClr w14:val="accent2"/>
+                  </w14:solidFill>
+                </w14:textFill>
+              </w:rPr>
+            </w:pPr>
+            <w:r>
+              <w:rPr>
+                <w:rFonts w:hint="eastAsia" w:cs="华文中宋"/>
+                <w:bCs/>
+                <w:color w:val="ED7D31" w:themeColor="accent2"/>
+                <w:spacing w:val="7"/>
+                <w14:textFill>
+                  <w14:solidFill>
+                    <w14:schemeClr w14:val="accent2"/>
+                  </w14:solidFill>
+                </w14:textFill>
               </w:rPr>
               <w:t>fontspec</w:t>
             </w:r>
@@ -4230,7 +5766,7 @@
             </w:pPr>
             <w:r>
               <w:rPr>
-                <w:rFonts w:cs="华文中宋" w:hint="eastAsia"/>
+                <w:rFonts w:hint="eastAsia" w:cs="华文中宋"/>
                 <w:bCs/>
                 <w:color w:val="FF0000"/>
                 <w:spacing w:val="7"/>
@@ -4251,20 +5787,30 @@
                 <w:bCs/>
                 <w:color w:val="ED7D31" w:themeColor="accent2"/>
                 <w:spacing w:val="7"/>
-              </w:rPr>
-            </w:pPr>
-            <w:r>
-              <w:rPr>
-                <w:rFonts w:cs="华文中宋" w:hint="eastAsia"/>
-                <w:bCs/>
-                <w:color w:val="ED7D31" w:themeColor="accent2"/>
-                <w:spacing w:val="7"/>
+                <w14:textFill>
+                  <w14:solidFill>
+                    <w14:schemeClr w14:val="accent2"/>
+                  </w14:solidFill>
+                </w14:textFill>
+              </w:rPr>
+            </w:pPr>
+            <w:r>
+              <w:rPr>
+                <w:rFonts w:hint="eastAsia" w:cs="华文中宋"/>
+                <w:bCs/>
+                <w:color w:val="ED7D31" w:themeColor="accent2"/>
+                <w:spacing w:val="7"/>
+                <w14:textFill>
+                  <w14:solidFill>
+                    <w14:schemeClr w14:val="accent2"/>
+                  </w14:solidFill>
+                </w14:textFill>
               </w:rPr>
               <w:t>设置</w:t>
             </w:r>
             <w:r>
               <w:rPr>
-                <w:rFonts w:cs="华文中宋" w:hint="eastAsia"/>
+                <w:rFonts w:hint="eastAsia" w:cs="华文中宋"/>
                 <w:bCs/>
                 <w:color w:val="EA82F1"/>
                 <w:szCs w:val="24"/>
@@ -4282,6 +5828,11 @@
           <w:bCs/>
           <w:color w:val="ED7D31" w:themeColor="accent2"/>
           <w:spacing w:val="7"/>
+          <w14:textFill>
+            <w14:solidFill>
+              <w14:schemeClr w14:val="accent2"/>
+            </w14:solidFill>
+          </w14:textFill>
         </w:rPr>
       </w:pPr>
     </w:p>
@@ -4292,19 +5843,27 @@
           <w:bCs/>
           <w:color w:val="ED7D31" w:themeColor="accent2"/>
           <w:spacing w:val="7"/>
+          <w14:textFill>
+            <w14:solidFill>
+              <w14:schemeClr w14:val="accent2"/>
+            </w14:solidFill>
+          </w14:textFill>
         </w:rPr>
       </w:pPr>
       <w:r>
         <w:rPr>
           <w:rFonts w:cs="华文中宋"/>
           <w:bCs/>
-          <w:noProof/>
           <w:color w:val="ED7D31" w:themeColor="accent2"/>
           <w:spacing w:val="7"/>
+          <w14:textFill>
+            <w14:solidFill>
+              <w14:schemeClr w14:val="accent2"/>
+            </w14:solidFill>
+          </w14:textFill>
         </w:rPr>
-        <w:lastRenderedPageBreak/>
         <w:drawing>
-          <wp:inline distT="0" distB="0" distL="114300" distR="114300" wp14:anchorId="66D0B96A" wp14:editId="7065FED5">
+          <wp:inline distT="0" distB="0" distL="114300" distR="114300">
             <wp:extent cx="5126990" cy="3809365"/>
             <wp:effectExtent l="0" t="0" r="8890" b="635"/>
             <wp:docPr id="1" name="图片 1" descr="4dc5b49f1e0ef5b8dcf05328d0df3c3"/>
@@ -4346,341 +5905,302 @@
     <w:sectPr>
       <w:pgSz w:w="11906" w:h="16838"/>
       <w:pgMar w:top="720" w:right="720" w:bottom="720" w:left="720" w:header="851" w:footer="992" w:gutter="0"/>
-      <w:cols w:space="425"/>
-      <w:docGrid w:type="lines" w:linePitch="312"/>
+      <w:cols w:space="425" w:num="1"/>
+      <w:docGrid w:type="lines" w:linePitch="312" w:charSpace="0"/>
     </w:sectPr>
   </w:body>
 </w:document>
 </file>
 
 <file path=word/styles.xml><?xml version="1.0" encoding="utf-8"?>
-<w:styles xmlns:mc="http://schemas.openxmlformats.org/markup-compatibility/2006" xmlns:r="http://schemas.openxmlformats.org/officeDocument/2006/relationships" xmlns:w="http://schemas.openxmlformats.org/wordprocessingml/2006/main" xmlns:w14="http://schemas.microsoft.com/office/word/2010/wordml" xmlns:w15="http://schemas.microsoft.com/office/word/2012/wordml" xmlns:w16cex="http://schemas.microsoft.com/office/word/2018/wordml/cex" xmlns:w16cid="http://schemas.microsoft.com/office/word/2016/wordml/cid" xmlns:w16="http://schemas.microsoft.com/office/word/2018/wordml" xmlns:w16sdtdh="http://schemas.microsoft.com/office/word/2020/wordml/sdtdatahash" xmlns:w16se="http://schemas.microsoft.com/office/word/2015/wordml/symex" mc:Ignorable="w14 w15 w16se w16cid w16 w16cex w16sdtdh">
+<w:styles xmlns:mc="http://schemas.openxmlformats.org/markup-compatibility/2006" xmlns:o="urn:schemas-microsoft-com:office:office" xmlns:r="http://schemas.openxmlformats.org/officeDocument/2006/relationships" xmlns:m="http://schemas.openxmlformats.org/officeDocument/2006/math" xmlns:v="urn:schemas-microsoft-com:vml" xmlns:w="http://schemas.openxmlformats.org/wordprocessingml/2006/main" xmlns:w14="http://schemas.microsoft.com/office/word/2010/wordml" xmlns:w10="urn:schemas-microsoft-com:office:word" xmlns:sl="http://schemas.openxmlformats.org/schemaLibrary/2006/main" xmlns:wpsCustomData="http://www.wps.cn/officeDocument/2013/wpsCustomData" mc:Ignorable="w14">
   <w:docDefaults>
     <w:rPrDefault>
       <w:rPr>
-        <w:rFonts w:ascii="Times New Roman" w:eastAsia="宋体" w:hAnsi="Times New Roman" w:cs="Times New Roman"/>
-        <w:lang w:val="en-US" w:eastAsia="zh-CN" w:bidi="ar-SA"/>
+        <w:rFonts w:ascii="Times New Roman" w:hAnsi="Times New Roman" w:eastAsia="宋体" w:cs="Times New Roman"/>
       </w:rPr>
     </w:rPrDefault>
     <w:pPrDefault/>
   </w:docDefaults>
-  <w:latentStyles w:defLockedState="0" w:defUIPriority="0" w:defSemiHidden="0" w:defUnhideWhenUsed="0" w:defQFormat="0" w:count="376">
-    <w:lsdException w:name="Normal" w:qFormat="1"/>
-    <w:lsdException w:name="heading 1" w:qFormat="1"/>
-    <w:lsdException w:name="heading 2" w:semiHidden="1" w:unhideWhenUsed="1" w:qFormat="1"/>
-    <w:lsdException w:name="heading 3" w:semiHidden="1" w:unhideWhenUsed="1" w:qFormat="1"/>
-    <w:lsdException w:name="heading 4" w:semiHidden="1" w:unhideWhenUsed="1" w:qFormat="1"/>
-    <w:lsdException w:name="heading 5" w:semiHidden="1" w:unhideWhenUsed="1" w:qFormat="1"/>
-    <w:lsdException w:name="heading 6" w:semiHidden="1" w:unhideWhenUsed="1" w:qFormat="1"/>
-    <w:lsdException w:name="heading 7" w:semiHidden="1" w:unhideWhenUsed="1" w:qFormat="1"/>
-    <w:lsdException w:name="heading 8" w:semiHidden="1" w:unhideWhenUsed="1" w:qFormat="1"/>
-    <w:lsdException w:name="heading 9" w:semiHidden="1" w:unhideWhenUsed="1" w:qFormat="1"/>
-    <w:lsdException w:name="caption" w:semiHidden="1" w:unhideWhenUsed="1" w:qFormat="1"/>
-    <w:lsdException w:name="Title" w:qFormat="1"/>
-    <w:lsdException w:name="Default Paragraph Font" w:semiHidden="1" w:qFormat="1"/>
-    <w:lsdException w:name="Subtitle" w:qFormat="1"/>
-    <w:lsdException w:name="Strong" w:qFormat="1"/>
-    <w:lsdException w:name="Emphasis" w:qFormat="1"/>
-    <w:lsdException w:name="HTML Top of Form" w:semiHidden="1" w:uiPriority="99" w:unhideWhenUsed="1"/>
-    <w:lsdException w:name="HTML Bottom of Form" w:semiHidden="1" w:uiPriority="99" w:unhideWhenUsed="1"/>
-    <w:lsdException w:name="Normal Table" w:semiHidden="1" w:unhideWhenUsed="1" w:qFormat="1"/>
-    <w:lsdException w:name="No List" w:semiHidden="1" w:uiPriority="99" w:unhideWhenUsed="1"/>
-    <w:lsdException w:name="Outline List 1" w:semiHidden="1" w:uiPriority="99" w:unhideWhenUsed="1"/>
-    <w:lsdException w:name="Outline List 2" w:semiHidden="1" w:uiPriority="99" w:unhideWhenUsed="1"/>
-    <w:lsdException w:name="Outline List 3" w:semiHidden="1" w:uiPriority="99" w:unhideWhenUsed="1"/>
-    <w:lsdException w:name="Table Simple 1" w:semiHidden="1" w:unhideWhenUsed="1"/>
-    <w:lsdException w:name="Table Simple 2" w:semiHidden="1" w:unhideWhenUsed="1"/>
-    <w:lsdException w:name="Table Simple 3" w:semiHidden="1" w:unhideWhenUsed="1"/>
-    <w:lsdException w:name="Table Classic 1" w:semiHidden="1" w:unhideWhenUsed="1"/>
-    <w:lsdException w:name="Table Classic 2" w:semiHidden="1" w:unhideWhenUsed="1"/>
-    <w:lsdException w:name="Table Classic 3" w:semiHidden="1" w:unhideWhenUsed="1"/>
-    <w:lsdException w:name="Table Classic 4" w:semiHidden="1" w:unhideWhenUsed="1"/>
-    <w:lsdException w:name="Table Colorful 1" w:semiHidden="1" w:unhideWhenUsed="1"/>
-    <w:lsdException w:name="Table Colorful 2" w:semiHidden="1" w:unhideWhenUsed="1"/>
-    <w:lsdException w:name="Table Colorful 3" w:semiHidden="1" w:unhideWhenUsed="1"/>
-    <w:lsdException w:name="Table Columns 1" w:semiHidden="1" w:unhideWhenUsed="1"/>
-    <w:lsdException w:name="Table Columns 2" w:semiHidden="1" w:unhideWhenUsed="1"/>
-    <w:lsdException w:name="Table Columns 3" w:semiHidden="1" w:unhideWhenUsed="1"/>
-    <w:lsdException w:name="Table Columns 4" w:semiHidden="1" w:unhideWhenUsed="1"/>
-    <w:lsdException w:name="Table Columns 5" w:semiHidden="1" w:unhideWhenUsed="1"/>
-    <w:lsdException w:name="Table Grid 1" w:semiHidden="1" w:unhideWhenUsed="1"/>
-    <w:lsdException w:name="Table Grid 2" w:semiHidden="1" w:unhideWhenUsed="1"/>
-    <w:lsdException w:name="Table Grid 3" w:semiHidden="1" w:unhideWhenUsed="1"/>
-    <w:lsdException w:name="Table Grid 4" w:semiHidden="1" w:unhideWhenUsed="1"/>
-    <w:lsdException w:name="Table Grid 5" w:semiHidden="1" w:unhideWhenUsed="1"/>
-    <w:lsdException w:name="Table Grid 6" w:semiHidden="1" w:unhideWhenUsed="1"/>
-    <w:lsdException w:name="Table Grid 7" w:semiHidden="1" w:unhideWhenUsed="1"/>
-    <w:lsdException w:name="Table Grid 8" w:semiHidden="1" w:unhideWhenUsed="1"/>
-    <w:lsdException w:name="Table List 1" w:semiHidden="1" w:unhideWhenUsed="1"/>
-    <w:lsdException w:name="Table List 2" w:semiHidden="1" w:unhideWhenUsed="1"/>
-    <w:lsdException w:name="Table List 3" w:semiHidden="1" w:unhideWhenUsed="1"/>
-    <w:lsdException w:name="Table List 4" w:semiHidden="1" w:unhideWhenUsed="1"/>
-    <w:lsdException w:name="Table List 5" w:semiHidden="1" w:unhideWhenUsed="1"/>
-    <w:lsdException w:name="Table List 6" w:semiHidden="1" w:unhideWhenUsed="1"/>
-    <w:lsdException w:name="Table List 7" w:semiHidden="1" w:unhideWhenUsed="1"/>
-    <w:lsdException w:name="Table List 8" w:semiHidden="1" w:unhideWhenUsed="1"/>
-    <w:lsdException w:name="Table 3D effects 1" w:semiHidden="1" w:unhideWhenUsed="1"/>
-    <w:lsdException w:name="Table 3D effects 2" w:semiHidden="1" w:unhideWhenUsed="1"/>
-    <w:lsdException w:name="Table 3D effects 3" w:semiHidden="1" w:unhideWhenUsed="1"/>
-    <w:lsdException w:name="Table Contemporary" w:semiHidden="1" w:unhideWhenUsed="1"/>
-    <w:lsdException w:name="Table Elegant" w:semiHidden="1" w:unhideWhenUsed="1"/>
-    <w:lsdException w:name="Table Professional" w:semiHidden="1" w:unhideWhenUsed="1"/>
-    <w:lsdException w:name="Table Subtle 1" w:semiHidden="1" w:unhideWhenUsed="1"/>
-    <w:lsdException w:name="Table Subtle 2" w:semiHidden="1" w:unhideWhenUsed="1"/>
-    <w:lsdException w:name="Table Web 1" w:semiHidden="1" w:unhideWhenUsed="1"/>
-    <w:lsdException w:name="Table Web 2" w:semiHidden="1" w:unhideWhenUsed="1"/>
-    <w:lsdException w:name="Table Web 3" w:semiHidden="1" w:unhideWhenUsed="1"/>
-    <w:lsdException w:name="Table Grid" w:qFormat="1"/>
-    <w:lsdException w:name="Table Theme" w:semiHidden="1" w:unhideWhenUsed="1"/>
-    <w:lsdException w:name="Placeholder Text" w:semiHidden="1" w:uiPriority="99"/>
-    <w:lsdException w:name="No Spacing" w:uiPriority="99"/>
-    <w:lsdException w:name="Light Shading" w:uiPriority="60"/>
-    <w:lsdException w:name="Light List" w:uiPriority="61"/>
-    <w:lsdException w:name="Light Grid" w:uiPriority="62"/>
-    <w:lsdException w:name="Medium Shading 1" w:uiPriority="63"/>
-    <w:lsdException w:name="Medium Shading 2" w:uiPriority="64"/>
-    <w:lsdException w:name="Medium List 1" w:uiPriority="65"/>
-    <w:lsdException w:name="Medium List 2" w:uiPriority="66"/>
-    <w:lsdException w:name="Medium Grid 1" w:uiPriority="67"/>
-    <w:lsdException w:name="Medium Grid 2" w:uiPriority="68"/>
-    <w:lsdException w:name="Medium Grid 3" w:uiPriority="69"/>
-    <w:lsdException w:name="Dark List" w:uiPriority="70"/>
-    <w:lsdException w:name="Colorful Shading" w:uiPriority="71"/>
-    <w:lsdException w:name="Colorful List" w:uiPriority="72"/>
-    <w:lsdException w:name="Colorful Grid" w:uiPriority="73"/>
-    <w:lsdException w:name="Light Shading Accent 1" w:uiPriority="60"/>
-    <w:lsdException w:name="Light List Accent 1" w:uiPriority="61"/>
-    <w:lsdException w:name="Light Grid Accent 1" w:uiPriority="62"/>
-    <w:lsdException w:name="Medium Shading 1 Accent 1" w:uiPriority="63"/>
-    <w:lsdException w:name="Medium Shading 2 Accent 1" w:uiPriority="64"/>
-    <w:lsdException w:name="Medium List 1 Accent 1" w:uiPriority="65"/>
-    <w:lsdException w:name="Revision" w:semiHidden="1" w:uiPriority="99"/>
-    <w:lsdException w:name="List Paragraph" w:uiPriority="99"/>
-    <w:lsdException w:name="Quote" w:uiPriority="99"/>
-    <w:lsdException w:name="Intense Quote" w:uiPriority="99"/>
-    <w:lsdException w:name="Medium List 2 Accent 1" w:uiPriority="66"/>
-    <w:lsdException w:name="Medium Grid 1 Accent 1" w:uiPriority="67"/>
-    <w:lsdException w:name="Medium Grid 2 Accent 1" w:uiPriority="68"/>
-    <w:lsdException w:name="Medium Grid 3 Accent 1" w:uiPriority="69"/>
-    <w:lsdException w:name="Dark List Accent 1" w:uiPriority="70"/>
-    <w:lsdException w:name="Colorful Shading Accent 1" w:uiPriority="71"/>
-    <w:lsdException w:name="Colorful List Accent 1" w:uiPriority="72"/>
-    <w:lsdException w:name="Colorful Grid Accent 1" w:uiPriority="73"/>
-    <w:lsdException w:name="Light Shading Accent 2" w:uiPriority="60"/>
-    <w:lsdException w:name="Light List Accent 2" w:uiPriority="61"/>
-    <w:lsdException w:name="Light Grid Accent 2" w:uiPriority="62"/>
-    <w:lsdException w:name="Medium Shading 1 Accent 2" w:uiPriority="63"/>
-    <w:lsdException w:name="Medium Shading 2 Accent 2" w:uiPriority="64"/>
-    <w:lsdException w:name="Medium List 1 Accent 2" w:uiPriority="65"/>
-    <w:lsdException w:name="Medium List 2 Accent 2" w:uiPriority="66"/>
-    <w:lsdException w:name="Medium Grid 1 Accent 2" w:uiPriority="67"/>
-    <w:lsdException w:name="Medium Grid 2 Accent 2" w:uiPriority="68"/>
-    <w:lsdException w:name="Medium Grid 3 Accent 2" w:uiPriority="69"/>
-    <w:lsdException w:name="Dark List Accent 2" w:uiPriority="70"/>
-    <w:lsdException w:name="Colorful Shading Accent 2" w:uiPriority="71"/>
-    <w:lsdException w:name="Colorful List Accent 2" w:uiPriority="72"/>
-    <w:lsdException w:name="Colorful Grid Accent 2" w:uiPriority="73"/>
-    <w:lsdException w:name="Light Shading Accent 3" w:uiPriority="60"/>
-    <w:lsdException w:name="Light List Accent 3" w:uiPriority="61"/>
-    <w:lsdException w:name="Light Grid Accent 3" w:uiPriority="62"/>
-    <w:lsdException w:name="Medium Shading 1 Accent 3" w:uiPriority="63"/>
-    <w:lsdException w:name="Medium Shading 2 Accent 3" w:uiPriority="64"/>
-    <w:lsdException w:name="Medium List 1 Accent 3" w:uiPriority="65"/>
-    <w:lsdException w:name="Medium List 2 Accent 3" w:uiPriority="66"/>
-    <w:lsdException w:name="Medium Grid 1 Accent 3" w:uiPriority="67"/>
-    <w:lsdException w:name="Medium Grid 2 Accent 3" w:uiPriority="68"/>
-    <w:lsdException w:name="Medium Grid 3 Accent 3" w:uiPriority="69"/>
-    <w:lsdException w:name="Dark List Accent 3" w:uiPriority="70"/>
-    <w:lsdException w:name="Colorful Shading Accent 3" w:uiPriority="71"/>
-    <w:lsdException w:name="Colorful List Accent 3" w:uiPriority="72"/>
-    <w:lsdException w:name="Colorful Grid Accent 3" w:uiPriority="73"/>
-    <w:lsdException w:name="Light Shading Accent 4" w:uiPriority="60"/>
-    <w:lsdException w:name="Light List Accent 4" w:uiPriority="61"/>
-    <w:lsdException w:name="Light Grid Accent 4" w:uiPriority="62"/>
-    <w:lsdException w:name="Medium Shading 1 Accent 4" w:uiPriority="63"/>
-    <w:lsdException w:name="Medium Shading 2 Accent 4" w:uiPriority="64"/>
-    <w:lsdException w:name="Medium List 1 Accent 4" w:uiPriority="65"/>
-    <w:lsdException w:name="Medium List 2 Accent 4" w:uiPriority="66"/>
-    <w:lsdException w:name="Medium Grid 1 Accent 4" w:uiPriority="67"/>
-    <w:lsdException w:name="Medium Grid 2 Accent 4" w:uiPriority="68"/>
-    <w:lsdException w:name="Medium Grid 3 Accent 4" w:uiPriority="69"/>
-    <w:lsdException w:name="Dark List Accent 4" w:uiPriority="70"/>
-    <w:lsdException w:name="Colorful Shading Accent 4" w:uiPriority="71"/>
-    <w:lsdException w:name="Colorful List Accent 4" w:uiPriority="72"/>
-    <w:lsdException w:name="Colorful Grid Accent 4" w:uiPriority="73"/>
-    <w:lsdException w:name="Light Shading Accent 5" w:uiPriority="60"/>
-    <w:lsdException w:name="Light List Accent 5" w:uiPriority="61"/>
-    <w:lsdException w:name="Light Grid Accent 5" w:uiPriority="62"/>
-    <w:lsdException w:name="Medium Shading 1 Accent 5" w:uiPriority="63"/>
-    <w:lsdException w:name="Medium Shading 2 Accent 5" w:uiPriority="64"/>
-    <w:lsdException w:name="Medium List 1 Accent 5" w:uiPriority="65"/>
-    <w:lsdException w:name="Medium List 2 Accent 5" w:uiPriority="66"/>
-    <w:lsdException w:name="Medium Grid 1 Accent 5" w:uiPriority="67"/>
-    <w:lsdException w:name="Medium Grid 2 Accent 5" w:uiPriority="68"/>
-    <w:lsdException w:name="Medium Grid 3 Accent 5" w:uiPriority="69"/>
-    <w:lsdException w:name="Dark List Accent 5" w:uiPriority="70"/>
-    <w:lsdException w:name="Colorful Shading Accent 5" w:uiPriority="71"/>
-    <w:lsdException w:name="Colorful List Accent 5" w:uiPriority="72"/>
-    <w:lsdException w:name="Colorful Grid Accent 5" w:uiPriority="73"/>
-    <w:lsdException w:name="Light Shading Accent 6" w:uiPriority="60"/>
-    <w:lsdException w:name="Light List Accent 6" w:uiPriority="61"/>
-    <w:lsdException w:name="Light Grid Accent 6" w:uiPriority="62"/>
-    <w:lsdException w:name="Medium Shading 1 Accent 6" w:uiPriority="63"/>
-    <w:lsdException w:name="Medium Shading 2 Accent 6" w:uiPriority="64"/>
-    <w:lsdException w:name="Medium List 1 Accent 6" w:uiPriority="65"/>
-    <w:lsdException w:name="Medium List 2 Accent 6" w:uiPriority="66"/>
-    <w:lsdException w:name="Medium Grid 1 Accent 6" w:uiPriority="67"/>
-    <w:lsdException w:name="Medium Grid 2 Accent 6" w:uiPriority="68"/>
-    <w:lsdException w:name="Medium Grid 3 Accent 6" w:uiPriority="69"/>
-    <w:lsdException w:name="Dark List Accent 6" w:uiPriority="70"/>
-    <w:lsdException w:name="Colorful Shading Accent 6" w:uiPriority="71"/>
-    <w:lsdException w:name="Colorful List Accent 6" w:uiPriority="72"/>
-    <w:lsdException w:name="Colorful Grid Accent 6" w:uiPriority="73"/>
-    <w:lsdException w:name="Subtle Emphasis" w:uiPriority="19" w:qFormat="1"/>
-    <w:lsdException w:name="Intense Emphasis" w:uiPriority="21" w:qFormat="1"/>
-    <w:lsdException w:name="Subtle Reference" w:uiPriority="31" w:qFormat="1"/>
-    <w:lsdException w:name="Intense Reference" w:uiPriority="32" w:qFormat="1"/>
-    <w:lsdException w:name="Book Title" w:uiPriority="33" w:qFormat="1"/>
-    <w:lsdException w:name="Bibliography" w:semiHidden="1" w:uiPriority="37" w:unhideWhenUsed="1"/>
-    <w:lsdException w:name="TOC Heading" w:semiHidden="1" w:uiPriority="39" w:unhideWhenUsed="1" w:qFormat="1"/>
-    <w:lsdException w:name="Plain Table 1" w:uiPriority="41"/>
-    <w:lsdException w:name="Plain Table 2" w:uiPriority="42"/>
-    <w:lsdException w:name="Plain Table 3" w:uiPriority="43"/>
-    <w:lsdException w:name="Plain Table 4" w:uiPriority="44"/>
-    <w:lsdException w:name="Plain Table 5" w:uiPriority="45"/>
-    <w:lsdException w:name="Grid Table Light" w:uiPriority="40"/>
-    <w:lsdException w:name="Grid Table 1 Light" w:uiPriority="46"/>
-    <w:lsdException w:name="Grid Table 2" w:uiPriority="47"/>
-    <w:lsdException w:name="Grid Table 3" w:uiPriority="48"/>
-    <w:lsdException w:name="Grid Table 4" w:uiPriority="49"/>
-    <w:lsdException w:name="Grid Table 5 Dark" w:uiPriority="50"/>
-    <w:lsdException w:name="Grid Table 6 Colorful" w:uiPriority="51"/>
-    <w:lsdException w:name="Grid Table 7 Colorful" w:uiPriority="52"/>
-    <w:lsdException w:name="Grid Table 1 Light Accent 1" w:uiPriority="46"/>
-    <w:lsdException w:name="Grid Table 2 Accent 1" w:uiPriority="47"/>
-    <w:lsdException w:name="Grid Table 3 Accent 1" w:uiPriority="48"/>
-    <w:lsdException w:name="Grid Table 4 Accent 1" w:uiPriority="49"/>
-    <w:lsdException w:name="Grid Table 5 Dark Accent 1" w:uiPriority="50"/>
-    <w:lsdException w:name="Grid Table 6 Colorful Accent 1" w:uiPriority="51"/>
-    <w:lsdException w:name="Grid Table 7 Colorful Accent 1" w:uiPriority="52"/>
-    <w:lsdException w:name="Grid Table 1 Light Accent 2" w:uiPriority="46"/>
-    <w:lsdException w:name="Grid Table 2 Accent 2" w:uiPriority="47"/>
-    <w:lsdException w:name="Grid Table 3 Accent 2" w:uiPriority="48"/>
-    <w:lsdException w:name="Grid Table 4 Accent 2" w:uiPriority="49"/>
-    <w:lsdException w:name="Grid Table 5 Dark Accent 2" w:uiPriority="50"/>
-    <w:lsdException w:name="Grid Table 6 Colorful Accent 2" w:uiPriority="51"/>
-    <w:lsdException w:name="Grid Table 7 Colorful Accent 2" w:uiPriority="52"/>
-    <w:lsdException w:name="Grid Table 1 Light Accent 3" w:uiPriority="46"/>
-    <w:lsdException w:name="Grid Table 2 Accent 3" w:uiPriority="47"/>
-    <w:lsdException w:name="Grid Table 3 Accent 3" w:uiPriority="48"/>
-    <w:lsdException w:name="Grid Table 4 Accent 3" w:uiPriority="49"/>
-    <w:lsdException w:name="Grid Table 5 Dark Accent 3" w:uiPriority="50"/>
-    <w:lsdException w:name="Grid Table 6 Colorful Accent 3" w:uiPriority="51"/>
-    <w:lsdException w:name="Grid Table 7 Colorful Accent 3" w:uiPriority="52"/>
-    <w:lsdException w:name="Grid Table 1 Light Accent 4" w:uiPriority="46"/>
-    <w:lsdException w:name="Grid Table 2 Accent 4" w:uiPriority="47"/>
-    <w:lsdException w:name="Grid Table 3 Accent 4" w:uiPriority="48"/>
-    <w:lsdException w:name="Grid Table 4 Accent 4" w:uiPriority="49"/>
-    <w:lsdException w:name="Grid Table 5 Dark Accent 4" w:uiPriority="50"/>
-    <w:lsdException w:name="Grid Table 6 Colorful Accent 4" w:uiPriority="51"/>
-    <w:lsdException w:name="Grid Table 7 Colorful Accent 4" w:uiPriority="52"/>
-    <w:lsdException w:name="Grid Table 1 Light Accent 5" w:uiPriority="46"/>
-    <w:lsdException w:name="Grid Table 2 Accent 5" w:uiPriority="47"/>
-    <w:lsdException w:name="Grid Table 3 Accent 5" w:uiPriority="48"/>
-    <w:lsdException w:name="Grid Table 4 Accent 5" w:uiPriority="49"/>
-    <w:lsdException w:name="Grid Table 5 Dark Accent 5" w:uiPriority="50"/>
-    <w:lsdException w:name="Grid Table 6 Colorful Accent 5" w:uiPriority="51"/>
-    <w:lsdException w:name="Grid Table 7 Colorful Accent 5" w:uiPriority="52"/>
-    <w:lsdException w:name="Grid Table 1 Light Accent 6" w:uiPriority="46"/>
-    <w:lsdException w:name="Grid Table 2 Accent 6" w:uiPriority="47"/>
-    <w:lsdException w:name="Grid Table 3 Accent 6" w:uiPriority="48"/>
-    <w:lsdException w:name="Grid Table 4 Accent 6" w:uiPriority="49"/>
-    <w:lsdException w:name="Grid Table 5 Dark Accent 6" w:uiPriority="50"/>
-    <w:lsdException w:name="Grid Table 6 Colorful Accent 6" w:uiPriority="51"/>
-    <w:lsdException w:name="Grid Table 7 Colorful Accent 6" w:uiPriority="52"/>
-    <w:lsdException w:name="List Table 1 Light" w:uiPriority="46"/>
-    <w:lsdException w:name="List Table 2" w:uiPriority="47"/>
-    <w:lsdException w:name="List Table 3" w:uiPriority="48"/>
-    <w:lsdException w:name="List Table 4" w:uiPriority="49"/>
-    <w:lsdException w:name="List Table 5 Dark" w:uiPriority="50"/>
-    <w:lsdException w:name="List Table 6 Colorful" w:uiPriority="51"/>
-    <w:lsdException w:name="List Table 7 Colorful" w:uiPriority="52"/>
-    <w:lsdException w:name="List Table 1 Light Accent 1" w:uiPriority="46"/>
-    <w:lsdException w:name="List Table 2 Accent 1" w:uiPriority="47"/>
-    <w:lsdException w:name="List Table 3 Accent 1" w:uiPriority="48"/>
-    <w:lsdException w:name="List Table 4 Accent 1" w:uiPriority="49"/>
-    <w:lsdException w:name="List Table 5 Dark Accent 1" w:uiPriority="50"/>
-    <w:lsdException w:name="List Table 6 Colorful Accent 1" w:uiPriority="51"/>
-    <w:lsdException w:name="List Table 7 Colorful Accent 1" w:uiPriority="52"/>
-    <w:lsdException w:name="List Table 1 Light Accent 2" w:uiPriority="46"/>
-    <w:lsdException w:name="List Table 2 Accent 2" w:uiPriority="47"/>
-    <w:lsdException w:name="List Table 3 Accent 2" w:uiPriority="48"/>
-    <w:lsdException w:name="List Table 4 Accent 2" w:uiPriority="49"/>
-    <w:lsdException w:name="List Table 5 Dark Accent 2" w:uiPriority="50"/>
-    <w:lsdException w:name="List Table 6 Colorful Accent 2" w:uiPriority="51"/>
-    <w:lsdException w:name="List Table 7 Colorful Accent 2" w:uiPriority="52"/>
-    <w:lsdException w:name="List Table 1 Light Accent 3" w:uiPriority="46"/>
-    <w:lsdException w:name="List Table 2 Accent 3" w:uiPriority="47"/>
-    <w:lsdException w:name="List Table 3 Accent 3" w:uiPriority="48"/>
-    <w:lsdException w:name="List Table 4 Accent 3" w:uiPriority="49"/>
-    <w:lsdException w:name="List Table 5 Dark Accent 3" w:uiPriority="50"/>
-    <w:lsdException w:name="List Table 6 Colorful Accent 3" w:uiPriority="51"/>
-    <w:lsdException w:name="List Table 7 Colorful Accent 3" w:uiPriority="52"/>
-    <w:lsdException w:name="List Table 1 Light Accent 4" w:uiPriority="46"/>
-    <w:lsdException w:name="List Table 2 Accent 4" w:uiPriority="47"/>
-    <w:lsdException w:name="List Table 3 Accent 4" w:uiPriority="48"/>
-    <w:lsdException w:name="List Table 4 Accent 4" w:uiPriority="49"/>
-    <w:lsdException w:name="List Table 5 Dark Accent 4" w:uiPriority="50"/>
-    <w:lsdException w:name="List Table 6 Colorful Accent 4" w:uiPriority="51"/>
-    <w:lsdException w:name="List Table 7 Colorful Accent 4" w:uiPriority="52"/>
-    <w:lsdException w:name="List Table 1 Light Accent 5" w:uiPriority="46"/>
-    <w:lsdException w:name="List Table 2 Accent 5" w:uiPriority="47"/>
-    <w:lsdException w:name="List Table 3 Accent 5" w:uiPriority="48"/>
-    <w:lsdException w:name="List Table 4 Accent 5" w:uiPriority="49"/>
-    <w:lsdException w:name="List Table 5 Dark Accent 5" w:uiPriority="50"/>
-    <w:lsdException w:name="List Table 6 Colorful Accent 5" w:uiPriority="51"/>
-    <w:lsdException w:name="List Table 7 Colorful Accent 5" w:uiPriority="52"/>
-    <w:lsdException w:name="List Table 1 Light Accent 6" w:uiPriority="46"/>
-    <w:lsdException w:name="List Table 2 Accent 6" w:uiPriority="47"/>
-    <w:lsdException w:name="List Table 3 Accent 6" w:uiPriority="48"/>
-    <w:lsdException w:name="List Table 4 Accent 6" w:uiPriority="49"/>
-    <w:lsdException w:name="List Table 5 Dark Accent 6" w:uiPriority="50"/>
-    <w:lsdException w:name="List Table 6 Colorful Accent 6" w:uiPriority="51"/>
-    <w:lsdException w:name="List Table 7 Colorful Accent 6" w:uiPriority="52"/>
-    <w:lsdException w:name="Mention" w:semiHidden="1" w:uiPriority="99" w:unhideWhenUsed="1"/>
-    <w:lsdException w:name="Smart Hyperlink" w:semiHidden="1" w:uiPriority="99" w:unhideWhenUsed="1"/>
-    <w:lsdException w:name="Hashtag" w:semiHidden="1" w:uiPriority="99" w:unhideWhenUsed="1"/>
-    <w:lsdException w:name="Unresolved Mention" w:semiHidden="1" w:uiPriority="99" w:unhideWhenUsed="1"/>
-    <w:lsdException w:name="Smart Link" w:semiHidden="1" w:uiPriority="99" w:unhideWhenUsed="1"/>
+  <w:latentStyles w:count="260" w:defQFormat="0" w:defUnhideWhenUsed="1" w:defSemiHidden="1" w:defUIPriority="99" w:defLockedState="0">
+    <w:lsdException w:qFormat="1" w:unhideWhenUsed="0" w:uiPriority="0" w:semiHidden="0" w:name="Normal"/>
+    <w:lsdException w:qFormat="1" w:unhideWhenUsed="0" w:uiPriority="0" w:semiHidden="0" w:name="heading 1"/>
+    <w:lsdException w:qFormat="1" w:uiPriority="0" w:name="heading 2"/>
+    <w:lsdException w:qFormat="1" w:uiPriority="0" w:name="heading 3"/>
+    <w:lsdException w:qFormat="1" w:uiPriority="0" w:name="heading 4"/>
+    <w:lsdException w:qFormat="1" w:uiPriority="0" w:name="heading 5"/>
+    <w:lsdException w:qFormat="1" w:uiPriority="0" w:name="heading 6"/>
+    <w:lsdException w:qFormat="1" w:uiPriority="0" w:name="heading 7"/>
+    <w:lsdException w:qFormat="1" w:uiPriority="0" w:name="heading 8"/>
+    <w:lsdException w:qFormat="1" w:uiPriority="0" w:name="heading 9"/>
+    <w:lsdException w:unhideWhenUsed="0" w:uiPriority="0" w:semiHidden="0" w:name="index 1"/>
+    <w:lsdException w:unhideWhenUsed="0" w:uiPriority="0" w:semiHidden="0" w:name="index 2"/>
+    <w:lsdException w:unhideWhenUsed="0" w:uiPriority="0" w:semiHidden="0" w:name="index 3"/>
+    <w:lsdException w:unhideWhenUsed="0" w:uiPriority="0" w:semiHidden="0" w:name="index 4"/>
+    <w:lsdException w:unhideWhenUsed="0" w:uiPriority="0" w:semiHidden="0" w:name="index 5"/>
+    <w:lsdException w:unhideWhenUsed="0" w:uiPriority="0" w:semiHidden="0" w:name="index 6"/>
+    <w:lsdException w:unhideWhenUsed="0" w:uiPriority="0" w:semiHidden="0" w:name="index 7"/>
+    <w:lsdException w:unhideWhenUsed="0" w:uiPriority="0" w:semiHidden="0" w:name="index 8"/>
+    <w:lsdException w:unhideWhenUsed="0" w:uiPriority="0" w:semiHidden="0" w:name="index 9"/>
+    <w:lsdException w:unhideWhenUsed="0" w:uiPriority="0" w:semiHidden="0" w:name="toc 1"/>
+    <w:lsdException w:unhideWhenUsed="0" w:uiPriority="0" w:semiHidden="0" w:name="toc 2"/>
+    <w:lsdException w:unhideWhenUsed="0" w:uiPriority="0" w:semiHidden="0" w:name="toc 3"/>
+    <w:lsdException w:unhideWhenUsed="0" w:uiPriority="0" w:semiHidden="0" w:name="toc 4"/>
+    <w:lsdException w:unhideWhenUsed="0" w:uiPriority="0" w:semiHidden="0" w:name="toc 5"/>
+    <w:lsdException w:unhideWhenUsed="0" w:uiPriority="0" w:semiHidden="0" w:name="toc 6"/>
+    <w:lsdException w:unhideWhenUsed="0" w:uiPriority="0" w:semiHidden="0" w:name="toc 7"/>
+    <w:lsdException w:unhideWhenUsed="0" w:uiPriority="0" w:semiHidden="0" w:name="toc 8"/>
+    <w:lsdException w:unhideWhenUsed="0" w:uiPriority="0" w:semiHidden="0" w:name="toc 9"/>
+    <w:lsdException w:unhideWhenUsed="0" w:uiPriority="0" w:semiHidden="0" w:name="Normal Indent"/>
+    <w:lsdException w:unhideWhenUsed="0" w:uiPriority="0" w:semiHidden="0" w:name="footnote text"/>
+    <w:lsdException w:unhideWhenUsed="0" w:uiPriority="0" w:semiHidden="0" w:name="annotation text"/>
+    <w:lsdException w:unhideWhenUsed="0" w:uiPriority="0" w:semiHidden="0" w:name="header"/>
+    <w:lsdException w:unhideWhenUsed="0" w:uiPriority="0" w:semiHidden="0" w:name="footer"/>
+    <w:lsdException w:unhideWhenUsed="0" w:uiPriority="0" w:semiHidden="0" w:name="index heading"/>
+    <w:lsdException w:qFormat="1" w:uiPriority="0" w:name="caption"/>
+    <w:lsdException w:unhideWhenUsed="0" w:uiPriority="0" w:semiHidden="0" w:name="table of figures"/>
+    <w:lsdException w:unhideWhenUsed="0" w:uiPriority="0" w:semiHidden="0" w:name="envelope address"/>
+    <w:lsdException w:unhideWhenUsed="0" w:uiPriority="0" w:semiHidden="0" w:name="envelope return"/>
+    <w:lsdException w:unhideWhenUsed="0" w:uiPriority="0" w:semiHidden="0" w:name="footnote reference"/>
+    <w:lsdException w:unhideWhenUsed="0" w:uiPriority="0" w:semiHidden="0" w:name="annotation reference"/>
+    <w:lsdException w:unhideWhenUsed="0" w:uiPriority="0" w:semiHidden="0" w:name="line number"/>
+    <w:lsdException w:unhideWhenUsed="0" w:uiPriority="0" w:semiHidden="0" w:name="page number"/>
+    <w:lsdException w:unhideWhenUsed="0" w:uiPriority="0" w:semiHidden="0" w:name="endnote reference"/>
+    <w:lsdException w:unhideWhenUsed="0" w:uiPriority="0" w:semiHidden="0" w:name="endnote text"/>
+    <w:lsdException w:unhideWhenUsed="0" w:uiPriority="0" w:semiHidden="0" w:name="table of authorities"/>
+    <w:lsdException w:unhideWhenUsed="0" w:uiPriority="0" w:semiHidden="0" w:name="macro"/>
+    <w:lsdException w:unhideWhenUsed="0" w:uiPriority="0" w:semiHidden="0" w:name="toa heading"/>
+    <w:lsdException w:unhideWhenUsed="0" w:uiPriority="0" w:semiHidden="0" w:name="List"/>
+    <w:lsdException w:unhideWhenUsed="0" w:uiPriority="0" w:semiHidden="0" w:name="List Bullet"/>
+    <w:lsdException w:unhideWhenUsed="0" w:uiPriority="0" w:semiHidden="0" w:name="List Number"/>
+    <w:lsdException w:unhideWhenUsed="0" w:uiPriority="0" w:semiHidden="0" w:name="List 2"/>
+    <w:lsdException w:unhideWhenUsed="0" w:uiPriority="0" w:semiHidden="0" w:name="List 3"/>
+    <w:lsdException w:unhideWhenUsed="0" w:uiPriority="0" w:semiHidden="0" w:name="List 4"/>
+    <w:lsdException w:unhideWhenUsed="0" w:uiPriority="0" w:semiHidden="0" w:name="List 5"/>
+    <w:lsdException w:unhideWhenUsed="0" w:uiPriority="0" w:semiHidden="0" w:name="List Bullet 2"/>
+    <w:lsdException w:unhideWhenUsed="0" w:uiPriority="0" w:semiHidden="0" w:name="List Bullet 3"/>
+    <w:lsdException w:unhideWhenUsed="0" w:uiPriority="0" w:semiHidden="0" w:name="List Bullet 4"/>
+    <w:lsdException w:unhideWhenUsed="0" w:uiPriority="0" w:semiHidden="0" w:name="List Bullet 5"/>
+    <w:lsdException w:unhideWhenUsed="0" w:uiPriority="0" w:semiHidden="0" w:name="List Number 2"/>
+    <w:lsdException w:unhideWhenUsed="0" w:uiPriority="0" w:semiHidden="0" w:name="List Number 3"/>
+    <w:lsdException w:unhideWhenUsed="0" w:uiPriority="0" w:semiHidden="0" w:name="List Number 4"/>
+    <w:lsdException w:unhideWhenUsed="0" w:uiPriority="0" w:semiHidden="0" w:name="List Number 5"/>
+    <w:lsdException w:qFormat="1" w:unhideWhenUsed="0" w:uiPriority="0" w:semiHidden="0" w:name="Title"/>
+    <w:lsdException w:unhideWhenUsed="0" w:uiPriority="0" w:semiHidden="0" w:name="Closing"/>
+    <w:lsdException w:unhideWhenUsed="0" w:uiPriority="0" w:semiHidden="0" w:name="Signature"/>
+    <w:lsdException w:uiPriority="1" w:name="Default Paragraph Font"/>
+    <w:lsdException w:unhideWhenUsed="0" w:uiPriority="0" w:semiHidden="0" w:name="Body Text"/>
+    <w:lsdException w:unhideWhenUsed="0" w:uiPriority="0" w:semiHidden="0" w:name="Body Text Indent"/>
+    <w:lsdException w:unhideWhenUsed="0" w:uiPriority="0" w:semiHidden="0" w:name="List Continue"/>
+    <w:lsdException w:unhideWhenUsed="0" w:uiPriority="0" w:semiHidden="0" w:name="List Continue 2"/>
+    <w:lsdException w:unhideWhenUsed="0" w:uiPriority="0" w:semiHidden="0" w:name="List Continue 3"/>
+    <w:lsdException w:unhideWhenUsed="0" w:uiPriority="0" w:semiHidden="0" w:name="List Continue 4"/>
+    <w:lsdException w:unhideWhenUsed="0" w:uiPriority="0" w:semiHidden="0" w:name="List Continue 5"/>
+    <w:lsdException w:unhideWhenUsed="0" w:uiPriority="0" w:semiHidden="0" w:name="Message Header"/>
+    <w:lsdException w:qFormat="1" w:unhideWhenUsed="0" w:uiPriority="0" w:semiHidden="0" w:name="Subtitle"/>
+    <w:lsdException w:unhideWhenUsed="0" w:uiPriority="0" w:semiHidden="0" w:name="Salutation"/>
+    <w:lsdException w:unhideWhenUsed="0" w:uiPriority="0" w:semiHidden="0" w:name="Date"/>
+    <w:lsdException w:unhideWhenUsed="0" w:uiPriority="0" w:semiHidden="0" w:name="Body Text First Indent"/>
+    <w:lsdException w:unhideWhenUsed="0" w:uiPriority="0" w:semiHidden="0" w:name="Body Text First Indent 2"/>
+    <w:lsdException w:unhideWhenUsed="0" w:uiPriority="0" w:semiHidden="0" w:name="Note Heading"/>
+    <w:lsdException w:unhideWhenUsed="0" w:uiPriority="0" w:semiHidden="0" w:name="Body Text 2"/>
+    <w:lsdException w:unhideWhenUsed="0" w:uiPriority="0" w:semiHidden="0" w:name="Body Text 3"/>
+    <w:lsdException w:unhideWhenUsed="0" w:uiPriority="0" w:semiHidden="0" w:name="Body Text Indent 2"/>
+    <w:lsdException w:unhideWhenUsed="0" w:uiPriority="0" w:semiHidden="0" w:name="Body Text Indent 3"/>
+    <w:lsdException w:unhideWhenUsed="0" w:uiPriority="0" w:semiHidden="0" w:name="Block Text"/>
+    <w:lsdException w:unhideWhenUsed="0" w:uiPriority="0" w:semiHidden="0" w:name="Hyperlink"/>
+    <w:lsdException w:unhideWhenUsed="0" w:uiPriority="0" w:semiHidden="0" w:name="FollowedHyperlink"/>
+    <w:lsdException w:qFormat="1" w:unhideWhenUsed="0" w:uiPriority="0" w:semiHidden="0" w:name="Strong"/>
+    <w:lsdException w:qFormat="1" w:unhideWhenUsed="0" w:uiPriority="0" w:semiHidden="0" w:name="Emphasis"/>
+    <w:lsdException w:unhideWhenUsed="0" w:uiPriority="0" w:semiHidden="0" w:name="Document Map"/>
+    <w:lsdException w:unhideWhenUsed="0" w:uiPriority="0" w:semiHidden="0" w:name="Plain Text"/>
+    <w:lsdException w:unhideWhenUsed="0" w:uiPriority="0" w:semiHidden="0" w:name="E-mail Signature"/>
+    <w:lsdException w:unhideWhenUsed="0" w:uiPriority="0" w:semiHidden="0" w:name="Normal (Web)"/>
+    <w:lsdException w:unhideWhenUsed="0" w:uiPriority="0" w:semiHidden="0" w:name="HTML Acronym"/>
+    <w:lsdException w:unhideWhenUsed="0" w:uiPriority="0" w:semiHidden="0" w:name="HTML Address"/>
+    <w:lsdException w:unhideWhenUsed="0" w:uiPriority="0" w:semiHidden="0" w:name="HTML Cite"/>
+    <w:lsdException w:unhideWhenUsed="0" w:uiPriority="0" w:semiHidden="0" w:name="HTML Code"/>
+    <w:lsdException w:unhideWhenUsed="0" w:uiPriority="0" w:semiHidden="0" w:name="HTML Definition"/>
+    <w:lsdException w:unhideWhenUsed="0" w:uiPriority="0" w:semiHidden="0" w:name="HTML Keyboard"/>
+    <w:lsdException w:unhideWhenUsed="0" w:uiPriority="0" w:semiHidden="0" w:name="HTML Preformatted"/>
+    <w:lsdException w:unhideWhenUsed="0" w:uiPriority="0" w:semiHidden="0" w:name="HTML Sample"/>
+    <w:lsdException w:unhideWhenUsed="0" w:uiPriority="0" w:semiHidden="0" w:name="HTML Typewriter"/>
+    <w:lsdException w:unhideWhenUsed="0" w:uiPriority="0" w:semiHidden="0" w:name="HTML Variable"/>
+    <w:lsdException w:uiPriority="99" w:name="Normal Table"/>
+    <w:lsdException w:unhideWhenUsed="0" w:uiPriority="0" w:semiHidden="0" w:name="annotation subject"/>
+    <w:lsdException w:uiPriority="0" w:name="Table Simple 1"/>
+    <w:lsdException w:uiPriority="0" w:name="Table Simple 2"/>
+    <w:lsdException w:uiPriority="0" w:name="Table Simple 3"/>
+    <w:lsdException w:uiPriority="0" w:name="Table Classic 1"/>
+    <w:lsdException w:uiPriority="0" w:name="Table Classic 2"/>
+    <w:lsdException w:uiPriority="0" w:name="Table Classic 3"/>
+    <w:lsdException w:uiPriority="0" w:name="Table Classic 4"/>
+    <w:lsdException w:uiPriority="0" w:name="Table Colorful 1"/>
+    <w:lsdException w:uiPriority="0" w:name="Table Colorful 2"/>
+    <w:lsdException w:uiPriority="0" w:name="Table Colorful 3"/>
+    <w:lsdException w:uiPriority="0" w:name="Table Columns 1"/>
+    <w:lsdException w:uiPriority="0" w:name="Table Columns 2"/>
+    <w:lsdException w:uiPriority="0" w:name="Table Columns 3"/>
+    <w:lsdException w:uiPriority="0" w:name="Table Columns 4"/>
+    <w:lsdException w:uiPriority="0" w:name="Table Columns 5"/>
+    <w:lsdException w:uiPriority="0" w:name="Table Grid 1"/>
+    <w:lsdException w:uiPriority="0" w:name="Table Grid 2"/>
+    <w:lsdException w:uiPriority="0" w:name="Table Grid 3"/>
+    <w:lsdException w:uiPriority="0" w:name="Table Grid 4"/>
+    <w:lsdException w:uiPriority="0" w:name="Table Grid 5"/>
+    <w:lsdException w:uiPriority="0" w:name="Table Grid 6"/>
+    <w:lsdException w:uiPriority="0" w:name="Table Grid 7"/>
+    <w:lsdException w:uiPriority="0" w:name="Table Grid 8"/>
+    <w:lsdException w:uiPriority="0" w:name="Table List 1"/>
+    <w:lsdException w:uiPriority="0" w:name="Table List 2"/>
+    <w:lsdException w:uiPriority="0" w:name="Table List 3"/>
+    <w:lsdException w:uiPriority="0" w:name="Table List 4"/>
+    <w:lsdException w:uiPriority="0" w:name="Table List 5"/>
+    <w:lsdException w:uiPriority="0" w:name="Table List 6"/>
+    <w:lsdException w:uiPriority="0" w:name="Table List 7"/>
+    <w:lsdException w:uiPriority="0" w:name="Table List 8"/>
+    <w:lsdException w:uiPriority="0" w:name="Table 3D effects 1"/>
+    <w:lsdException w:uiPriority="0" w:name="Table 3D effects 2"/>
+    <w:lsdException w:uiPriority="0" w:name="Table 3D effects 3"/>
+    <w:lsdException w:uiPriority="0" w:name="Table Contemporary"/>
+    <w:lsdException w:uiPriority="0" w:name="Table Elegant"/>
+    <w:lsdException w:uiPriority="0" w:name="Table Professional"/>
+    <w:lsdException w:uiPriority="0" w:name="Table Subtle 1"/>
+    <w:lsdException w:uiPriority="0" w:name="Table Subtle 2"/>
+    <w:lsdException w:uiPriority="0" w:name="Table Web 1"/>
+    <w:lsdException w:uiPriority="0" w:name="Table Web 2"/>
+    <w:lsdException w:uiPriority="0" w:name="Table Web 3"/>
+    <w:lsdException w:unhideWhenUsed="0" w:uiPriority="0" w:semiHidden="0" w:name="Balloon Text"/>
+    <w:lsdException w:qFormat="1" w:unhideWhenUsed="0" w:uiPriority="0" w:semiHidden="0" w:name="Table Grid"/>
+    <w:lsdException w:uiPriority="0" w:name="Table Theme"/>
+    <w:lsdException w:unhideWhenUsed="0" w:uiPriority="60" w:semiHidden="0" w:name="Light Shading"/>
+    <w:lsdException w:unhideWhenUsed="0" w:uiPriority="61" w:semiHidden="0" w:name="Light List"/>
+    <w:lsdException w:unhideWhenUsed="0" w:uiPriority="62" w:semiHidden="0" w:name="Light Grid"/>
+    <w:lsdException w:unhideWhenUsed="0" w:uiPriority="63" w:semiHidden="0" w:name="Medium Shading 1"/>
+    <w:lsdException w:unhideWhenUsed="0" w:uiPriority="64" w:semiHidden="0" w:name="Medium Shading 2"/>
+    <w:lsdException w:unhideWhenUsed="0" w:uiPriority="65" w:semiHidden="0" w:name="Medium List 1"/>
+    <w:lsdException w:unhideWhenUsed="0" w:uiPriority="66" w:semiHidden="0" w:name="Medium List 2"/>
+    <w:lsdException w:unhideWhenUsed="0" w:uiPriority="67" w:semiHidden="0" w:name="Medium Grid 1"/>
+    <w:lsdException w:unhideWhenUsed="0" w:uiPriority="68" w:semiHidden="0" w:name="Medium Grid 2"/>
+    <w:lsdException w:unhideWhenUsed="0" w:uiPriority="69" w:semiHidden="0" w:name="Medium Grid 3"/>
+    <w:lsdException w:unhideWhenUsed="0" w:uiPriority="70" w:semiHidden="0" w:name="Dark List"/>
+    <w:lsdException w:unhideWhenUsed="0" w:uiPriority="71" w:semiHidden="0" w:name="Colorful Shading"/>
+    <w:lsdException w:unhideWhenUsed="0" w:uiPriority="72" w:semiHidden="0" w:name="Colorful List"/>
+    <w:lsdException w:unhideWhenUsed="0" w:uiPriority="73" w:semiHidden="0" w:name="Colorful Grid"/>
+    <w:lsdException w:unhideWhenUsed="0" w:uiPriority="60" w:semiHidden="0" w:name="Light Shading Accent 1"/>
+    <w:lsdException w:unhideWhenUsed="0" w:uiPriority="61" w:semiHidden="0" w:name="Light List Accent 1"/>
+    <w:lsdException w:unhideWhenUsed="0" w:uiPriority="62" w:semiHidden="0" w:name="Light Grid Accent 1"/>
+    <w:lsdException w:unhideWhenUsed="0" w:uiPriority="63" w:semiHidden="0" w:name="Medium Shading 1 Accent 1"/>
+    <w:lsdException w:unhideWhenUsed="0" w:uiPriority="64" w:semiHidden="0" w:name="Medium Shading 2 Accent 1"/>
+    <w:lsdException w:unhideWhenUsed="0" w:uiPriority="65" w:semiHidden="0" w:name="Medium List 1 Accent 1"/>
+    <w:lsdException w:unhideWhenUsed="0" w:uiPriority="66" w:semiHidden="0" w:name="Medium List 2 Accent 1"/>
+    <w:lsdException w:unhideWhenUsed="0" w:uiPriority="67" w:semiHidden="0" w:name="Medium Grid 1 Accent 1"/>
+    <w:lsdException w:unhideWhenUsed="0" w:uiPriority="68" w:semiHidden="0" w:name="Medium Grid 2 Accent 1"/>
+    <w:lsdException w:unhideWhenUsed="0" w:uiPriority="69" w:semiHidden="0" w:name="Medium Grid 3 Accent 1"/>
+    <w:lsdException w:unhideWhenUsed="0" w:uiPriority="70" w:semiHidden="0" w:name="Dark List Accent 1"/>
+    <w:lsdException w:unhideWhenUsed="0" w:uiPriority="71" w:semiHidden="0" w:name="Colorful Shading Accent 1"/>
+    <w:lsdException w:unhideWhenUsed="0" w:uiPriority="72" w:semiHidden="0" w:name="Colorful List Accent 1"/>
+    <w:lsdException w:unhideWhenUsed="0" w:uiPriority="73" w:semiHidden="0" w:name="Colorful Grid Accent 1"/>
+    <w:lsdException w:unhideWhenUsed="0" w:uiPriority="60" w:semiHidden="0" w:name="Light Shading Accent 2"/>
+    <w:lsdException w:unhideWhenUsed="0" w:uiPriority="61" w:semiHidden="0" w:name="Light List Accent 2"/>
+    <w:lsdException w:unhideWhenUsed="0" w:uiPriority="62" w:semiHidden="0" w:name="Light Grid Accent 2"/>
+    <w:lsdException w:unhideWhenUsed="0" w:uiPriority="63" w:semiHidden="0" w:name="Medium Shading 1 Accent 2"/>
+    <w:lsdException w:unhideWhenUsed="0" w:uiPriority="64" w:semiHidden="0" w:name="Medium Shading 2 Accent 2"/>
+    <w:lsdException w:unhideWhenUsed="0" w:uiPriority="65" w:semiHidden="0" w:name="Medium List 1 Accent 2"/>
+    <w:lsdException w:unhideWhenUsed="0" w:uiPriority="66" w:semiHidden="0" w:name="Medium List 2 Accent 2"/>
+    <w:lsdException w:unhideWhenUsed="0" w:uiPriority="67" w:semiHidden="0" w:name="Medium Grid 1 Accent 2"/>
+    <w:lsdException w:unhideWhenUsed="0" w:uiPriority="68" w:semiHidden="0" w:name="Medium Grid 2 Accent 2"/>
+    <w:lsdException w:unhideWhenUsed="0" w:uiPriority="69" w:semiHidden="0" w:name="Medium Grid 3 Accent 2"/>
+    <w:lsdException w:unhideWhenUsed="0" w:uiPriority="70" w:semiHidden="0" w:name="Dark List Accent 2"/>
+    <w:lsdException w:unhideWhenUsed="0" w:uiPriority="71" w:semiHidden="0" w:name="Colorful Shading Accent 2"/>
+    <w:lsdException w:unhideWhenUsed="0" w:uiPriority="72" w:semiHidden="0" w:name="Colorful List Accent 2"/>
+    <w:lsdException w:unhideWhenUsed="0" w:uiPriority="73" w:semiHidden="0" w:name="Colorful Grid Accent 2"/>
+    <w:lsdException w:unhideWhenUsed="0" w:uiPriority="60" w:semiHidden="0" w:name="Light Shading Accent 3"/>
+    <w:lsdException w:unhideWhenUsed="0" w:uiPriority="61" w:semiHidden="0" w:name="Light List Accent 3"/>
+    <w:lsdException w:unhideWhenUsed="0" w:uiPriority="62" w:semiHidden="0" w:name="Light Grid Accent 3"/>
+    <w:lsdException w:unhideWhenUsed="0" w:uiPriority="63" w:semiHidden="0" w:name="Medium Shading 1 Accent 3"/>
+    <w:lsdException w:unhideWhenUsed="0" w:uiPriority="64" w:semiHidden="0" w:name="Medium Shading 2 Accent 3"/>
+    <w:lsdException w:unhideWhenUsed="0" w:uiPriority="65" w:semiHidden="0" w:name="Medium List 1 Accent 3"/>
+    <w:lsdException w:unhideWhenUsed="0" w:uiPriority="66" w:semiHidden="0" w:name="Medium List 2 Accent 3"/>
+    <w:lsdException w:unhideWhenUsed="0" w:uiPriority="67" w:semiHidden="0" w:name="Medium Grid 1 Accent 3"/>
+    <w:lsdException w:unhideWhenUsed="0" w:uiPriority="68" w:semiHidden="0" w:name="Medium Grid 2 Accent 3"/>
+    <w:lsdException w:unhideWhenUsed="0" w:uiPriority="69" w:semiHidden="0" w:name="Medium Grid 3 Accent 3"/>
+    <w:lsdException w:unhideWhenUsed="0" w:uiPriority="70" w:semiHidden="0" w:name="Dark List Accent 3"/>
+    <w:lsdException w:unhideWhenUsed="0" w:uiPriority="71" w:semiHidden="0" w:name="Colorful Shading Accent 3"/>
+    <w:lsdException w:unhideWhenUsed="0" w:uiPriority="72" w:semiHidden="0" w:name="Colorful List Accent 3"/>
+    <w:lsdException w:unhideWhenUsed="0" w:uiPriority="73" w:semiHidden="0" w:name="Colorful Grid Accent 3"/>
+    <w:lsdException w:unhideWhenUsed="0" w:uiPriority="60" w:semiHidden="0" w:name="Light Shading Accent 4"/>
+    <w:lsdException w:unhideWhenUsed="0" w:uiPriority="61" w:semiHidden="0" w:name="Light List Accent 4"/>
+    <w:lsdException w:unhideWhenUsed="0" w:uiPriority="62" w:semiHidden="0" w:name="Light Grid Accent 4"/>
+    <w:lsdException w:unhideWhenUsed="0" w:uiPriority="63" w:semiHidden="0" w:name="Medium Shading 1 Accent 4"/>
+    <w:lsdException w:unhideWhenUsed="0" w:uiPriority="64" w:semiHidden="0" w:name="Medium Shading 2 Accent 4"/>
+    <w:lsdException w:unhideWhenUsed="0" w:uiPriority="65" w:semiHidden="0" w:name="Medium List 1 Accent 4"/>
+    <w:lsdException w:unhideWhenUsed="0" w:uiPriority="66" w:semiHidden="0" w:name="Medium List 2 Accent 4"/>
+    <w:lsdException w:unhideWhenUsed="0" w:uiPriority="67" w:semiHidden="0" w:name="Medium Grid 1 Accent 4"/>
+    <w:lsdException w:unhideWhenUsed="0" w:uiPriority="68" w:semiHidden="0" w:name="Medium Grid 2 Accent 4"/>
+    <w:lsdException w:unhideWhenUsed="0" w:uiPriority="69" w:semiHidden="0" w:name="Medium Grid 3 Accent 4"/>
+    <w:lsdException w:unhideWhenUsed="0" w:uiPriority="70" w:semiHidden="0" w:name="Dark List Accent 4"/>
+    <w:lsdException w:unhideWhenUsed="0" w:uiPriority="71" w:semiHidden="0" w:name="Colorful Shading Accent 4"/>
+    <w:lsdException w:unhideWhenUsed="0" w:uiPriority="72" w:semiHidden="0" w:name="Colorful List Accent 4"/>
+    <w:lsdException w:unhideWhenUsed="0" w:uiPriority="73" w:semiHidden="0" w:name="Colorful Grid Accent 4"/>
+    <w:lsdException w:unhideWhenUsed="0" w:uiPriority="60" w:semiHidden="0" w:name="Light Shading Accent 5"/>
+    <w:lsdException w:unhideWhenUsed="0" w:uiPriority="61" w:semiHidden="0" w:name="Light List Accent 5"/>
+    <w:lsdException w:unhideWhenUsed="0" w:uiPriority="62" w:semiHidden="0" w:name="Light Grid Accent 5"/>
+    <w:lsdException w:unhideWhenUsed="0" w:uiPriority="63" w:semiHidden="0" w:name="Medium Shading 1 Accent 5"/>
+    <w:lsdException w:unhideWhenUsed="0" w:uiPriority="64" w:semiHidden="0" w:name="Medium Shading 2 Accent 5"/>
+    <w:lsdException w:unhideWhenUsed="0" w:uiPriority="65" w:semiHidden="0" w:name="Medium List 1 Accent 5"/>
+    <w:lsdException w:unhideWhenUsed="0" w:uiPriority="66" w:semiHidden="0" w:name="Medium List 2 Accent 5"/>
+    <w:lsdException w:unhideWhenUsed="0" w:uiPriority="67" w:semiHidden="0" w:name="Medium Grid 1 Accent 5"/>
+    <w:lsdException w:unhideWhenUsed="0" w:uiPriority="68" w:semiHidden="0" w:name="Medium Grid 2 Accent 5"/>
+    <w:lsdException w:unhideWhenUsed="0" w:uiPriority="69" w:semiHidden="0" w:name="Medium Grid 3 Accent 5"/>
+    <w:lsdException w:unhideWhenUsed="0" w:uiPriority="70" w:semiHidden="0" w:name="Dark List Accent 5"/>
+    <w:lsdException w:unhideWhenUsed="0" w:uiPriority="71" w:semiHidden="0" w:name="Colorful Shading Accent 5"/>
+    <w:lsdException w:unhideWhenUsed="0" w:uiPriority="72" w:semiHidden="0" w:name="Colorful List Accent 5"/>
+    <w:lsdException w:unhideWhenUsed="0" w:uiPriority="73" w:semiHidden="0" w:name="Colorful Grid Accent 5"/>
+    <w:lsdException w:unhideWhenUsed="0" w:uiPriority="60" w:semiHidden="0" w:name="Light Shading Accent 6"/>
+    <w:lsdException w:unhideWhenUsed="0" w:uiPriority="61" w:semiHidden="0" w:name="Light List Accent 6"/>
+    <w:lsdException w:unhideWhenUsed="0" w:uiPriority="62" w:semiHidden="0" w:name="Light Grid Accent 6"/>
+    <w:lsdException w:unhideWhenUsed="0" w:uiPriority="63" w:semiHidden="0" w:name="Medium Shading 1 Accent 6"/>
+    <w:lsdException w:unhideWhenUsed="0" w:uiPriority="64" w:semiHidden="0" w:name="Medium Shading 2 Accent 6"/>
+    <w:lsdException w:unhideWhenUsed="0" w:uiPriority="65" w:semiHidden="0" w:name="Medium List 1 Accent 6"/>
+    <w:lsdException w:unhideWhenUsed="0" w:uiPriority="66" w:semiHidden="0" w:name="Medium List 2 Accent 6"/>
+    <w:lsdException w:unhideWhenUsed="0" w:uiPriority="67" w:semiHidden="0" w:name="Medium Grid 1 Accent 6"/>
+    <w:lsdException w:unhideWhenUsed="0" w:uiPriority="68" w:semiHidden="0" w:name="Medium Grid 2 Accent 6"/>
+    <w:lsdException w:unhideWhenUsed="0" w:uiPriority="69" w:semiHidden="0" w:name="Medium Grid 3 Accent 6"/>
+    <w:lsdException w:unhideWhenUsed="0" w:uiPriority="70" w:semiHidden="0" w:name="Dark List Accent 6"/>
+    <w:lsdException w:unhideWhenUsed="0" w:uiPriority="71" w:semiHidden="0" w:name="Colorful Shading Accent 6"/>
+    <w:lsdException w:unhideWhenUsed="0" w:uiPriority="72" w:semiHidden="0" w:name="Colorful List Accent 6"/>
+    <w:lsdException w:unhideWhenUsed="0" w:uiPriority="73" w:semiHidden="0" w:name="Colorful Grid Accent 6"/>
   </w:latentStyles>
-  <w:style w:type="paragraph" w:default="1" w:styleId="a">
+  <w:style w:type="paragraph" w:default="1" w:styleId="1">
     <w:name w:val="Normal"/>
     <w:qFormat/>
+    <w:uiPriority w:val="0"/>
     <w:pPr>
       <w:widowControl w:val="0"/>
       <w:jc w:val="both"/>
     </w:pPr>
     <w:rPr>
-      <w:rFonts w:ascii="华文中宋" w:eastAsia="华文中宋" w:hAnsi="华文中宋" w:cstheme="minorBidi"/>
+      <w:rFonts w:ascii="华文中宋" w:hAnsi="华文中宋" w:eastAsia="华文中宋" w:cstheme="minorBidi"/>
       <w:b/>
       <w:kern w:val="2"/>
       <w:sz w:val="21"/>
       <w:szCs w:val="21"/>
+      <w:lang w:val="en-US" w:eastAsia="zh-CN" w:bidi="ar-SA"/>
     </w:rPr>
   </w:style>
-  <w:style w:type="character" w:default="1" w:styleId="a0">
+  <w:style w:type="character" w:default="1" w:styleId="4">
     <w:name w:val="Default Paragraph Font"/>
-    <w:uiPriority w:val="1"/>
     <w:semiHidden/>
     <w:unhideWhenUsed/>
+    <w:uiPriority w:val="1"/>
   </w:style>
-  <w:style w:type="table" w:default="1" w:styleId="a1">
+  <w:style w:type="table" w:default="1" w:styleId="2">
     <w:name w:val="Normal Table"/>
-    <w:uiPriority w:val="99"/>
     <w:semiHidden/>
     <w:unhideWhenUsed/>
+    <w:uiPriority w:val="99"/>
     <w:tblPr>
-      <w:tblInd w:w="0" w:type="dxa"/>
       <w:tblCellMar>
         <w:top w:w="0" w:type="dxa"/>
         <w:left w:w="108" w:type="dxa"/>
@@ -4689,102 +6209,114 @@
       </w:tblCellMar>
     </w:tblPr>
   </w:style>
-  <w:style w:type="numbering" w:default="1" w:styleId="a2">
-    <w:name w:val="No List"/>
-    <w:uiPriority w:val="99"/>
-    <w:semiHidden/>
-    <w:unhideWhenUsed/>
-  </w:style>
-  <w:style w:type="table" w:styleId="a3">
+  <w:style w:type="table" w:styleId="3">
     <w:name w:val="Table Grid"/>
-    <w:basedOn w:val="a1"/>
+    <w:basedOn w:val="2"/>
     <w:qFormat/>
+    <w:uiPriority w:val="0"/>
     <w:pPr>
       <w:widowControl w:val="0"/>
       <w:jc w:val="both"/>
     </w:pPr>
     <w:tblPr>
       <w:tblBorders>
-        <w:top w:val="single" w:sz="4" w:space="0" w:color="auto"/>
-        <w:left w:val="single" w:sz="4" w:space="0" w:color="auto"/>
-        <w:bottom w:val="single" w:sz="4" w:space="0" w:color="auto"/>
-        <w:right w:val="single" w:sz="4" w:space="0" w:color="auto"/>
-        <w:insideH w:val="single" w:sz="4" w:space="0" w:color="auto"/>
-        <w:insideV w:val="single" w:sz="4" w:space="0" w:color="auto"/>
+        <w:top w:val="single" w:color="auto" w:sz="4" w:space="0"/>
+        <w:left w:val="single" w:color="auto" w:sz="4" w:space="0"/>
+        <w:bottom w:val="single" w:color="auto" w:sz="4" w:space="0"/>
+        <w:right w:val="single" w:color="auto" w:sz="4" w:space="0"/>
+        <w:insideH w:val="single" w:color="auto" w:sz="4" w:space="0"/>
+        <w:insideV w:val="single" w:color="auto" w:sz="4" w:space="0"/>
       </w:tblBorders>
     </w:tblPr>
   </w:style>
-  <w:style w:type="paragraph" w:customStyle="1" w:styleId="1">
+  <w:style w:type="paragraph" w:customStyle="1" w:styleId="5">
     <w:name w:val="1级标题"/>
-    <w:basedOn w:val="a"/>
+    <w:basedOn w:val="1"/>
     <w:qFormat/>
+    <w:uiPriority w:val="0"/>
     <w:pPr>
       <w:outlineLvl w:val="0"/>
     </w:pPr>
     <w:rPr>
-      <w:rFonts w:cs="华文中宋" w:hint="eastAsia"/>
+      <w:rFonts w:hint="eastAsia" w:cs="华文中宋"/>
       <w:color w:val="70AD47" w:themeColor="accent6"/>
+      <w14:textFill>
+        <w14:solidFill>
+          <w14:schemeClr w14:val="accent6"/>
+        </w14:solidFill>
+      </w14:textFill>
     </w:rPr>
   </w:style>
-  <w:style w:type="paragraph" w:customStyle="1" w:styleId="2">
+  <w:style w:type="paragraph" w:customStyle="1" w:styleId="6">
     <w:name w:val="2级标题"/>
-    <w:basedOn w:val="a"/>
+    <w:basedOn w:val="1"/>
     <w:qFormat/>
+    <w:uiPriority w:val="0"/>
     <w:pPr>
       <w:outlineLvl w:val="1"/>
     </w:pPr>
     <w:rPr>
-      <w:rFonts w:cs="华文中宋" w:hint="eastAsia"/>
+      <w:rFonts w:hint="eastAsia" w:cs="华文中宋"/>
       <w:color w:val="00B0F0"/>
       <w:spacing w:val="7"/>
     </w:rPr>
   </w:style>
-  <w:style w:type="paragraph" w:customStyle="1" w:styleId="3">
+  <w:style w:type="paragraph" w:customStyle="1" w:styleId="7">
     <w:name w:val="3级标题"/>
-    <w:basedOn w:val="a"/>
+    <w:basedOn w:val="1"/>
     <w:qFormat/>
+    <w:uiPriority w:val="0"/>
     <w:pPr>
       <w:outlineLvl w:val="2"/>
     </w:pPr>
     <w:rPr>
-      <w:rFonts w:cs="华文中宋" w:hint="eastAsia"/>
+      <w:rFonts w:hint="eastAsia" w:cs="华文中宋"/>
       <w:color w:val="0070C0"/>
       <w:spacing w:val="7"/>
     </w:rPr>
   </w:style>
-  <w:style w:type="paragraph" w:customStyle="1" w:styleId="a4">
+  <w:style w:type="paragraph" w:customStyle="1" w:styleId="8">
     <w:name w:val="笔记：关键词"/>
-    <w:basedOn w:val="a"/>
+    <w:basedOn w:val="1"/>
     <w:qFormat/>
+    <w:uiPriority w:val="0"/>
     <w:rPr>
-      <w:rFonts w:cs="华文中宋" w:hint="eastAsia"/>
+      <w:rFonts w:hint="eastAsia" w:cs="华文中宋"/>
       <w:color w:val="EA82E5"/>
     </w:rPr>
   </w:style>
-  <w:style w:type="paragraph" w:customStyle="1" w:styleId="a5">
+  <w:style w:type="paragraph" w:customStyle="1" w:styleId="9">
     <w:name w:val="笔记：要点"/>
-    <w:basedOn w:val="a"/>
+    <w:basedOn w:val="1"/>
     <w:qFormat/>
+    <w:uiPriority w:val="0"/>
     <w:rPr>
-      <w:rFonts w:cs="华文中宋" w:hint="eastAsia"/>
+      <w:rFonts w:hint="eastAsia" w:cs="华文中宋"/>
       <w:color w:val="FF0000"/>
     </w:rPr>
   </w:style>
-  <w:style w:type="paragraph" w:customStyle="1" w:styleId="a6">
+  <w:style w:type="paragraph" w:customStyle="1" w:styleId="10">
     <w:name w:val="笔记：正文"/>
-    <w:basedOn w:val="a"/>
+    <w:basedOn w:val="1"/>
     <w:qFormat/>
+    <w:uiPriority w:val="0"/>
     <w:rPr>
-      <w:rFonts w:cs="华文中宋" w:hint="eastAsia"/>
+      <w:rFonts w:hint="eastAsia" w:cs="华文中宋"/>
       <w:color w:val="ED7D31" w:themeColor="accent2"/>
+      <w14:textFill>
+        <w14:solidFill>
+          <w14:schemeClr w14:val="accent2"/>
+        </w14:solidFill>
+      </w14:textFill>
     </w:rPr>
   </w:style>
-  <w:style w:type="paragraph" w:customStyle="1" w:styleId="a7">
+  <w:style w:type="paragraph" w:customStyle="1" w:styleId="11">
     <w:name w:val="目录"/>
-    <w:basedOn w:val="a"/>
+    <w:basedOn w:val="1"/>
     <w:qFormat/>
+    <w:uiPriority w:val="0"/>
     <w:rPr>
-      <w:rFonts w:cs="华文中宋" w:hint="eastAsia"/>
+      <w:rFonts w:hint="eastAsia" w:cs="华文中宋"/>
       <w:szCs w:val="24"/>
     </w:rPr>
   </w:style>
@@ -5043,6 +6575,5 @@
     </a:fmtScheme>
   </a:themeElements>
   <a:objectDefaults/>
-  <a:extraClrSchemeLst/>
 </a:theme>
 </file>